--- a/GKB-Customization/Purchases/Document/StandardPurchaseOrder.docx
+++ b/GKB-Customization/Purchases/Document/StandardPurchaseOrder.docx
@@ -7,19 +7,19 @@
         <w:tblStyle w:val="TableGrid3"/>
         <w:tblW w:w="5350" w:type="pct"/>
         <w:tblBorders>
-          <w:top w:val="none" w:color="auto" w:sz="0" w:space="0"/>
-          <w:left w:val="none" w:color="auto" w:sz="0" w:space="0"/>
-          <w:bottom w:val="none" w:color="auto" w:sz="0" w:space="0"/>
-          <w:right w:val="none" w:color="auto" w:sz="0" w:space="0"/>
-          <w:insideH w:val="none" w:color="auto" w:sz="0" w:space="0"/>
-          <w:insideV w:val="none" w:color="auto" w:sz="0" w:space="0"/>
+          <w:top w:val="none" w:sz="0" w:space="0" w:color="auto"/>
+          <w:left w:val="none" w:sz="0" w:space="0" w:color="auto"/>
+          <w:bottom w:val="none" w:sz="0" w:space="0" w:color="auto"/>
+          <w:right w:val="none" w:sz="0" w:space="0" w:color="auto"/>
+          <w:insideH w:val="none" w:sz="0" w:space="0" w:color="auto"/>
+          <w:insideV w:val="none" w:sz="0" w:space="0" w:color="auto"/>
         </w:tblBorders>
         <w:tblLayout w:type="fixed"/>
         <w:tblLook w:val="04A0" w:firstRow="1" w:lastRow="0" w:firstColumn="1" w:lastColumn="0" w:noHBand="0" w:noVBand="1"/>
       </w:tblPr>
       <w:tblGrid>
-        <w:gridCol w:w="1599"/>
-        <w:gridCol w:w="3789"/>
+        <w:gridCol w:w="1843"/>
+        <w:gridCol w:w="3545"/>
         <w:gridCol w:w="2979"/>
         <w:gridCol w:w="2553"/>
       </w:tblGrid>
@@ -40,7 +40,7 @@
               <w:autoSpaceDE w:val="0"/>
               <w:autoSpaceDN w:val="0"/>
               <w:rPr>
-                <w:rFonts w:ascii="Arial" w:hAnsi="Arial" w:eastAsia="Trebuchet MS" w:cs="Arial"/>
+                <w:rFonts w:ascii="Arial" w:eastAsia="Trebuchet MS" w:hAnsi="Arial" w:cs="Arial"/>
                 <w:b/>
                 <w:w w:val="125"/>
                 <w:sz w:val="22"/>
@@ -50,7 +50,7 @@
             </w:pPr>
             <w:r>
               <w:rPr>
-                <w:rFonts w:ascii="Arial" w:hAnsi="Arial" w:eastAsia="Trebuchet MS" w:cs="Arial"/>
+                <w:rFonts w:ascii="Arial" w:eastAsia="Trebuchet MS" w:hAnsi="Arial" w:cs="Arial"/>
                 <w:b/>
                 <w:w w:val="125"/>
                 <w:sz w:val="22"/>
@@ -68,7 +68,7 @@
         </w:trPr>
         <w:tc>
           <w:tcPr>
-            <w:tcW w:w="732" w:type="pct"/>
+            <w:tcW w:w="844" w:type="pct"/>
             <w:vAlign w:val="center"/>
           </w:tcPr>
           <w:p>
@@ -77,7 +77,7 @@
               <w:autoSpaceDE w:val="0"/>
               <w:autoSpaceDN w:val="0"/>
               <w:rPr>
-                <w:rFonts w:ascii="Arial" w:hAnsi="Arial" w:eastAsia="Trebuchet MS" w:cs="Arial"/>
+                <w:rFonts w:ascii="Arial" w:eastAsia="Trebuchet MS" w:hAnsi="Arial" w:cs="Arial"/>
                 <w:bCs/>
                 <w:w w:val="125"/>
                 <w:sz w:val="22"/>
@@ -87,7 +87,7 @@
             </w:pPr>
             <w:r>
               <w:rPr>
-                <w:rFonts w:ascii="Arial" w:hAnsi="Arial" w:eastAsia="Trebuchet MS" w:cs="Arial"/>
+                <w:rFonts w:ascii="Arial" w:eastAsia="Trebuchet MS" w:hAnsi="Arial" w:cs="Arial"/>
                 <w:b/>
                 <w:bCs/>
                 <w:color w:val="000000"/>
@@ -99,7 +99,7 @@
             </w:r>
             <w:r>
               <w:rPr>
-                <w:rFonts w:ascii="Arial" w:hAnsi="Arial" w:eastAsia="Trebuchet MS" w:cs="Arial"/>
+                <w:rFonts w:ascii="Arial" w:eastAsia="Trebuchet MS" w:hAnsi="Arial" w:cs="Arial"/>
                 <w:b/>
                 <w:bCs/>
                 <w:color w:val="000000"/>
@@ -112,7 +112,7 @@
             </w:r>
             <w:r>
               <w:rPr>
-                <w:rFonts w:ascii="Arial" w:hAnsi="Arial" w:eastAsia="Trebuchet MS" w:cs="Arial"/>
+                <w:rFonts w:ascii="Arial" w:eastAsia="Trebuchet MS" w:hAnsi="Arial" w:cs="Arial"/>
                 <w:b/>
                 <w:bCs/>
                 <w:color w:val="000000"/>
@@ -127,21 +127,21 @@
         <w:sdt>
           <w:sdtPr>
             <w:rPr>
-              <w:rFonts w:ascii="Arial" w:hAnsi="Arial" w:eastAsia="Trebuchet MS" w:cs="Arial"/>
+              <w:rFonts w:ascii="Arial" w:eastAsia="Trebuchet MS" w:hAnsi="Arial" w:cs="Arial"/>
             </w:rPr>
+            <w:alias w:val="#Nav: /Purchase_Header/BuyFromAddr1"/>
+            <w:tag w:val="#Nav: Purchase_Order_Invoice/60100"/>
             <w:id w:val="2019506683"/>
             <w:placeholder>
               <w:docPart w:val="8AF729121DED4C419626AA1391982200"/>
             </w:placeholder>
-            <w:dataBinding w:prefixMappings="xmlns:ns0='urn:microsoft-dynamics-nav/reports/Purchase_Order_Invoice/60100/'" w:xpath="/ns0:NavWordReportXmlPart[1]/ns0:Purchase_Header[1]/ns0:BuyFromAddr1[1]" w:storeItemID="{7C9D7B99-3F0A-4DC8-9D28-B3E523DBEA5C}"/>
+            <w:dataBinding w:prefixMappings="xmlns:ns0='urn:microsoft-dynamics-nav/reports/Purchase_Order_Invoice/60100/'" w:xpath="/ns0:NavWordReportXmlPart[1]/ns0:Purchase_Header[1]/ns0:BuyFromAddr1[1]" w:storeItemID="{4F22A961-7B41-4921-8E8B-9AE4C7E02FAB}"/>
             <w:text/>
-            <w:alias w:val="#Nav: /Purchase_Header/BuyFromAddr1"/>
-            <w:tag w:val="#Nav: Purchase_Order_Invoice/60100"/>
           </w:sdtPr>
           <w:sdtContent>
             <w:tc>
               <w:tcPr>
-                <w:tcW w:w="1735" w:type="pct"/>
+                <w:tcW w:w="1623" w:type="pct"/>
                 <w:vAlign w:val="center"/>
               </w:tcPr>
               <w:p>
@@ -150,7 +150,7 @@
                   <w:autoSpaceDE w:val="0"/>
                   <w:autoSpaceDN w:val="0"/>
                   <w:rPr>
-                    <w:rFonts w:ascii="Arial" w:hAnsi="Arial" w:eastAsia="Trebuchet MS" w:cs="Arial"/>
+                    <w:rFonts w:ascii="Arial" w:eastAsia="Trebuchet MS" w:hAnsi="Arial" w:cs="Arial"/>
                     <w:sz w:val="22"/>
                     <w:szCs w:val="22"/>
                     <w:lang w:val="en-US" w:eastAsia="en-US"/>
@@ -158,7 +158,7 @@
                 </w:pPr>
                 <w:r>
                   <w:rPr>
-                    <w:rFonts w:ascii="Arial" w:hAnsi="Arial" w:eastAsia="Trebuchet MS" w:cs="Arial"/>
+                    <w:rFonts w:ascii="Arial" w:eastAsia="Trebuchet MS" w:hAnsi="Arial" w:cs="Arial"/>
                     <w:sz w:val="22"/>
                     <w:szCs w:val="22"/>
                     <w:lang w:val="en-US" w:eastAsia="en-US"/>
@@ -180,7 +180,7 @@
               <w:autoSpaceDE w:val="0"/>
               <w:autoSpaceDN w:val="0"/>
               <w:rPr>
-                <w:rFonts w:ascii="Arial" w:hAnsi="Arial" w:eastAsia="Trebuchet MS" w:cs="Arial"/>
+                <w:rFonts w:ascii="Arial" w:eastAsia="Trebuchet MS" w:hAnsi="Arial" w:cs="Arial"/>
                 <w:b/>
                 <w:bCs/>
                 <w:color w:val="000000"/>
@@ -192,7 +192,7 @@
             </w:pPr>
             <w:r>
               <w:rPr>
-                <w:rFonts w:ascii="Arial" w:hAnsi="Arial" w:eastAsia="Trebuchet MS" w:cs="Arial"/>
+                <w:rFonts w:ascii="Arial" w:eastAsia="Trebuchet MS" w:hAnsi="Arial" w:cs="Arial"/>
                 <w:b/>
                 <w:bCs/>
                 <w:color w:val="000000"/>
@@ -208,16 +208,16 @@
         <w:sdt>
           <w:sdtPr>
             <w:rPr>
-              <w:rFonts w:ascii="Arial" w:hAnsi="Arial" w:eastAsia="Trebuchet MS" w:cs="Arial"/>
+              <w:rFonts w:ascii="Arial" w:eastAsia="Trebuchet MS" w:hAnsi="Arial" w:cs="Arial"/>
             </w:rPr>
+            <w:alias w:val="#Nav: /Purchase_Header/No_PurchHeader"/>
+            <w:tag w:val="#Nav: Purchase_Order_Invoice/60100"/>
             <w:id w:val="-1352789356"/>
             <w:placeholder>
               <w:docPart w:val="8AF729121DED4C419626AA1391982200"/>
             </w:placeholder>
-            <w:dataBinding w:prefixMappings="xmlns:ns0='urn:microsoft-dynamics-nav/reports/Purchase_Order_Invoice/60100/'" w:xpath="/ns0:NavWordReportXmlPart[1]/ns0:Purchase_Header[1]/ns0:No_PurchHeader[1]" w:storeItemID="{7C9D7B99-3F0A-4DC8-9D28-B3E523DBEA5C}"/>
+            <w:dataBinding w:prefixMappings="xmlns:ns0='urn:microsoft-dynamics-nav/reports/Purchase_Order_Invoice/60100/'" w:xpath="/ns0:NavWordReportXmlPart[1]/ns0:Purchase_Header[1]/ns0:No_PurchHeader[1]" w:storeItemID="{4F22A961-7B41-4921-8E8B-9AE4C7E02FAB}"/>
             <w:text/>
-            <w:alias w:val="#Nav: /Purchase_Header/No_PurchHeader"/>
-            <w:tag w:val="#Nav: Purchase_Order_Invoice/60100"/>
           </w:sdtPr>
           <w:sdtContent>
             <w:tc>
@@ -231,7 +231,7 @@
                   <w:autoSpaceDE w:val="0"/>
                   <w:autoSpaceDN w:val="0"/>
                   <w:rPr>
-                    <w:rFonts w:ascii="Arial" w:hAnsi="Arial" w:eastAsia="Trebuchet MS" w:cs="Arial"/>
+                    <w:rFonts w:ascii="Arial" w:eastAsia="Trebuchet MS" w:hAnsi="Arial" w:cs="Arial"/>
                     <w:sz w:val="22"/>
                     <w:szCs w:val="22"/>
                     <w:lang w:val="en-US" w:eastAsia="en-US"/>
@@ -240,7 +240,7 @@
                 <w:proofErr w:type="spellStart"/>
                 <w:r>
                   <w:rPr>
-                    <w:rFonts w:ascii="Arial" w:hAnsi="Arial" w:eastAsia="Trebuchet MS" w:cs="Arial"/>
+                    <w:rFonts w:ascii="Arial" w:eastAsia="Trebuchet MS" w:hAnsi="Arial" w:cs="Arial"/>
                     <w:sz w:val="22"/>
                     <w:szCs w:val="22"/>
                     <w:lang w:val="en-US" w:eastAsia="en-US"/>
@@ -259,7 +259,7 @@
         </w:trPr>
         <w:tc>
           <w:tcPr>
-            <w:tcW w:w="732" w:type="pct"/>
+            <w:tcW w:w="844" w:type="pct"/>
             <w:vMerge w:val="restart"/>
             <w:vAlign w:val="center"/>
           </w:tcPr>
@@ -269,7 +269,7 @@
               <w:autoSpaceDE w:val="0"/>
               <w:autoSpaceDN w:val="0"/>
               <w:rPr>
-                <w:rFonts w:ascii="Arial" w:hAnsi="Arial" w:eastAsia="Trebuchet MS" w:cs="Arial"/>
+                <w:rFonts w:ascii="Arial" w:eastAsia="Trebuchet MS" w:hAnsi="Arial" w:cs="Arial"/>
                 <w:b/>
                 <w:bCs/>
                 <w:color w:val="000000"/>
@@ -281,7 +281,7 @@
             </w:pPr>
             <w:r>
               <w:rPr>
-                <w:rFonts w:ascii="Arial" w:hAnsi="Arial" w:eastAsia="Trebuchet MS" w:cs="Arial"/>
+                <w:rFonts w:ascii="Arial" w:eastAsia="Trebuchet MS" w:hAnsi="Arial" w:cs="Arial"/>
                 <w:b/>
                 <w:bCs/>
                 <w:color w:val="000000"/>
@@ -296,7 +296,7 @@
         </w:tc>
         <w:tc>
           <w:tcPr>
-            <w:tcW w:w="1735" w:type="pct"/>
+            <w:tcW w:w="1623" w:type="pct"/>
             <w:vMerge w:val="restart"/>
             <w:vAlign w:val="center"/>
           </w:tcPr>
@@ -306,7 +306,7 @@
               <w:autoSpaceDE w:val="0"/>
               <w:autoSpaceDN w:val="0"/>
               <w:rPr>
-                <w:rFonts w:ascii="Arial" w:hAnsi="Arial" w:eastAsia="Trebuchet MS" w:cs="Arial"/>
+                <w:rFonts w:ascii="Arial" w:eastAsia="Trebuchet MS" w:hAnsi="Arial" w:cs="Arial"/>
                 <w:sz w:val="22"/>
                 <w:szCs w:val="22"/>
                 <w:lang w:val="en-US" w:eastAsia="en-US"/>
@@ -319,7 +319,7 @@
               <w:autoSpaceDE w:val="0"/>
               <w:autoSpaceDN w:val="0"/>
               <w:rPr>
-                <w:rFonts w:ascii="Arial" w:hAnsi="Arial" w:eastAsia="Trebuchet MS" w:cs="Arial"/>
+                <w:rFonts w:ascii="Arial" w:eastAsia="Trebuchet MS" w:hAnsi="Arial" w:cs="Arial"/>
                 <w:sz w:val="22"/>
                 <w:szCs w:val="22"/>
                 <w:lang w:val="en-US" w:eastAsia="en-US"/>
@@ -328,21 +328,21 @@
             <w:sdt>
               <w:sdtPr>
                 <w:rPr>
-                  <w:rFonts w:ascii="Arial" w:hAnsi="Arial" w:eastAsia="Trebuchet MS" w:cs="Arial"/>
+                  <w:rFonts w:ascii="Arial" w:eastAsia="Trebuchet MS" w:hAnsi="Arial" w:cs="Arial"/>
                 </w:rPr>
+                <w:alias w:val="#Nav: /Purchase_Header/BuyFromAddr2"/>
+                <w:tag w:val="#Nav: Purchase_Order_Invoice/60100"/>
                 <w:id w:val="-556245038"/>
                 <w:placeholder>
                   <w:docPart w:val="8AF729121DED4C419626AA1391982200"/>
                 </w:placeholder>
-                <w:dataBinding w:prefixMappings="xmlns:ns0='urn:microsoft-dynamics-nav/reports/Purchase_Order_Invoice/60100/'" w:xpath="/ns0:NavWordReportXmlPart[1]/ns0:Purchase_Header[1]/ns0:BuyFromAddr2[1]" w:storeItemID="{7C9D7B99-3F0A-4DC8-9D28-B3E523DBEA5C}"/>
+                <w:dataBinding w:prefixMappings="xmlns:ns0='urn:microsoft-dynamics-nav/reports/Purchase_Order_Invoice/60100/'" w:xpath="/ns0:NavWordReportXmlPart[1]/ns0:Purchase_Header[1]/ns0:BuyFromAddr2[1]" w:storeItemID="{4F22A961-7B41-4921-8E8B-9AE4C7E02FAB}"/>
                 <w:text/>
-                <w:alias w:val="#Nav: /Purchase_Header/BuyFromAddr2"/>
-                <w:tag w:val="#Nav: Purchase_Order_Invoice/60100"/>
               </w:sdtPr>
               <w:sdtContent>
                 <w:r>
                   <w:rPr>
-                    <w:rFonts w:ascii="Arial" w:hAnsi="Arial" w:eastAsia="Trebuchet MS" w:cs="Arial"/>
+                    <w:rFonts w:ascii="Arial" w:eastAsia="Trebuchet MS" w:hAnsi="Arial" w:cs="Arial"/>
                     <w:sz w:val="22"/>
                     <w:szCs w:val="22"/>
                     <w:lang w:val="en-US" w:eastAsia="en-US"/>
@@ -353,7 +353,7 @@
             </w:sdt>
             <w:r>
               <w:rPr>
-                <w:rFonts w:ascii="Arial" w:hAnsi="Arial" w:eastAsia="Trebuchet MS" w:cs="Arial"/>
+                <w:rFonts w:ascii="Arial" w:eastAsia="Trebuchet MS" w:hAnsi="Arial" w:cs="Arial"/>
                 <w:sz w:val="22"/>
                 <w:szCs w:val="22"/>
                 <w:lang w:val="en-US" w:eastAsia="en-US"/>
@@ -363,21 +363,21 @@
             <w:sdt>
               <w:sdtPr>
                 <w:rPr>
-                  <w:rFonts w:ascii="Arial" w:hAnsi="Arial" w:eastAsia="Trebuchet MS" w:cs="Arial"/>
+                  <w:rFonts w:ascii="Arial" w:eastAsia="Trebuchet MS" w:hAnsi="Arial" w:cs="Arial"/>
                 </w:rPr>
+                <w:alias w:val="#Nav: /Purchase_Header/BuyFromAddr3"/>
+                <w:tag w:val="#Nav: Purchase_Order_Invoice/60100"/>
                 <w:id w:val="-1297762481"/>
                 <w:placeholder>
                   <w:docPart w:val="8AF729121DED4C419626AA1391982200"/>
                 </w:placeholder>
-                <w:dataBinding w:prefixMappings="xmlns:ns0='urn:microsoft-dynamics-nav/reports/Purchase_Order_Invoice/60100/'" w:xpath="/ns0:NavWordReportXmlPart[1]/ns0:Purchase_Header[1]/ns0:BuyFromAddr3[1]" w:storeItemID="{7C9D7B99-3F0A-4DC8-9D28-B3E523DBEA5C}"/>
+                <w:dataBinding w:prefixMappings="xmlns:ns0='urn:microsoft-dynamics-nav/reports/Purchase_Order_Invoice/60100/'" w:xpath="/ns0:NavWordReportXmlPart[1]/ns0:Purchase_Header[1]/ns0:BuyFromAddr3[1]" w:storeItemID="{4F22A961-7B41-4921-8E8B-9AE4C7E02FAB}"/>
                 <w:text/>
-                <w:alias w:val="#Nav: /Purchase_Header/BuyFromAddr3"/>
-                <w:tag w:val="#Nav: Purchase_Order_Invoice/60100"/>
               </w:sdtPr>
               <w:sdtContent>
                 <w:r>
                   <w:rPr>
-                    <w:rFonts w:ascii="Arial" w:hAnsi="Arial" w:eastAsia="Trebuchet MS" w:cs="Arial"/>
+                    <w:rFonts w:ascii="Arial" w:eastAsia="Trebuchet MS" w:hAnsi="Arial" w:cs="Arial"/>
                     <w:sz w:val="22"/>
                     <w:szCs w:val="22"/>
                     <w:lang w:val="en-US" w:eastAsia="en-US"/>
@@ -390,16 +390,16 @@
           <w:sdt>
             <w:sdtPr>
               <w:rPr>
-                <w:rFonts w:ascii="Arial" w:hAnsi="Arial" w:eastAsia="Trebuchet MS" w:cs="Arial"/>
-              </w:rPr>
+                <w:rFonts w:ascii="Arial" w:eastAsia="Trebuchet MS" w:hAnsi="Arial" w:cs="Arial"/>
+              </w:rPr>
+              <w:alias w:val="#Nav: /Purchase_Header/BuyFromAddr4"/>
+              <w:tag w:val="#Nav: Purchase_Order_Invoice/60100"/>
               <w:id w:val="2021503373"/>
               <w:placeholder>
                 <w:docPart w:val="8AF729121DED4C419626AA1391982200"/>
               </w:placeholder>
-              <w:dataBinding w:prefixMappings="xmlns:ns0='urn:microsoft-dynamics-nav/reports/Purchase_Order_Invoice/60100/'" w:xpath="/ns0:NavWordReportXmlPart[1]/ns0:Purchase_Header[1]/ns0:BuyFromAddr4[1]" w:storeItemID="{7C9D7B99-3F0A-4DC8-9D28-B3E523DBEA5C}"/>
+              <w:dataBinding w:prefixMappings="xmlns:ns0='urn:microsoft-dynamics-nav/reports/Purchase_Order_Invoice/60100/'" w:xpath="/ns0:NavWordReportXmlPart[1]/ns0:Purchase_Header[1]/ns0:BuyFromAddr4[1]" w:storeItemID="{4F22A961-7B41-4921-8E8B-9AE4C7E02FAB}"/>
               <w:text/>
-              <w:alias w:val="#Nav: /Purchase_Header/BuyFromAddr4"/>
-              <w:tag w:val="#Nav: Purchase_Order_Invoice/60100"/>
             </w:sdtPr>
             <w:sdtContent>
               <w:p>
@@ -408,7 +408,7 @@
                   <w:autoSpaceDE w:val="0"/>
                   <w:autoSpaceDN w:val="0"/>
                   <w:rPr>
-                    <w:rFonts w:ascii="Arial" w:hAnsi="Arial" w:eastAsia="Trebuchet MS" w:cs="Arial"/>
+                    <w:rFonts w:ascii="Arial" w:eastAsia="Trebuchet MS" w:hAnsi="Arial" w:cs="Arial"/>
                     <w:sz w:val="22"/>
                     <w:szCs w:val="22"/>
                     <w:lang w:val="en-US" w:eastAsia="en-US"/>
@@ -416,7 +416,7 @@
                 </w:pPr>
                 <w:r>
                   <w:rPr>
-                    <w:rFonts w:ascii="Arial" w:hAnsi="Arial" w:eastAsia="Trebuchet MS" w:cs="Arial"/>
+                    <w:rFonts w:ascii="Arial" w:eastAsia="Trebuchet MS" w:hAnsi="Arial" w:cs="Arial"/>
                     <w:sz w:val="22"/>
                     <w:szCs w:val="22"/>
                     <w:lang w:val="en-US" w:eastAsia="en-US"/>
@@ -438,7 +438,7 @@
               <w:autoSpaceDE w:val="0"/>
               <w:autoSpaceDN w:val="0"/>
               <w:rPr>
-                <w:rFonts w:ascii="Arial" w:hAnsi="Arial" w:eastAsia="Trebuchet MS" w:cs="Arial"/>
+                <w:rFonts w:ascii="Arial" w:eastAsia="Trebuchet MS" w:hAnsi="Arial" w:cs="Arial"/>
                 <w:b/>
                 <w:bCs/>
                 <w:color w:val="000000"/>
@@ -450,7 +450,7 @@
             </w:pPr>
             <w:r>
               <w:rPr>
-                <w:rFonts w:ascii="Arial" w:hAnsi="Arial" w:eastAsia="Trebuchet MS" w:cs="Arial"/>
+                <w:rFonts w:ascii="Arial" w:eastAsia="Trebuchet MS" w:hAnsi="Arial" w:cs="Arial"/>
                 <w:b/>
                 <w:bCs/>
                 <w:color w:val="000000"/>
@@ -466,16 +466,16 @@
         <w:sdt>
           <w:sdtPr>
             <w:rPr>
-              <w:rFonts w:ascii="Arial" w:hAnsi="Arial" w:eastAsia="Trebuchet MS" w:cs="Arial"/>
+              <w:rFonts w:ascii="Arial" w:eastAsia="Trebuchet MS" w:hAnsi="Arial" w:cs="Arial"/>
             </w:rPr>
+            <w:alias w:val="#Nav: /Purchase_Header/OrderDate_PurchaseHeader"/>
+            <w:tag w:val="#Nav: Purchase_Order_Invoice/60100"/>
             <w:id w:val="-455951659"/>
             <w:placeholder>
               <w:docPart w:val="8AF729121DED4C419626AA1391982200"/>
             </w:placeholder>
-            <w:dataBinding w:prefixMappings="xmlns:ns0='urn:microsoft-dynamics-nav/reports/Purchase_Order_Invoice/60100/'" w:xpath="/ns0:NavWordReportXmlPart[1]/ns0:Purchase_Header[1]/ns0:OrderDate_PurchaseHeader[1]" w:storeItemID="{7C9D7B99-3F0A-4DC8-9D28-B3E523DBEA5C}"/>
+            <w:dataBinding w:prefixMappings="xmlns:ns0='urn:microsoft-dynamics-nav/reports/Purchase_Order_Invoice/60100/'" w:xpath="/ns0:NavWordReportXmlPart[1]/ns0:Purchase_Header[1]/ns0:OrderDate_PurchaseHeader[1]" w:storeItemID="{4F22A961-7B41-4921-8E8B-9AE4C7E02FAB}"/>
             <w:text/>
-            <w:alias w:val="#Nav: /Purchase_Header/OrderDate_PurchaseHeader"/>
-            <w:tag w:val="#Nav: Purchase_Order_Invoice/60100"/>
           </w:sdtPr>
           <w:sdtContent>
             <w:tc>
@@ -489,7 +489,7 @@
                   <w:autoSpaceDE w:val="0"/>
                   <w:autoSpaceDN w:val="0"/>
                   <w:rPr>
-                    <w:rFonts w:ascii="Arial" w:hAnsi="Arial" w:eastAsia="Trebuchet MS" w:cs="Arial"/>
+                    <w:rFonts w:ascii="Arial" w:eastAsia="Trebuchet MS" w:hAnsi="Arial" w:cs="Arial"/>
                     <w:sz w:val="22"/>
                     <w:szCs w:val="22"/>
                     <w:lang w:val="en-US" w:eastAsia="en-US"/>
@@ -498,7 +498,7 @@
                 <w:proofErr w:type="spellStart"/>
                 <w:r>
                   <w:rPr>
-                    <w:rFonts w:ascii="Arial" w:hAnsi="Arial" w:eastAsia="Trebuchet MS" w:cs="Arial"/>
+                    <w:rFonts w:ascii="Arial" w:eastAsia="Trebuchet MS" w:hAnsi="Arial" w:cs="Arial"/>
                     <w:sz w:val="22"/>
                     <w:szCs w:val="22"/>
                     <w:lang w:val="en-US" w:eastAsia="en-US"/>
@@ -517,7 +517,7 @@
         </w:trPr>
         <w:tc>
           <w:tcPr>
-            <w:tcW w:w="732" w:type="pct"/>
+            <w:tcW w:w="844" w:type="pct"/>
             <w:vMerge/>
             <w:vAlign w:val="center"/>
           </w:tcPr>
@@ -527,7 +527,7 @@
               <w:autoSpaceDE w:val="0"/>
               <w:autoSpaceDN w:val="0"/>
               <w:rPr>
-                <w:rFonts w:ascii="Arial" w:hAnsi="Arial" w:eastAsia="Trebuchet MS" w:cs="Arial"/>
+                <w:rFonts w:ascii="Arial" w:eastAsia="Trebuchet MS" w:hAnsi="Arial" w:cs="Arial"/>
                 <w:bCs/>
                 <w:w w:val="125"/>
                 <w:sz w:val="22"/>
@@ -539,7 +539,7 @@
         </w:tc>
         <w:tc>
           <w:tcPr>
-            <w:tcW w:w="1735" w:type="pct"/>
+            <w:tcW w:w="1623" w:type="pct"/>
             <w:vMerge/>
             <w:vAlign w:val="center"/>
           </w:tcPr>
@@ -549,7 +549,7 @@
               <w:autoSpaceDE w:val="0"/>
               <w:autoSpaceDN w:val="0"/>
               <w:rPr>
-                <w:rFonts w:ascii="Arial" w:hAnsi="Arial" w:eastAsia="Trebuchet MS" w:cs="Arial"/>
+                <w:rFonts w:ascii="Arial" w:eastAsia="Trebuchet MS" w:hAnsi="Arial" w:cs="Arial"/>
                 <w:sz w:val="22"/>
                 <w:szCs w:val="22"/>
                 <w:lang w:val="en-US" w:eastAsia="en-US"/>
@@ -568,7 +568,7 @@
               <w:autoSpaceDE w:val="0"/>
               <w:autoSpaceDN w:val="0"/>
               <w:rPr>
-                <w:rFonts w:ascii="Arial" w:hAnsi="Arial" w:eastAsia="Trebuchet MS" w:cs="Arial"/>
+                <w:rFonts w:ascii="Arial" w:eastAsia="Trebuchet MS" w:hAnsi="Arial" w:cs="Arial"/>
                 <w:b/>
                 <w:bCs/>
                 <w:color w:val="000000"/>
@@ -580,7 +580,7 @@
             </w:pPr>
             <w:r>
               <w:rPr>
-                <w:rFonts w:ascii="Arial" w:hAnsi="Arial" w:eastAsia="Trebuchet MS" w:cs="Arial"/>
+                <w:rFonts w:ascii="Arial" w:eastAsia="Trebuchet MS" w:hAnsi="Arial" w:cs="Arial"/>
                 <w:b/>
                 <w:bCs/>
                 <w:color w:val="000000"/>
@@ -596,16 +596,19 @@
         <w:sdt>
           <w:sdtPr>
             <w:rPr>
-              <w:rFonts w:ascii="Arial" w:hAnsi="Arial" w:eastAsia="Trebuchet MS" w:cs="Arial"/>
+              <w:rFonts w:ascii="Arial" w:eastAsia="Trebuchet MS" w:hAnsi="Arial" w:cs="Arial"/>
+              <w:sz w:val="22"/>
+              <w:szCs w:val="22"/>
+              <w:lang w:val="en-US" w:eastAsia="en-US"/>
             </w:rPr>
-            <w:id w:val="-772248293"/>
+            <w:alias w:val="#Nav: /Purchase_Header/Ordered_By"/>
+            <w:tag w:val="#Nav: Purchase_Order_Invoice/60100"/>
+            <w:id w:val="-1642801150"/>
             <w:placeholder>
-              <w:docPart w:val="8AF729121DED4C419626AA1391982200"/>
+              <w:docPart w:val="DefaultPlaceholder_-1854013440"/>
             </w:placeholder>
-            <w:dataBinding w:prefixMappings="xmlns:ns0='urn:microsoft-dynamics-nav/reports/Purchase_Order_Invoice/60100/'" w:xpath="/ns0:NavWordReportXmlPart[1]/ns0:Purchase_Header[1]/ns0:CompanyAddress1[1]" w:storeItemID="{7C9D7B99-3F0A-4DC8-9D28-B3E523DBEA5C}"/>
+            <w:dataBinding w:prefixMappings="xmlns:ns0='urn:microsoft-dynamics-nav/reports/Purchase_Order_Invoice/60100/'" w:xpath="/ns0:NavWordReportXmlPart[1]/ns0:Purchase_Header[1]/ns0:Ordered_By[1]" w:storeItemID="{4F22A961-7B41-4921-8E8B-9AE4C7E02FAB}"/>
             <w:text/>
-            <w:alias w:val="#Nav: /Purchase_Header/CompanyAddress1"/>
-            <w:tag w:val="#Nav: Purchase_Order_Invoice/60100"/>
           </w:sdtPr>
           <w:sdtContent>
             <w:tc>
@@ -619,21 +622,23 @@
                   <w:autoSpaceDE w:val="0"/>
                   <w:autoSpaceDN w:val="0"/>
                   <w:rPr>
-                    <w:rFonts w:ascii="Arial" w:hAnsi="Arial" w:eastAsia="Trebuchet MS" w:cs="Arial"/>
+                    <w:rFonts w:ascii="Arial" w:eastAsia="Trebuchet MS" w:hAnsi="Arial" w:cs="Arial"/>
                     <w:sz w:val="22"/>
                     <w:szCs w:val="22"/>
                     <w:lang w:val="en-US" w:eastAsia="en-US"/>
                   </w:rPr>
                 </w:pPr>
+                <w:proofErr w:type="spellStart"/>
                 <w:r>
                   <w:rPr>
-                    <w:rFonts w:ascii="Arial" w:hAnsi="Arial" w:eastAsia="Trebuchet MS" w:cs="Arial"/>
+                    <w:rFonts w:ascii="Arial" w:eastAsia="Trebuchet MS" w:hAnsi="Arial" w:cs="Arial"/>
                     <w:sz w:val="22"/>
                     <w:szCs w:val="22"/>
                     <w:lang w:val="en-US" w:eastAsia="en-US"/>
                   </w:rPr>
-                  <w:t>CompanyAddress1</w:t>
+                  <w:t>Ordered_By</w:t>
                 </w:r>
+                <w:proofErr w:type="spellEnd"/>
               </w:p>
             </w:tc>
           </w:sdtContent>
@@ -645,7 +650,7 @@
         </w:trPr>
         <w:tc>
           <w:tcPr>
-            <w:tcW w:w="732" w:type="pct"/>
+            <w:tcW w:w="844" w:type="pct"/>
             <w:vMerge/>
             <w:vAlign w:val="center"/>
           </w:tcPr>
@@ -655,7 +660,7 @@
               <w:autoSpaceDE w:val="0"/>
               <w:autoSpaceDN w:val="0"/>
               <w:rPr>
-                <w:rFonts w:ascii="Arial" w:hAnsi="Arial" w:eastAsia="Trebuchet MS" w:cs="Arial"/>
+                <w:rFonts w:ascii="Arial" w:eastAsia="Trebuchet MS" w:hAnsi="Arial" w:cs="Arial"/>
                 <w:bCs/>
                 <w:w w:val="125"/>
                 <w:sz w:val="22"/>
@@ -667,7 +672,7 @@
         </w:tc>
         <w:tc>
           <w:tcPr>
-            <w:tcW w:w="1735" w:type="pct"/>
+            <w:tcW w:w="1623" w:type="pct"/>
             <w:vMerge/>
             <w:vAlign w:val="center"/>
           </w:tcPr>
@@ -677,7 +682,7 @@
               <w:autoSpaceDE w:val="0"/>
               <w:autoSpaceDN w:val="0"/>
               <w:rPr>
-                <w:rFonts w:ascii="Arial" w:hAnsi="Arial" w:eastAsia="Trebuchet MS" w:cs="Arial"/>
+                <w:rFonts w:ascii="Arial" w:eastAsia="Trebuchet MS" w:hAnsi="Arial" w:cs="Arial"/>
                 <w:sz w:val="22"/>
                 <w:szCs w:val="22"/>
                 <w:lang w:val="en-US" w:eastAsia="en-US"/>
@@ -696,7 +701,7 @@
               <w:autoSpaceDE w:val="0"/>
               <w:autoSpaceDN w:val="0"/>
               <w:rPr>
-                <w:rFonts w:ascii="Arial" w:hAnsi="Arial" w:eastAsia="Trebuchet MS" w:cs="Arial"/>
+                <w:rFonts w:ascii="Arial" w:eastAsia="Trebuchet MS" w:hAnsi="Arial" w:cs="Arial"/>
                 <w:b/>
                 <w:bCs/>
                 <w:color w:val="000000"/>
@@ -708,7 +713,7 @@
             </w:pPr>
             <w:r>
               <w:rPr>
-                <w:rFonts w:ascii="Arial" w:hAnsi="Arial" w:eastAsia="Trebuchet MS" w:cs="Arial"/>
+                <w:rFonts w:ascii="Arial" w:eastAsia="Trebuchet MS" w:hAnsi="Arial" w:cs="Arial"/>
                 <w:b/>
                 <w:bCs/>
                 <w:color w:val="000000"/>
@@ -724,16 +729,16 @@
         <w:sdt>
           <w:sdtPr>
             <w:rPr>
-              <w:rFonts w:ascii="Arial" w:hAnsi="Arial" w:eastAsia="Trebuchet MS" w:cs="Arial"/>
+              <w:rFonts w:ascii="Arial" w:eastAsia="Trebuchet MS" w:hAnsi="Arial" w:cs="Arial"/>
             </w:rPr>
+            <w:alias w:val="#Nav: /Purchase_Header/DueDate"/>
+            <w:tag w:val="#Nav: Purchase_Order_Invoice/60100"/>
             <w:id w:val="1079020292"/>
             <w:placeholder>
               <w:docPart w:val="8AF729121DED4C419626AA1391982200"/>
             </w:placeholder>
-            <w:dataBinding w:prefixMappings="xmlns:ns0='urn:microsoft-dynamics-nav/reports/Purchase_Order_Invoice/60100/'" w:xpath="/ns0:NavWordReportXmlPart[1]/ns0:Purchase_Header[1]/ns0:DueDate[1]" w:storeItemID="{7C9D7B99-3F0A-4DC8-9D28-B3E523DBEA5C}"/>
+            <w:dataBinding w:prefixMappings="xmlns:ns0='urn:microsoft-dynamics-nav/reports/Purchase_Order_Invoice/60100/'" w:xpath="/ns0:NavWordReportXmlPart[1]/ns0:Purchase_Header[1]/ns0:DueDate[1]" w:storeItemID="{4F22A961-7B41-4921-8E8B-9AE4C7E02FAB}"/>
             <w:text/>
-            <w:alias w:val="#Nav: /Purchase_Header/DueDate"/>
-            <w:tag w:val="#Nav: Purchase_Order_Invoice/60100"/>
           </w:sdtPr>
           <w:sdtContent>
             <w:tc>
@@ -747,7 +752,7 @@
                   <w:autoSpaceDE w:val="0"/>
                   <w:autoSpaceDN w:val="0"/>
                   <w:rPr>
-                    <w:rFonts w:ascii="Arial" w:hAnsi="Arial" w:eastAsia="Trebuchet MS" w:cs="Arial"/>
+                    <w:rFonts w:ascii="Arial" w:eastAsia="Trebuchet MS" w:hAnsi="Arial" w:cs="Arial"/>
                     <w:sz w:val="22"/>
                     <w:szCs w:val="22"/>
                     <w:lang w:val="en-US" w:eastAsia="en-US"/>
@@ -756,7 +761,7 @@
                 <w:proofErr w:type="spellStart"/>
                 <w:r>
                   <w:rPr>
-                    <w:rFonts w:ascii="Arial" w:hAnsi="Arial" w:eastAsia="Trebuchet MS" w:cs="Arial"/>
+                    <w:rFonts w:ascii="Arial" w:eastAsia="Trebuchet MS" w:hAnsi="Arial" w:cs="Arial"/>
                     <w:sz w:val="22"/>
                     <w:szCs w:val="22"/>
                     <w:lang w:val="en-US" w:eastAsia="en-US"/>
@@ -775,7 +780,7 @@
         </w:trPr>
         <w:tc>
           <w:tcPr>
-            <w:tcW w:w="732" w:type="pct"/>
+            <w:tcW w:w="844" w:type="pct"/>
             <w:vAlign w:val="center"/>
           </w:tcPr>
           <w:p>
@@ -784,7 +789,7 @@
               <w:autoSpaceDE w:val="0"/>
               <w:autoSpaceDN w:val="0"/>
               <w:rPr>
-                <w:rFonts w:ascii="Arial" w:hAnsi="Arial" w:eastAsia="Trebuchet MS" w:cs="Arial"/>
+                <w:rFonts w:ascii="Arial" w:eastAsia="Trebuchet MS" w:hAnsi="Arial" w:cs="Arial"/>
                 <w:b/>
                 <w:w w:val="125"/>
                 <w:sz w:val="22"/>
@@ -794,7 +799,7 @@
             </w:pPr>
             <w:r>
               <w:rPr>
-                <w:rFonts w:ascii="Arial" w:hAnsi="Arial" w:eastAsia="Trebuchet MS" w:cs="Arial"/>
+                <w:rFonts w:ascii="Arial" w:eastAsia="Trebuchet MS" w:hAnsi="Arial" w:cs="Arial"/>
                 <w:b/>
                 <w:bCs/>
                 <w:color w:val="000000"/>
@@ -810,21 +815,24 @@
         <w:sdt>
           <w:sdtPr>
             <w:rPr>
-              <w:rFonts w:ascii="Arial" w:hAnsi="Arial" w:eastAsia="Trebuchet MS" w:cs="Arial"/>
+              <w:rFonts w:ascii="Arial" w:eastAsia="Trebuchet MS" w:hAnsi="Arial" w:cs="Arial"/>
+              <w:sz w:val="22"/>
+              <w:szCs w:val="22"/>
+              <w:lang w:val="en-US" w:eastAsia="en-US"/>
             </w:rPr>
-            <w:id w:val="-1462111034"/>
+            <w:alias w:val="#Nav: /Purchase_Header/Shortcut_Dimension_1_Code"/>
+            <w:tag w:val="#Nav: Purchase_Order_Invoice/60100"/>
+            <w:id w:val="-2048437225"/>
             <w:placeholder>
-              <w:docPart w:val="8AF729121DED4C419626AA1391982200"/>
+              <w:docPart w:val="DefaultPlaceholder_-1854013440"/>
             </w:placeholder>
-            <w:dataBinding w:prefixMappings="xmlns:ns0='urn:microsoft-dynamics-nav/reports/Purchase_Order_Invoice/60100/'" w:xpath="/ns0:NavWordReportXmlPart[1]/ns0:Purchase_Header[1]/ns0:Purchase_Line[1]/ns0:UOM_PurchLine[1]" w:storeItemID="{7C9D7B99-3F0A-4DC8-9D28-B3E523DBEA5C}"/>
+            <w:dataBinding w:prefixMappings="xmlns:ns0='urn:microsoft-dynamics-nav/reports/Purchase_Order_Invoice/60100/'" w:xpath="/ns0:NavWordReportXmlPart[1]/ns0:Purchase_Header[1]/ns0:Shortcut_Dimension_1_Code[1]" w:storeItemID="{4F22A961-7B41-4921-8E8B-9AE4C7E02FAB}"/>
             <w:text/>
-            <w:alias w:val="#Nav: /Purchase_Header/Purchase_Line/UOM_PurchLine"/>
-            <w:tag w:val="#Nav: Purchase_Order_Invoice/60100"/>
           </w:sdtPr>
           <w:sdtContent>
             <w:tc>
               <w:tcPr>
-                <w:tcW w:w="1735" w:type="pct"/>
+                <w:tcW w:w="1623" w:type="pct"/>
                 <w:vAlign w:val="center"/>
               </w:tcPr>
               <w:p>
@@ -833,23 +841,21 @@
                   <w:autoSpaceDE w:val="0"/>
                   <w:autoSpaceDN w:val="0"/>
                   <w:rPr>
-                    <w:rFonts w:ascii="Arial" w:hAnsi="Arial" w:eastAsia="Trebuchet MS" w:cs="Arial"/>
+                    <w:rFonts w:ascii="Arial" w:eastAsia="Trebuchet MS" w:hAnsi="Arial" w:cs="Arial"/>
                     <w:sz w:val="22"/>
                     <w:szCs w:val="22"/>
                     <w:lang w:val="en-US" w:eastAsia="en-US"/>
                   </w:rPr>
                 </w:pPr>
-                <w:proofErr w:type="spellStart"/>
                 <w:r>
                   <w:rPr>
-                    <w:rFonts w:ascii="Arial" w:hAnsi="Arial" w:eastAsia="Trebuchet MS" w:cs="Arial"/>
+                    <w:rFonts w:ascii="Arial" w:eastAsia="Trebuchet MS" w:hAnsi="Arial" w:cs="Arial"/>
                     <w:sz w:val="22"/>
                     <w:szCs w:val="22"/>
                     <w:lang w:val="en-US" w:eastAsia="en-US"/>
                   </w:rPr>
-                  <w:t>UOM_PurchLine</w:t>
+                  <w:t>Shortcut_Dimension_1_Code</w:t>
                 </w:r>
-                <w:proofErr w:type="spellEnd"/>
               </w:p>
             </w:tc>
           </w:sdtContent>
@@ -865,7 +871,7 @@
               <w:autoSpaceDE w:val="0"/>
               <w:autoSpaceDN w:val="0"/>
               <w:rPr>
-                <w:rFonts w:ascii="Arial" w:hAnsi="Arial" w:eastAsia="Trebuchet MS" w:cs="Arial"/>
+                <w:rFonts w:ascii="Arial" w:eastAsia="Trebuchet MS" w:hAnsi="Arial" w:cs="Arial"/>
                 <w:b/>
                 <w:bCs/>
                 <w:color w:val="000000"/>
@@ -877,7 +883,7 @@
             </w:pPr>
             <w:r>
               <w:rPr>
-                <w:rFonts w:ascii="Arial" w:hAnsi="Arial" w:eastAsia="Trebuchet MS" w:cs="Arial"/>
+                <w:rFonts w:ascii="Arial" w:eastAsia="Trebuchet MS" w:hAnsi="Arial" w:cs="Arial"/>
                 <w:b/>
                 <w:bCs/>
                 <w:color w:val="000000"/>
@@ -893,16 +899,19 @@
         <w:sdt>
           <w:sdtPr>
             <w:rPr>
-              <w:rFonts w:ascii="Arial" w:hAnsi="Arial" w:eastAsia="Trebuchet MS" w:cs="Arial"/>
+              <w:rFonts w:ascii="Arial" w:eastAsia="Trebuchet MS" w:hAnsi="Arial" w:cs="Arial"/>
+              <w:sz w:val="22"/>
+              <w:szCs w:val="22"/>
+              <w:lang w:val="en-US" w:eastAsia="en-US"/>
             </w:rPr>
-            <w:id w:val="1856296130"/>
+            <w:alias w:val="#Nav: /Purchase_Header/Job_No"/>
+            <w:tag w:val="#Nav: Purchase_Order_Invoice/60100"/>
+            <w:id w:val="-1650744251"/>
             <w:placeholder>
-              <w:docPart w:val="8AF729121DED4C419626AA1391982200"/>
+              <w:docPart w:val="DefaultPlaceholder_-1854013440"/>
             </w:placeholder>
-            <w:dataBinding w:prefixMappings="xmlns:ns0='urn:microsoft-dynamics-nav/reports/Purchase_Order_Invoice/60100/'" w:xpath="/ns0:NavWordReportXmlPart[1]/ns0:Purchase_Header[1]/ns0:OutputNo[1]" w:storeItemID="{7C9D7B99-3F0A-4DC8-9D28-B3E523DBEA5C}"/>
+            <w:dataBinding w:prefixMappings="xmlns:ns0='urn:microsoft-dynamics-nav/reports/Purchase_Order_Invoice/60100/'" w:xpath="/ns0:NavWordReportXmlPart[1]/ns0:Purchase_Header[1]/ns0:Job_No[1]" w:storeItemID="{4F22A961-7B41-4921-8E8B-9AE4C7E02FAB}"/>
             <w:text/>
-            <w:alias w:val="#Nav: /Purchase_Header/OutputNo"/>
-            <w:tag w:val="#Nav: Purchase_Order_Invoice/60100"/>
           </w:sdtPr>
           <w:sdtContent>
             <w:tc>
@@ -916,7 +925,7 @@
                   <w:autoSpaceDE w:val="0"/>
                   <w:autoSpaceDN w:val="0"/>
                   <w:rPr>
-                    <w:rFonts w:ascii="Arial" w:hAnsi="Arial" w:eastAsia="Trebuchet MS" w:cs="Arial"/>
+                    <w:rFonts w:ascii="Arial" w:eastAsia="Trebuchet MS" w:hAnsi="Arial" w:cs="Arial"/>
                     <w:sz w:val="22"/>
                     <w:szCs w:val="22"/>
                     <w:lang w:val="en-US" w:eastAsia="en-US"/>
@@ -925,12 +934,12 @@
                 <w:proofErr w:type="spellStart"/>
                 <w:r>
                   <w:rPr>
-                    <w:rFonts w:ascii="Arial" w:hAnsi="Arial" w:eastAsia="Trebuchet MS" w:cs="Arial"/>
+                    <w:rFonts w:ascii="Arial" w:eastAsia="Trebuchet MS" w:hAnsi="Arial" w:cs="Arial"/>
                     <w:sz w:val="22"/>
                     <w:szCs w:val="22"/>
                     <w:lang w:val="en-US" w:eastAsia="en-US"/>
                   </w:rPr>
-                  <w:t>OutputNo</w:t>
+                  <w:t>Job_No</w:t>
                 </w:r>
                 <w:proofErr w:type="spellEnd"/>
               </w:p>
@@ -944,7 +953,7 @@
         </w:trPr>
         <w:tc>
           <w:tcPr>
-            <w:tcW w:w="732" w:type="pct"/>
+            <w:tcW w:w="844" w:type="pct"/>
             <w:vAlign w:val="center"/>
           </w:tcPr>
           <w:p>
@@ -953,7 +962,7 @@
               <w:autoSpaceDE w:val="0"/>
               <w:autoSpaceDN w:val="0"/>
               <w:rPr>
-                <w:rFonts w:ascii="Arial" w:hAnsi="Arial" w:eastAsia="Trebuchet MS" w:cs="Arial"/>
+                <w:rFonts w:ascii="Arial" w:eastAsia="Trebuchet MS" w:hAnsi="Arial" w:cs="Arial"/>
                 <w:b/>
                 <w:bCs/>
                 <w:color w:val="000000"/>
@@ -964,7 +973,7 @@
         </w:tc>
         <w:tc>
           <w:tcPr>
-            <w:tcW w:w="1735" w:type="pct"/>
+            <w:tcW w:w="1623" w:type="pct"/>
             <w:vAlign w:val="center"/>
           </w:tcPr>
           <w:p>
@@ -973,7 +982,7 @@
               <w:autoSpaceDE w:val="0"/>
               <w:autoSpaceDN w:val="0"/>
               <w:rPr>
-                <w:rFonts w:ascii="Arial" w:hAnsi="Arial" w:eastAsia="Trebuchet MS" w:cs="Arial"/>
+                <w:rFonts w:ascii="Arial" w:eastAsia="Trebuchet MS" w:hAnsi="Arial" w:cs="Arial"/>
               </w:rPr>
             </w:pPr>
           </w:p>
@@ -989,7 +998,7 @@
               <w:autoSpaceDE w:val="0"/>
               <w:autoSpaceDN w:val="0"/>
               <w:rPr>
-                <w:rFonts w:ascii="Arial" w:hAnsi="Arial" w:eastAsia="Trebuchet MS" w:cs="Arial"/>
+                <w:rFonts w:ascii="Arial" w:eastAsia="Trebuchet MS" w:hAnsi="Arial" w:cs="Arial"/>
                 <w:b/>
                 <w:bCs/>
                 <w:color w:val="000000"/>
@@ -1009,7 +1018,7 @@
               <w:autoSpaceDE w:val="0"/>
               <w:autoSpaceDN w:val="0"/>
               <w:rPr>
-                <w:rFonts w:ascii="Arial" w:hAnsi="Arial" w:eastAsia="Trebuchet MS" w:cs="Arial"/>
+                <w:rFonts w:ascii="Arial" w:eastAsia="Trebuchet MS" w:hAnsi="Arial" w:cs="Arial"/>
               </w:rPr>
             </w:pPr>
           </w:p>
@@ -1024,12 +1033,11 @@
         <w:tblLook w:val="04A0" w:firstRow="1" w:lastRow="0" w:firstColumn="1" w:lastColumn="0" w:noHBand="0" w:noVBand="1"/>
       </w:tblPr>
       <w:tblGrid>
+        <w:gridCol w:w="2122"/>
+        <w:gridCol w:w="3265"/>
+        <w:gridCol w:w="987"/>
         <w:gridCol w:w="1418"/>
-        <w:gridCol w:w="2835"/>
-        <w:gridCol w:w="1134"/>
-        <w:gridCol w:w="1559"/>
-        <w:gridCol w:w="1134"/>
-        <w:gridCol w:w="1134"/>
+        <w:gridCol w:w="1422"/>
         <w:gridCol w:w="1711"/>
       </w:tblGrid>
       <w:tr>
@@ -1039,7 +1047,7 @@
         <w:tc>
           <w:tcPr>
             <w:tcW w:w="5387" w:type="dxa"/>
-            <w:gridSpan w:val="3"/>
+            <w:gridSpan w:val="2"/>
             <w:shd w:val="clear" w:color="auto" w:fill="000000"/>
             <w:vAlign w:val="center"/>
           </w:tcPr>
@@ -1053,14 +1061,14 @@
               <w:autoSpaceDE w:val="0"/>
               <w:autoSpaceDN w:val="0"/>
               <w:rPr>
-                <w:rFonts w:ascii="Arial" w:hAnsi="Arial" w:eastAsia="Trebuchet MS" w:cs="Arial"/>
+                <w:rFonts w:ascii="Arial" w:eastAsia="Trebuchet MS" w:hAnsi="Arial" w:cs="Arial"/>
                 <w:b/>
                 <w:w w:val="125"/>
               </w:rPr>
             </w:pPr>
             <w:r>
               <w:rPr>
-                <w:rFonts w:ascii="Arial" w:hAnsi="Arial" w:eastAsia="Trebuchet MS" w:cs="Arial"/>
+                <w:rFonts w:ascii="Arial" w:eastAsia="Trebuchet MS" w:hAnsi="Arial" w:cs="Arial"/>
                 <w:b/>
                 <w:w w:val="125"/>
               </w:rPr>
@@ -1085,12 +1093,12 @@
               <w:autoSpaceDE w:val="0"/>
               <w:autoSpaceDN w:val="0"/>
               <w:rPr>
-                <w:rFonts w:ascii="Arial" w:hAnsi="Arial" w:eastAsia="Trebuchet MS" w:cs="Arial"/>
+                <w:rFonts w:ascii="Arial" w:eastAsia="Trebuchet MS" w:hAnsi="Arial" w:cs="Arial"/>
               </w:rPr>
             </w:pPr>
             <w:r>
               <w:rPr>
-                <w:rFonts w:ascii="Arial" w:hAnsi="Arial" w:eastAsia="Trebuchet MS" w:cs="Arial"/>
+                <w:rFonts w:ascii="Arial" w:eastAsia="Trebuchet MS" w:hAnsi="Arial" w:cs="Arial"/>
                 <w:b/>
                 <w:w w:val="125"/>
               </w:rPr>
@@ -1106,22 +1114,22 @@
         <w:sdt>
           <w:sdtPr>
             <w:rPr>
-              <w:rFonts w:ascii="Arial" w:hAnsi="Arial" w:eastAsia="Trebuchet MS" w:cs="Arial"/>
+              <w:rFonts w:ascii="Arial" w:eastAsia="Trebuchet MS" w:hAnsi="Arial" w:cs="Arial"/>
             </w:rPr>
+            <w:alias w:val="#Nav: /Purchase_Header/CompanyAddress1"/>
+            <w:tag w:val="#Nav: Purchase_Order_Invoice/60100"/>
             <w:id w:val="305974966"/>
             <w:placeholder>
               <w:docPart w:val="E5FE8C2F1BF646169FC07BFEB02A7C83"/>
             </w:placeholder>
-            <w:dataBinding w:prefixMappings="xmlns:ns0='urn:microsoft-dynamics-nav/reports/Purchase_Order_Invoice/60100/'" w:xpath="/ns0:NavWordReportXmlPart[1]/ns0:Purchase_Header[1]/ns0:CompanyAddress1[1]" w:storeItemID="{7C9D7B99-3F0A-4DC8-9D28-B3E523DBEA5C}"/>
+            <w:dataBinding w:prefixMappings="xmlns:ns0='urn:microsoft-dynamics-nav/reports/Purchase_Order_Invoice/60100/'" w:xpath="/ns0:NavWordReportXmlPart[1]/ns0:Purchase_Header[1]/ns0:CompanyAddress1[1]" w:storeItemID="{4F22A961-7B41-4921-8E8B-9AE4C7E02FAB}"/>
             <w:text/>
-            <w:alias w:val="#Nav: /Purchase_Header/CompanyAddress1"/>
-            <w:tag w:val="#Nav: Purchase_Order_Invoice/60100"/>
           </w:sdtPr>
           <w:sdtContent>
             <w:tc>
               <w:tcPr>
                 <w:tcW w:w="5387" w:type="dxa"/>
-                <w:gridSpan w:val="3"/>
+                <w:gridSpan w:val="2"/>
                 <w:vAlign w:val="center"/>
               </w:tcPr>
               <w:p>
@@ -1130,12 +1138,12 @@
                   <w:autoSpaceDE w:val="0"/>
                   <w:autoSpaceDN w:val="0"/>
                   <w:rPr>
-                    <w:rFonts w:ascii="Arial" w:hAnsi="Arial" w:eastAsia="Trebuchet MS" w:cs="Arial"/>
+                    <w:rFonts w:ascii="Arial" w:eastAsia="Trebuchet MS" w:hAnsi="Arial" w:cs="Arial"/>
                   </w:rPr>
                 </w:pPr>
                 <w:r>
                   <w:rPr>
-                    <w:rFonts w:ascii="Arial" w:hAnsi="Arial" w:eastAsia="Trebuchet MS" w:cs="Arial"/>
+                    <w:rFonts w:ascii="Arial" w:eastAsia="Trebuchet MS" w:hAnsi="Arial" w:cs="Arial"/>
                   </w:rPr>
                   <w:t>CompanyAddress1</w:t>
                 </w:r>
@@ -1146,16 +1154,16 @@
         <w:sdt>
           <w:sdtPr>
             <w:rPr>
-              <w:rFonts w:ascii="Arial" w:hAnsi="Arial" w:eastAsia="Trebuchet MS" w:cs="Arial"/>
+              <w:rFonts w:ascii="Arial" w:eastAsia="Trebuchet MS" w:hAnsi="Arial" w:cs="Arial"/>
             </w:rPr>
+            <w:alias w:val="#Nav: /Purchase_Header/ShipToAddr1"/>
+            <w:tag w:val="#Nav: Purchase_Order_Invoice/60100"/>
             <w:id w:val="705527006"/>
             <w:placeholder>
               <w:docPart w:val="E5FE8C2F1BF646169FC07BFEB02A7C83"/>
             </w:placeholder>
-            <w:dataBinding w:prefixMappings="xmlns:ns0='urn:microsoft-dynamics-nav/reports/Purchase_Order_Invoice/60100/'" w:xpath="/ns0:NavWordReportXmlPart[1]/ns0:Purchase_Header[1]/ns0:ShipToAddr1[1]" w:storeItemID="{7C9D7B99-3F0A-4DC8-9D28-B3E523DBEA5C}"/>
+            <w:dataBinding w:prefixMappings="xmlns:ns0='urn:microsoft-dynamics-nav/reports/Purchase_Order_Invoice/60100/'" w:xpath="/ns0:NavWordReportXmlPart[1]/ns0:Purchase_Header[1]/ns0:ShipToAddr1[1]" w:storeItemID="{4F22A961-7B41-4921-8E8B-9AE4C7E02FAB}"/>
             <w:text/>
-            <w:alias w:val="#Nav: /Purchase_Header/ShipToAddr1"/>
-            <w:tag w:val="#Nav: Purchase_Order_Invoice/60100"/>
           </w:sdtPr>
           <w:sdtContent>
             <w:tc>
@@ -1170,12 +1178,12 @@
                   <w:autoSpaceDE w:val="0"/>
                   <w:autoSpaceDN w:val="0"/>
                   <w:rPr>
-                    <w:rFonts w:ascii="Arial" w:hAnsi="Arial" w:eastAsia="Trebuchet MS" w:cs="Arial"/>
+                    <w:rFonts w:ascii="Arial" w:eastAsia="Trebuchet MS" w:hAnsi="Arial" w:cs="Arial"/>
                   </w:rPr>
                 </w:pPr>
                 <w:r>
                   <w:rPr>
-                    <w:rFonts w:ascii="Arial" w:hAnsi="Arial" w:eastAsia="Trebuchet MS" w:cs="Arial"/>
+                    <w:rFonts w:ascii="Arial" w:eastAsia="Trebuchet MS" w:hAnsi="Arial" w:cs="Arial"/>
                   </w:rPr>
                   <w:t>ShipToAddr1</w:t>
                 </w:r>
@@ -1191,22 +1199,22 @@
         <w:sdt>
           <w:sdtPr>
             <w:rPr>
-              <w:rFonts w:ascii="Arial" w:hAnsi="Arial" w:eastAsia="Trebuchet MS" w:cs="Arial"/>
+              <w:rFonts w:ascii="Arial" w:eastAsia="Trebuchet MS" w:hAnsi="Arial" w:cs="Arial"/>
             </w:rPr>
+            <w:alias w:val="#Nav: /Purchase_Header/CompanyAddress2"/>
+            <w:tag w:val="#Nav: Purchase_Order_Invoice/60100"/>
             <w:id w:val="269978354"/>
             <w:placeholder>
               <w:docPart w:val="E5FE8C2F1BF646169FC07BFEB02A7C83"/>
             </w:placeholder>
-            <w:dataBinding w:prefixMappings="xmlns:ns0='urn:microsoft-dynamics-nav/reports/Purchase_Order_Invoice/60100/'" w:xpath="/ns0:NavWordReportXmlPart[1]/ns0:Purchase_Header[1]/ns0:CompanyAddress2[1]" w:storeItemID="{7C9D7B99-3F0A-4DC8-9D28-B3E523DBEA5C}"/>
+            <w:dataBinding w:prefixMappings="xmlns:ns0='urn:microsoft-dynamics-nav/reports/Purchase_Order_Invoice/60100/'" w:xpath="/ns0:NavWordReportXmlPart[1]/ns0:Purchase_Header[1]/ns0:CompanyAddress2[1]" w:storeItemID="{4F22A961-7B41-4921-8E8B-9AE4C7E02FAB}"/>
             <w:text/>
-            <w:alias w:val="#Nav: /Purchase_Header/CompanyAddress2"/>
-            <w:tag w:val="#Nav: Purchase_Order_Invoice/60100"/>
           </w:sdtPr>
           <w:sdtContent>
             <w:tc>
               <w:tcPr>
                 <w:tcW w:w="5387" w:type="dxa"/>
-                <w:gridSpan w:val="3"/>
+                <w:gridSpan w:val="2"/>
                 <w:vAlign w:val="center"/>
               </w:tcPr>
               <w:p>
@@ -1215,12 +1223,12 @@
                   <w:autoSpaceDE w:val="0"/>
                   <w:autoSpaceDN w:val="0"/>
                   <w:rPr>
-                    <w:rFonts w:ascii="Arial" w:hAnsi="Arial" w:eastAsia="Trebuchet MS" w:cs="Arial"/>
+                    <w:rFonts w:ascii="Arial" w:eastAsia="Trebuchet MS" w:hAnsi="Arial" w:cs="Arial"/>
                   </w:rPr>
                 </w:pPr>
                 <w:r>
                   <w:rPr>
-                    <w:rFonts w:ascii="Arial" w:hAnsi="Arial" w:eastAsia="Trebuchet MS" w:cs="Arial"/>
+                    <w:rFonts w:ascii="Arial" w:eastAsia="Trebuchet MS" w:hAnsi="Arial" w:cs="Arial"/>
                   </w:rPr>
                   <w:t>CompanyAddress2</w:t>
                 </w:r>
@@ -1231,16 +1239,16 @@
         <w:sdt>
           <w:sdtPr>
             <w:rPr>
-              <w:rFonts w:ascii="Arial" w:hAnsi="Arial" w:eastAsia="Trebuchet MS" w:cs="Arial"/>
+              <w:rFonts w:ascii="Arial" w:eastAsia="Trebuchet MS" w:hAnsi="Arial" w:cs="Arial"/>
             </w:rPr>
+            <w:alias w:val="#Nav: /Purchase_Header/ShipToAddr2"/>
+            <w:tag w:val="#Nav: Purchase_Order_Invoice/60100"/>
             <w:id w:val="1696887173"/>
             <w:placeholder>
               <w:docPart w:val="E5FE8C2F1BF646169FC07BFEB02A7C83"/>
             </w:placeholder>
-            <w:dataBinding w:prefixMappings="xmlns:ns0='urn:microsoft-dynamics-nav/reports/Purchase_Order_Invoice/60100/'" w:xpath="/ns0:NavWordReportXmlPart[1]/ns0:Purchase_Header[1]/ns0:ShipToAddr2[1]" w:storeItemID="{7C9D7B99-3F0A-4DC8-9D28-B3E523DBEA5C}"/>
+            <w:dataBinding w:prefixMappings="xmlns:ns0='urn:microsoft-dynamics-nav/reports/Purchase_Order_Invoice/60100/'" w:xpath="/ns0:NavWordReportXmlPart[1]/ns0:Purchase_Header[1]/ns0:ShipToAddr2[1]" w:storeItemID="{4F22A961-7B41-4921-8E8B-9AE4C7E02FAB}"/>
             <w:text/>
-            <w:alias w:val="#Nav: /Purchase_Header/ShipToAddr2"/>
-            <w:tag w:val="#Nav: Purchase_Order_Invoice/60100"/>
           </w:sdtPr>
           <w:sdtContent>
             <w:tc>
@@ -1255,12 +1263,12 @@
                   <w:autoSpaceDE w:val="0"/>
                   <w:autoSpaceDN w:val="0"/>
                   <w:rPr>
-                    <w:rFonts w:ascii="Arial" w:hAnsi="Arial" w:eastAsia="Trebuchet MS" w:cs="Arial"/>
+                    <w:rFonts w:ascii="Arial" w:eastAsia="Trebuchet MS" w:hAnsi="Arial" w:cs="Arial"/>
                   </w:rPr>
                 </w:pPr>
                 <w:r>
                   <w:rPr>
-                    <w:rFonts w:ascii="Arial" w:hAnsi="Arial" w:eastAsia="Trebuchet MS" w:cs="Arial"/>
+                    <w:rFonts w:ascii="Arial" w:eastAsia="Trebuchet MS" w:hAnsi="Arial" w:cs="Arial"/>
                   </w:rPr>
                   <w:t>ShipToAddr2</w:t>
                 </w:r>
@@ -1276,22 +1284,22 @@
         <w:sdt>
           <w:sdtPr>
             <w:rPr>
-              <w:rFonts w:ascii="Arial" w:hAnsi="Arial" w:eastAsia="Trebuchet MS" w:cs="Arial"/>
+              <w:rFonts w:ascii="Arial" w:eastAsia="Trebuchet MS" w:hAnsi="Arial" w:cs="Arial"/>
             </w:rPr>
+            <w:alias w:val="#Nav: /Purchase_Header/CompanyAddress3"/>
+            <w:tag w:val="#Nav: Purchase_Order_Invoice/60100"/>
             <w:id w:val="-892741532"/>
             <w:placeholder>
               <w:docPart w:val="E5FE8C2F1BF646169FC07BFEB02A7C83"/>
             </w:placeholder>
-            <w:dataBinding w:prefixMappings="xmlns:ns0='urn:microsoft-dynamics-nav/reports/Purchase_Order_Invoice/60100/'" w:xpath="/ns0:NavWordReportXmlPart[1]/ns0:Purchase_Header[1]/ns0:CompanyAddress3[1]" w:storeItemID="{7C9D7B99-3F0A-4DC8-9D28-B3E523DBEA5C}"/>
+            <w:dataBinding w:prefixMappings="xmlns:ns0='urn:microsoft-dynamics-nav/reports/Purchase_Order_Invoice/60100/'" w:xpath="/ns0:NavWordReportXmlPart[1]/ns0:Purchase_Header[1]/ns0:CompanyAddress3[1]" w:storeItemID="{4F22A961-7B41-4921-8E8B-9AE4C7E02FAB}"/>
             <w:text/>
-            <w:alias w:val="#Nav: /Purchase_Header/CompanyAddress3"/>
-            <w:tag w:val="#Nav: Purchase_Order_Invoice/60100"/>
           </w:sdtPr>
           <w:sdtContent>
             <w:tc>
               <w:tcPr>
                 <w:tcW w:w="5387" w:type="dxa"/>
-                <w:gridSpan w:val="3"/>
+                <w:gridSpan w:val="2"/>
                 <w:vAlign w:val="center"/>
               </w:tcPr>
               <w:p>
@@ -1300,12 +1308,12 @@
                   <w:autoSpaceDE w:val="0"/>
                   <w:autoSpaceDN w:val="0"/>
                   <w:rPr>
-                    <w:rFonts w:ascii="Arial" w:hAnsi="Arial" w:eastAsia="Trebuchet MS" w:cs="Arial"/>
+                    <w:rFonts w:ascii="Arial" w:eastAsia="Trebuchet MS" w:hAnsi="Arial" w:cs="Arial"/>
                   </w:rPr>
                 </w:pPr>
                 <w:r>
                   <w:rPr>
-                    <w:rFonts w:ascii="Arial" w:hAnsi="Arial" w:eastAsia="Trebuchet MS" w:cs="Arial"/>
+                    <w:rFonts w:ascii="Arial" w:eastAsia="Trebuchet MS" w:hAnsi="Arial" w:cs="Arial"/>
                   </w:rPr>
                   <w:t>CompanyAddress3</w:t>
                 </w:r>
@@ -1316,16 +1324,16 @@
         <w:sdt>
           <w:sdtPr>
             <w:rPr>
-              <w:rFonts w:ascii="Arial" w:hAnsi="Arial" w:eastAsia="Trebuchet MS" w:cs="Arial"/>
+              <w:rFonts w:ascii="Arial" w:eastAsia="Trebuchet MS" w:hAnsi="Arial" w:cs="Arial"/>
             </w:rPr>
+            <w:alias w:val="#Nav: /Purchase_Header/ShipToAddr3"/>
+            <w:tag w:val="#Nav: Purchase_Order_Invoice/60100"/>
             <w:id w:val="-694997483"/>
             <w:placeholder>
               <w:docPart w:val="E5FE8C2F1BF646169FC07BFEB02A7C83"/>
             </w:placeholder>
-            <w:dataBinding w:prefixMappings="xmlns:ns0='urn:microsoft-dynamics-nav/reports/Purchase_Order_Invoice/60100/'" w:xpath="/ns0:NavWordReportXmlPart[1]/ns0:Purchase_Header[1]/ns0:ShipToAddr3[1]" w:storeItemID="{7C9D7B99-3F0A-4DC8-9D28-B3E523DBEA5C}"/>
+            <w:dataBinding w:prefixMappings="xmlns:ns0='urn:microsoft-dynamics-nav/reports/Purchase_Order_Invoice/60100/'" w:xpath="/ns0:NavWordReportXmlPart[1]/ns0:Purchase_Header[1]/ns0:ShipToAddr3[1]" w:storeItemID="{4F22A961-7B41-4921-8E8B-9AE4C7E02FAB}"/>
             <w:text/>
-            <w:alias w:val="#Nav: /Purchase_Header/ShipToAddr3"/>
-            <w:tag w:val="#Nav: Purchase_Order_Invoice/60100"/>
           </w:sdtPr>
           <w:sdtContent>
             <w:tc>
@@ -1340,12 +1348,12 @@
                   <w:autoSpaceDE w:val="0"/>
                   <w:autoSpaceDN w:val="0"/>
                   <w:rPr>
-                    <w:rFonts w:ascii="Arial" w:hAnsi="Arial" w:eastAsia="Trebuchet MS" w:cs="Arial"/>
+                    <w:rFonts w:ascii="Arial" w:eastAsia="Trebuchet MS" w:hAnsi="Arial" w:cs="Arial"/>
                   </w:rPr>
                 </w:pPr>
                 <w:r>
                   <w:rPr>
-                    <w:rFonts w:ascii="Arial" w:hAnsi="Arial" w:eastAsia="Trebuchet MS" w:cs="Arial"/>
+                    <w:rFonts w:ascii="Arial" w:eastAsia="Trebuchet MS" w:hAnsi="Arial" w:cs="Arial"/>
                   </w:rPr>
                   <w:t>ShipToAddr3</w:t>
                 </w:r>
@@ -1361,22 +1369,22 @@
         <w:sdt>
           <w:sdtPr>
             <w:rPr>
-              <w:rFonts w:ascii="Arial" w:hAnsi="Arial" w:eastAsia="Trebuchet MS" w:cs="Arial"/>
+              <w:rFonts w:ascii="Arial" w:eastAsia="Trebuchet MS" w:hAnsi="Arial" w:cs="Arial"/>
             </w:rPr>
+            <w:alias w:val="#Nav: /Purchase_Header/CompanyAddress4"/>
+            <w:tag w:val="#Nav: Purchase_Order_Invoice/60100"/>
             <w:id w:val="-729768277"/>
             <w:placeholder>
               <w:docPart w:val="E5FE8C2F1BF646169FC07BFEB02A7C83"/>
             </w:placeholder>
-            <w:dataBinding w:prefixMappings="xmlns:ns0='urn:microsoft-dynamics-nav/reports/Purchase_Order_Invoice/60100/'" w:xpath="/ns0:NavWordReportXmlPart[1]/ns0:Purchase_Header[1]/ns0:CompanyAddress4[1]" w:storeItemID="{7C9D7B99-3F0A-4DC8-9D28-B3E523DBEA5C}"/>
+            <w:dataBinding w:prefixMappings="xmlns:ns0='urn:microsoft-dynamics-nav/reports/Purchase_Order_Invoice/60100/'" w:xpath="/ns0:NavWordReportXmlPart[1]/ns0:Purchase_Header[1]/ns0:CompanyAddress4[1]" w:storeItemID="{4F22A961-7B41-4921-8E8B-9AE4C7E02FAB}"/>
             <w:text/>
-            <w:alias w:val="#Nav: /Purchase_Header/CompanyAddress4"/>
-            <w:tag w:val="#Nav: Purchase_Order_Invoice/60100"/>
           </w:sdtPr>
           <w:sdtContent>
             <w:tc>
               <w:tcPr>
                 <w:tcW w:w="5387" w:type="dxa"/>
-                <w:gridSpan w:val="3"/>
+                <w:gridSpan w:val="2"/>
                 <w:vAlign w:val="center"/>
               </w:tcPr>
               <w:p>
@@ -1385,12 +1393,12 @@
                   <w:autoSpaceDE w:val="0"/>
                   <w:autoSpaceDN w:val="0"/>
                   <w:rPr>
-                    <w:rFonts w:ascii="Arial" w:hAnsi="Arial" w:eastAsia="Trebuchet MS" w:cs="Arial"/>
+                    <w:rFonts w:ascii="Arial" w:eastAsia="Trebuchet MS" w:hAnsi="Arial" w:cs="Arial"/>
                   </w:rPr>
                 </w:pPr>
                 <w:r>
                   <w:rPr>
-                    <w:rFonts w:ascii="Arial" w:hAnsi="Arial" w:eastAsia="Trebuchet MS" w:cs="Arial"/>
+                    <w:rFonts w:ascii="Arial" w:eastAsia="Trebuchet MS" w:hAnsi="Arial" w:cs="Arial"/>
                   </w:rPr>
                   <w:t>CompanyAddress4</w:t>
                 </w:r>
@@ -1401,16 +1409,16 @@
         <w:sdt>
           <w:sdtPr>
             <w:rPr>
-              <w:rFonts w:ascii="Arial" w:hAnsi="Arial" w:eastAsia="Trebuchet MS" w:cs="Arial"/>
+              <w:rFonts w:ascii="Arial" w:eastAsia="Trebuchet MS" w:hAnsi="Arial" w:cs="Arial"/>
             </w:rPr>
+            <w:alias w:val="#Nav: /Purchase_Header/ShipToAddr4"/>
+            <w:tag w:val="#Nav: Purchase_Order_Invoice/60100"/>
             <w:id w:val="863022072"/>
             <w:placeholder>
               <w:docPart w:val="E5FE8C2F1BF646169FC07BFEB02A7C83"/>
             </w:placeholder>
-            <w:dataBinding w:prefixMappings="xmlns:ns0='urn:microsoft-dynamics-nav/reports/Purchase_Order_Invoice/60100/'" w:xpath="/ns0:NavWordReportXmlPart[1]/ns0:Purchase_Header[1]/ns0:ShipToAddr4[1]" w:storeItemID="{7C9D7B99-3F0A-4DC8-9D28-B3E523DBEA5C}"/>
+            <w:dataBinding w:prefixMappings="xmlns:ns0='urn:microsoft-dynamics-nav/reports/Purchase_Order_Invoice/60100/'" w:xpath="/ns0:NavWordReportXmlPart[1]/ns0:Purchase_Header[1]/ns0:ShipToAddr4[1]" w:storeItemID="{4F22A961-7B41-4921-8E8B-9AE4C7E02FAB}"/>
             <w:text/>
-            <w:alias w:val="#Nav: /Purchase_Header/ShipToAddr4"/>
-            <w:tag w:val="#Nav: Purchase_Order_Invoice/60100"/>
           </w:sdtPr>
           <w:sdtContent>
             <w:tc>
@@ -1425,12 +1433,12 @@
                   <w:autoSpaceDE w:val="0"/>
                   <w:autoSpaceDN w:val="0"/>
                   <w:rPr>
-                    <w:rFonts w:ascii="Arial" w:hAnsi="Arial" w:eastAsia="Trebuchet MS" w:cs="Arial"/>
+                    <w:rFonts w:ascii="Arial" w:eastAsia="Trebuchet MS" w:hAnsi="Arial" w:cs="Arial"/>
                   </w:rPr>
                 </w:pPr>
                 <w:r>
                   <w:rPr>
-                    <w:rFonts w:ascii="Arial" w:hAnsi="Arial" w:eastAsia="Trebuchet MS" w:cs="Arial"/>
+                    <w:rFonts w:ascii="Arial" w:eastAsia="Trebuchet MS" w:hAnsi="Arial" w:cs="Arial"/>
                   </w:rPr>
                   <w:t>ShipToAddr4</w:t>
                 </w:r>
@@ -1446,24 +1454,24 @@
         <w:sdt>
           <w:sdtPr>
             <w:rPr>
-              <w:rFonts w:ascii="Arial" w:hAnsi="Arial" w:eastAsia="Trebuchet MS" w:cs="Arial"/>
+              <w:rFonts w:ascii="Arial" w:eastAsia="Trebuchet MS" w:hAnsi="Arial" w:cs="Arial"/>
             </w:rPr>
+            <w:alias w:val="#Nav: /Purchase_Header/CompanyAddress5"/>
+            <w:tag w:val="#Nav: Purchase_Order_Invoice/60100"/>
             <w:id w:val="610100464"/>
             <w:placeholder>
               <w:docPart w:val="E5FE8C2F1BF646169FC07BFEB02A7C83"/>
             </w:placeholder>
-            <w:dataBinding w:prefixMappings="xmlns:ns0='urn:microsoft-dynamics-nav/reports/Purchase_Order_Invoice/60100/'" w:xpath="/ns0:NavWordReportXmlPart[1]/ns0:Purchase_Header[1]/ns0:CompanyAddress5[1]" w:storeItemID="{7C9D7B99-3F0A-4DC8-9D28-B3E523DBEA5C}"/>
+            <w:dataBinding w:prefixMappings="xmlns:ns0='urn:microsoft-dynamics-nav/reports/Purchase_Order_Invoice/60100/'" w:xpath="/ns0:NavWordReportXmlPart[1]/ns0:Purchase_Header[1]/ns0:CompanyAddress5[1]" w:storeItemID="{4F22A961-7B41-4921-8E8B-9AE4C7E02FAB}"/>
             <w:text/>
-            <w:alias w:val="#Nav: /Purchase_Header/CompanyAddress5"/>
-            <w:tag w:val="#Nav: Purchase_Order_Invoice/60100"/>
           </w:sdtPr>
           <w:sdtContent>
             <w:tc>
               <w:tcPr>
                 <w:tcW w:w="5387" w:type="dxa"/>
-                <w:gridSpan w:val="3"/>
+                <w:gridSpan w:val="2"/>
                 <w:tcBorders>
-                  <w:bottom w:val="single" w:color="auto" w:sz="4" w:space="0"/>
+                  <w:bottom w:val="single" w:sz="4" w:space="0" w:color="auto"/>
                 </w:tcBorders>
                 <w:vAlign w:val="center"/>
               </w:tcPr>
@@ -1473,12 +1481,12 @@
                   <w:autoSpaceDE w:val="0"/>
                   <w:autoSpaceDN w:val="0"/>
                   <w:rPr>
-                    <w:rFonts w:ascii="Arial" w:hAnsi="Arial" w:eastAsia="Trebuchet MS" w:cs="Arial"/>
+                    <w:rFonts w:ascii="Arial" w:eastAsia="Trebuchet MS" w:hAnsi="Arial" w:cs="Arial"/>
                   </w:rPr>
                 </w:pPr>
                 <w:r>
                   <w:rPr>
-                    <w:rFonts w:ascii="Arial" w:hAnsi="Arial" w:eastAsia="Trebuchet MS" w:cs="Arial"/>
+                    <w:rFonts w:ascii="Arial" w:eastAsia="Trebuchet MS" w:hAnsi="Arial" w:cs="Arial"/>
                   </w:rPr>
                   <w:t>CompanyAddress5</w:t>
                 </w:r>
@@ -1489,16 +1497,16 @@
         <w:sdt>
           <w:sdtPr>
             <w:rPr>
-              <w:rFonts w:ascii="Arial" w:hAnsi="Arial" w:eastAsia="Trebuchet MS" w:cs="Arial"/>
+              <w:rFonts w:ascii="Arial" w:eastAsia="Trebuchet MS" w:hAnsi="Arial" w:cs="Arial"/>
             </w:rPr>
+            <w:alias w:val="#Nav: /Purchase_Header/ShipToAddr5"/>
+            <w:tag w:val="#Nav: Purchase_Order_Invoice/60100"/>
             <w:id w:val="1814057919"/>
             <w:placeholder>
               <w:docPart w:val="E5FE8C2F1BF646169FC07BFEB02A7C83"/>
             </w:placeholder>
-            <w:dataBinding w:prefixMappings="xmlns:ns0='urn:microsoft-dynamics-nav/reports/Purchase_Order_Invoice/60100/'" w:xpath="/ns0:NavWordReportXmlPart[1]/ns0:Purchase_Header[1]/ns0:ShipToAddr5[1]" w:storeItemID="{7C9D7B99-3F0A-4DC8-9D28-B3E523DBEA5C}"/>
+            <w:dataBinding w:prefixMappings="xmlns:ns0='urn:microsoft-dynamics-nav/reports/Purchase_Order_Invoice/60100/'" w:xpath="/ns0:NavWordReportXmlPart[1]/ns0:Purchase_Header[1]/ns0:ShipToAddr5[1]" w:storeItemID="{4F22A961-7B41-4921-8E8B-9AE4C7E02FAB}"/>
             <w:text/>
-            <w:alias w:val="#Nav: /Purchase_Header/ShipToAddr5"/>
-            <w:tag w:val="#Nav: Purchase_Order_Invoice/60100"/>
           </w:sdtPr>
           <w:sdtContent>
             <w:tc>
@@ -1506,7 +1514,7 @@
                 <w:tcW w:w="5538" w:type="dxa"/>
                 <w:gridSpan w:val="4"/>
                 <w:tcBorders>
-                  <w:bottom w:val="single" w:color="auto" w:sz="4" w:space="0"/>
+                  <w:bottom w:val="single" w:sz="4" w:space="0" w:color="auto"/>
                 </w:tcBorders>
                 <w:vAlign w:val="center"/>
               </w:tcPr>
@@ -1516,12 +1524,12 @@
                   <w:autoSpaceDE w:val="0"/>
                   <w:autoSpaceDN w:val="0"/>
                   <w:rPr>
-                    <w:rFonts w:ascii="Arial" w:hAnsi="Arial" w:eastAsia="Trebuchet MS" w:cs="Arial"/>
+                    <w:rFonts w:ascii="Arial" w:eastAsia="Trebuchet MS" w:hAnsi="Arial" w:cs="Arial"/>
                   </w:rPr>
                 </w:pPr>
                 <w:r>
                   <w:rPr>
-                    <w:rFonts w:ascii="Arial" w:hAnsi="Arial" w:eastAsia="Trebuchet MS" w:cs="Arial"/>
+                    <w:rFonts w:ascii="Arial" w:eastAsia="Trebuchet MS" w:hAnsi="Arial" w:cs="Arial"/>
                   </w:rPr>
                   <w:t>ShipToAddr5</w:t>
                 </w:r>
@@ -1537,9 +1545,9 @@
         <w:tc>
           <w:tcPr>
             <w:tcW w:w="5387" w:type="dxa"/>
-            <w:gridSpan w:val="3"/>
+            <w:gridSpan w:val="2"/>
             <w:tcBorders>
-              <w:top w:val="single" w:color="auto" w:sz="4" w:space="0"/>
+              <w:top w:val="single" w:sz="4" w:space="0" w:color="auto"/>
               <w:left w:val="nil"/>
               <w:bottom w:val="nil"/>
               <w:right w:val="nil"/>
@@ -1552,7 +1560,7 @@
               <w:autoSpaceDE w:val="0"/>
               <w:autoSpaceDN w:val="0"/>
               <w:rPr>
-                <w:rFonts w:ascii="Arial" w:hAnsi="Arial" w:eastAsia="Trebuchet MS" w:cs="Arial"/>
+                <w:rFonts w:ascii="Arial" w:eastAsia="Trebuchet MS" w:hAnsi="Arial" w:cs="Arial"/>
               </w:rPr>
             </w:pPr>
           </w:p>
@@ -1562,7 +1570,7 @@
             <w:tcW w:w="5538" w:type="dxa"/>
             <w:gridSpan w:val="4"/>
             <w:tcBorders>
-              <w:top w:val="single" w:color="auto" w:sz="4" w:space="0"/>
+              <w:top w:val="single" w:sz="4" w:space="0" w:color="auto"/>
               <w:left w:val="nil"/>
               <w:bottom w:val="nil"/>
               <w:right w:val="nil"/>
@@ -1575,7 +1583,7 @@
               <w:autoSpaceDE w:val="0"/>
               <w:autoSpaceDN w:val="0"/>
               <w:rPr>
-                <w:rFonts w:ascii="Arial" w:hAnsi="Arial" w:eastAsia="Trebuchet MS" w:cs="Arial"/>
+                <w:rFonts w:ascii="Arial" w:eastAsia="Trebuchet MS" w:hAnsi="Arial" w:cs="Arial"/>
               </w:rPr>
             </w:pPr>
           </w:p>
@@ -1585,6 +1593,69 @@
         <w:trPr>
           <w:trHeight w:val="447"/>
         </w:trPr>
+        <w:tc>
+          <w:tcPr>
+            <w:tcW w:w="2122" w:type="dxa"/>
+            <w:tcBorders>
+              <w:top w:val="nil"/>
+            </w:tcBorders>
+            <w:shd w:val="clear" w:color="auto" w:fill="000000"/>
+            <w:vAlign w:val="center"/>
+          </w:tcPr>
+          <w:p>
+            <w:pPr>
+              <w:widowControl w:val="0"/>
+              <w:autoSpaceDE w:val="0"/>
+              <w:autoSpaceDN w:val="0"/>
+              <w:jc w:val="center"/>
+              <w:rPr>
+                <w:rFonts w:ascii="Arial" w:eastAsia="Trebuchet MS" w:hAnsi="Arial" w:cs="Arial"/>
+                <w:b/>
+                <w:bCs/>
+              </w:rPr>
+            </w:pPr>
+            <w:r>
+              <w:rPr>
+                <w:rFonts w:ascii="Arial" w:eastAsia="Trebuchet MS" w:hAnsi="Arial" w:cs="Arial"/>
+                <w:b/>
+                <w:bCs/>
+              </w:rPr>
+              <w:t>Product Code</w:t>
+            </w:r>
+          </w:p>
+        </w:tc>
+        <w:tc>
+          <w:tcPr>
+            <w:tcW w:w="4252" w:type="dxa"/>
+            <w:gridSpan w:val="2"/>
+            <w:tcBorders>
+              <w:top w:val="nil"/>
+            </w:tcBorders>
+            <w:shd w:val="clear" w:color="auto" w:fill="000000"/>
+            <w:vAlign w:val="center"/>
+          </w:tcPr>
+          <w:p>
+            <w:pPr>
+              <w:widowControl w:val="0"/>
+              <w:autoSpaceDE w:val="0"/>
+              <w:autoSpaceDN w:val="0"/>
+              <w:jc w:val="center"/>
+              <w:rPr>
+                <w:rFonts w:ascii="Arial" w:eastAsia="Trebuchet MS" w:hAnsi="Arial" w:cs="Arial"/>
+                <w:b/>
+                <w:bCs/>
+              </w:rPr>
+            </w:pPr>
+            <w:r>
+              <w:rPr>
+                <w:rFonts w:ascii="Arial" w:eastAsia="Trebuchet MS" w:hAnsi="Arial" w:cs="Arial"/>
+                <w:b/>
+                <w:bCs/>
+              </w:rPr>
+              <w:t>Description</w:t>
+            </w:r>
+          </w:p>
+        </w:tc>
         <w:tc>
           <w:tcPr>
             <w:tcW w:w="1418" w:type="dxa"/>
@@ -1599,56 +1670,26 @@
               <w:widowControl w:val="0"/>
               <w:autoSpaceDE w:val="0"/>
               <w:autoSpaceDN w:val="0"/>
-              <w:rPr>
-                <w:rFonts w:ascii="Arial" w:hAnsi="Arial" w:eastAsia="Trebuchet MS" w:cs="Arial"/>
+              <w:jc w:val="center"/>
+              <w:rPr>
+                <w:rFonts w:ascii="Arial" w:eastAsia="Trebuchet MS" w:hAnsi="Arial" w:cs="Arial"/>
                 <w:b/>
                 <w:bCs/>
               </w:rPr>
             </w:pPr>
             <w:r>
               <w:rPr>
-                <w:rFonts w:ascii="Arial" w:hAnsi="Arial" w:eastAsia="Trebuchet MS" w:cs="Arial"/>
+                <w:rFonts w:ascii="Arial" w:eastAsia="Trebuchet MS" w:hAnsi="Arial" w:cs="Arial"/>
                 <w:b/>
                 <w:bCs/>
               </w:rPr>
-              <w:t>Product Code</w:t>
+              <w:t>Qty</w:t>
             </w:r>
           </w:p>
         </w:tc>
         <w:tc>
           <w:tcPr>
-            <w:tcW w:w="2835" w:type="dxa"/>
-            <w:tcBorders>
-              <w:top w:val="nil"/>
-            </w:tcBorders>
-            <w:shd w:val="clear" w:color="auto" w:fill="000000"/>
-            <w:vAlign w:val="center"/>
-          </w:tcPr>
-          <w:p>
-            <w:pPr>
-              <w:widowControl w:val="0"/>
-              <w:autoSpaceDE w:val="0"/>
-              <w:autoSpaceDN w:val="0"/>
-              <w:rPr>
-                <w:rFonts w:ascii="Arial" w:hAnsi="Arial" w:eastAsia="Trebuchet MS" w:cs="Arial"/>
-                <w:b/>
-                <w:bCs/>
-              </w:rPr>
-            </w:pPr>
-            <w:r>
-              <w:rPr>
-                <w:rFonts w:ascii="Arial" w:hAnsi="Arial" w:eastAsia="Trebuchet MS" w:cs="Arial"/>
-                <w:b/>
-                <w:bCs/>
-              </w:rPr>
-              <w:t>Product Name</w:t>
-            </w:r>
-          </w:p>
-        </w:tc>
-        <w:tc>
-          <w:tcPr>
-            <w:tcW w:w="2693" w:type="dxa"/>
-            <w:gridSpan w:val="2"/>
+            <w:tcW w:w="1422" w:type="dxa"/>
             <w:tcBorders>
               <w:top w:val="nil"/>
             </w:tcBorders>
@@ -1662,76 +1703,14 @@
               <w:autoSpaceDN w:val="0"/>
               <w:jc w:val="center"/>
               <w:rPr>
-                <w:rFonts w:ascii="Arial" w:hAnsi="Arial" w:eastAsia="Trebuchet MS" w:cs="Arial"/>
+                <w:rFonts w:ascii="Arial" w:eastAsia="Trebuchet MS" w:hAnsi="Arial" w:cs="Arial"/>
                 <w:b/>
                 <w:bCs/>
               </w:rPr>
             </w:pPr>
             <w:r>
               <w:rPr>
-                <w:rFonts w:ascii="Arial" w:hAnsi="Arial" w:eastAsia="Trebuchet MS" w:cs="Arial"/>
-                <w:b/>
-                <w:bCs/>
-              </w:rPr>
-              <w:t>Description</w:t>
-            </w:r>
-          </w:p>
-        </w:tc>
-        <w:tc>
-          <w:tcPr>
-            <w:tcW w:w="1134" w:type="dxa"/>
-            <w:tcBorders>
-              <w:top w:val="nil"/>
-            </w:tcBorders>
-            <w:shd w:val="clear" w:color="auto" w:fill="000000"/>
-            <w:vAlign w:val="center"/>
-          </w:tcPr>
-          <w:p>
-            <w:pPr>
-              <w:widowControl w:val="0"/>
-              <w:autoSpaceDE w:val="0"/>
-              <w:autoSpaceDN w:val="0"/>
-              <w:jc w:val="center"/>
-              <w:rPr>
-                <w:rFonts w:ascii="Arial" w:hAnsi="Arial" w:eastAsia="Trebuchet MS" w:cs="Arial"/>
-                <w:b/>
-                <w:bCs/>
-              </w:rPr>
-            </w:pPr>
-            <w:r>
-              <w:rPr>
-                <w:rFonts w:ascii="Arial" w:hAnsi="Arial" w:eastAsia="Trebuchet MS" w:cs="Arial"/>
-                <w:b/>
-                <w:bCs/>
-              </w:rPr>
-              <w:t>Qty</w:t>
-            </w:r>
-          </w:p>
-        </w:tc>
-        <w:tc>
-          <w:tcPr>
-            <w:tcW w:w="1134" w:type="dxa"/>
-            <w:tcBorders>
-              <w:top w:val="nil"/>
-            </w:tcBorders>
-            <w:shd w:val="clear" w:color="auto" w:fill="000000"/>
-            <w:vAlign w:val="center"/>
-          </w:tcPr>
-          <w:p>
-            <w:pPr>
-              <w:widowControl w:val="0"/>
-              <w:autoSpaceDE w:val="0"/>
-              <w:autoSpaceDN w:val="0"/>
-              <w:jc w:val="center"/>
-              <w:rPr>
-                <w:rFonts w:ascii="Arial" w:hAnsi="Arial" w:eastAsia="Trebuchet MS" w:cs="Arial"/>
-                <w:b/>
-                <w:bCs/>
-              </w:rPr>
-            </w:pPr>
-            <w:r>
-              <w:rPr>
-                <w:rFonts w:ascii="Arial" w:hAnsi="Arial" w:eastAsia="Trebuchet MS" w:cs="Arial"/>
+                <w:rFonts w:ascii="Arial" w:eastAsia="Trebuchet MS" w:hAnsi="Arial" w:cs="Arial"/>
                 <w:b/>
                 <w:bCs/>
               </w:rPr>
@@ -1755,14 +1734,14 @@
               <w:autoSpaceDN w:val="0"/>
               <w:jc w:val="right"/>
               <w:rPr>
-                <w:rFonts w:ascii="Arial" w:hAnsi="Arial" w:eastAsia="Trebuchet MS" w:cs="Arial"/>
+                <w:rFonts w:ascii="Arial" w:eastAsia="Trebuchet MS" w:hAnsi="Arial" w:cs="Arial"/>
                 <w:b/>
                 <w:bCs/>
               </w:rPr>
             </w:pPr>
             <w:r>
               <w:rPr>
-                <w:rFonts w:ascii="Arial" w:hAnsi="Arial" w:eastAsia="Trebuchet MS" w:cs="Arial"/>
+                <w:rFonts w:ascii="Arial" w:eastAsia="Trebuchet MS" w:hAnsi="Arial" w:cs="Arial"/>
                 <w:b/>
                 <w:bCs/>
               </w:rPr>
@@ -1774,20 +1753,24 @@
       <w:sdt>
         <w:sdtPr>
           <w:rPr>
+            <w:rFonts w:eastAsiaTheme="minorEastAsia"/>
             <w:b w:val="0"/>
             <w:w w:val="125"/>
+            <w:kern w:val="2"/>
             <w:sz w:val="22"/>
             <w:szCs w:val="22"/>
+            <w:lang w:val="en-IN" w:eastAsia="en-IN"/>
+            <w14:ligatures w14:val="standardContextual"/>
           </w:rPr>
-          <w:id w:val="589129142"/>
-          <w15:dataBinding w:prefixMappings="xmlns:ns0='urn:microsoft-dynamics-nav/reports/Purchase_Order_Invoice/60100/'" w:xpath="/ns0:NavWordReportXmlPart[1]/ns0:Purchase_Header[1]/ns0:Purchase_Line" w:storeItemID="{7C9D7B99-3F0A-4DC8-9D28-B3E523DBEA5C}"/>
-          <w15:repeatingSection/>
           <w:alias w:val="#Nav: /Purchase_Header/Purchase_Line"/>
           <w:tag w:val="#Nav: Purchase_Order_Invoice/60100"/>
+          <w:id w:val="589129142"/>
+          <w15:dataBinding w:prefixMappings="xmlns:ns0='urn:microsoft-dynamics-nav/reports/Purchase_Order_Invoice/60100/' " w:xpath="/ns0:NavWordReportXmlPart[1]/ns0:Purchase_Header[1]/ns0:Purchase_Line" w:storeItemID="{4F22A961-7B41-4921-8E8B-9AE4C7E02FAB}"/>
+          <w15:repeatingSection/>
         </w:sdtPr>
         <w:sdtEndPr>
           <w:rPr>
-            <w:rFonts w:ascii="Arial" w:hAnsi="Arial" w:eastAsia="Trebuchet MS" w:cs="Arial"/>
+            <w:rFonts w:ascii="Arial" w:eastAsia="Trebuchet MS" w:hAnsi="Arial" w:cs="Arial"/>
             <w:w w:val="100"/>
           </w:rPr>
         </w:sdtEndPr>
@@ -1795,20 +1778,24 @@
           <w:sdt>
             <w:sdtPr>
               <w:rPr>
+                <w:rFonts w:eastAsiaTheme="minorEastAsia"/>
                 <w:b w:val="0"/>
                 <w:w w:val="125"/>
+                <w:kern w:val="2"/>
                 <w:sz w:val="22"/>
                 <w:szCs w:val="22"/>
+                <w:lang w:val="en-IN" w:eastAsia="en-IN"/>
+                <w14:ligatures w14:val="standardContextual"/>
               </w:rPr>
               <w:id w:val="1752241225"/>
               <w:placeholder>
-                <w:docPart w:val="4B8CEE6D9CA044BE919FAF80EE77E5C4"/>
+                <w:docPart w:val="31795C6B1BC84CD7B5C47A69B7F4521C"/>
               </w:placeholder>
               <w15:repeatingSectionItem/>
             </w:sdtPr>
             <w:sdtEndPr>
               <w:rPr>
-                <w:rFonts w:ascii="Arial" w:hAnsi="Arial" w:eastAsia="Trebuchet MS" w:cs="Arial"/>
+                <w:rFonts w:ascii="Arial" w:eastAsia="Trebuchet MS" w:hAnsi="Arial" w:cs="Arial"/>
                 <w:w w:val="100"/>
               </w:rPr>
             </w:sdtEndPr>
@@ -1820,85 +1807,91 @@
                 <w:sdt>
                   <w:sdtPr>
                     <w:rPr>
+                      <w:rFonts w:eastAsiaTheme="minorEastAsia"/>
                       <w:b w:val="0"/>
                       <w:w w:val="125"/>
+                      <w:kern w:val="2"/>
                       <w:sz w:val="22"/>
                       <w:szCs w:val="22"/>
+                      <w:lang w:val="en-IN" w:eastAsia="en-IN"/>
+                      <w14:ligatures w14:val="standardContextual"/>
                     </w:rPr>
+                    <w:alias w:val="#Nav: /Purchase_Header/Purchase_Line/No_PurchLine"/>
+                    <w:tag w:val="#Nav: Purchase_Order_Invoice/60100"/>
                     <w:id w:val="281079327"/>
                     <w:placeholder>
-                      <w:docPart w:val="E5FE8C2F1BF646169FC07BFEB02A7C83"/>
+                      <w:docPart w:val="42A902CC21CC4023B9F0477E102744DB"/>
                     </w:placeholder>
-                    <w:showingPlcHdr/>
-                    <w:dataBinding w:prefixMappings="xmlns:ns0='urn:microsoft-dynamics-nav/reports/Purchase_Order_Invoice/60100/'" w:xpath="/ns0:NavWordReportXmlPart[1]/ns0:Purchase_Header[1]/ns0:Purchase_Line[1]/ns0:No_PurchLine[1]" w:storeItemID="{7C9D7B99-3F0A-4DC8-9D28-B3E523DBEA5C}"/>
+                    <w:dataBinding w:prefixMappings="xmlns:ns0='urn:microsoft-dynamics-nav/reports/Purchase_Order_Invoice/60100/'" w:xpath="/ns0:NavWordReportXmlPart[1]/ns0:Purchase_Header[1]/ns0:Purchase_Line[1]/ns0:No_PurchLine[1]" w:storeItemID="{4F22A961-7B41-4921-8E8B-9AE4C7E02FAB}"/>
                     <w:text/>
-                    <w:alias w:val="#Nav: /Purchase_Header/Purchase_Line/No_PurchLine"/>
-                    <w:tag w:val="#Nav: Purchase_Order_Invoice/60100"/>
                   </w:sdtPr>
                   <w:sdtEndPr>
                     <w:rPr>
+                      <w:rFonts w:eastAsiaTheme="minorHAnsi"/>
                       <w:b/>
+                      <w:kern w:val="0"/>
                       <w:sz w:val="18"/>
                       <w:szCs w:val="16"/>
+                      <w:lang w:val="en-US" w:eastAsia="en-US"/>
+                      <w14:ligatures w14:val="none"/>
                     </w:rPr>
                   </w:sdtEndPr>
                   <w:sdtContent>
                     <w:tc>
                       <w:tcPr>
-                        <w:tcW w:w="1418" w:type="dxa"/>
+                        <w:tcW w:w="2122" w:type="dxa"/>
                         <w:vAlign w:val="center"/>
                       </w:tcPr>
                       <w:p>
                         <w:pPr>
                           <w:pStyle w:val="Heading1"/>
-                          <w:jc w:val="center"/>
                         </w:pPr>
+                        <w:proofErr w:type="spellStart"/>
                         <w:r>
                           <w:rPr>
-                            <w:rFonts w:ascii="Arial" w:hAnsi="Arial" w:eastAsia="Trebuchet MS" w:cs="Arial"/>
                             <w:b w:val="0"/>
+                            <w:w w:val="125"/>
                             <w:sz w:val="22"/>
                             <w:szCs w:val="22"/>
                           </w:rPr>
-                          <w:t>Click or tap here to enter text.</w:t>
+                          <w:t>No_PurchLine</w:t>
                         </w:r>
+                        <w:proofErr w:type="spellEnd"/>
                       </w:p>
                     </w:tc>
                   </w:sdtContent>
                 </w:sdt>
                 <w:tc>
                   <w:tcPr>
-                    <w:tcW w:w="2835" w:type="dxa"/>
+                    <w:tcW w:w="4252" w:type="dxa"/>
+                    <w:gridSpan w:val="2"/>
                     <w:vAlign w:val="center"/>
                   </w:tcPr>
                   <w:p>
                     <w:pPr>
-                      <w:widowControl w:val="0"/>
-                      <w:autoSpaceDE w:val="0"/>
-                      <w:autoSpaceDN w:val="0"/>
                       <w:rPr>
-                        <w:rFonts w:ascii="Arial" w:hAnsi="Arial" w:eastAsia="Trebuchet MS" w:cs="Arial"/>
+                        <w:rFonts w:ascii="Arial" w:eastAsia="Trebuchet MS" w:hAnsi="Arial" w:cs="Arial"/>
                       </w:rPr>
                     </w:pPr>
                     <w:sdt>
                       <w:sdtPr>
                         <w:rPr>
-                          <w:rFonts w:ascii="Arial" w:hAnsi="Arial" w:eastAsia="Trebuchet MS" w:cs="Arial"/>
+                          <w:rFonts w:ascii="Arial" w:eastAsia="Trebuchet MS" w:hAnsi="Arial" w:cs="Arial"/>
                         </w:rPr>
+                        <w:alias w:val="#Nav: /Purchase_Header/Purchase_Line/Desc_PurchLine"/>
+                        <w:tag w:val="#Nav: Purchase_Order_Invoice/60100"/>
                         <w:id w:val="-844163335"/>
                         <w:placeholder>
-                          <w:docPart w:val="D136688E7A414E56AEB50212B3F99AF2"/>
+                          <w:docPart w:val="7410E7C7F9514BEB92545CE24727A7CA"/>
                         </w:placeholder>
-                        <w:dataBinding w:prefixMappings="xmlns:ns0='urn:microsoft-dynamics-nav/reports/Purchase_Order_Invoice/60100/'" w:xpath="/ns0:NavWordReportXmlPart[1]/ns0:Purchase_Header[1]/ns0:Purchase_Line[1]/ns0:Desc_PurchLine[1]" w:storeItemID="{7C9D7B99-3F0A-4DC8-9D28-B3E523DBEA5C}"/>
+                        <w:dataBinding w:prefixMappings="xmlns:ns0='urn:microsoft-dynamics-nav/reports/Purchase_Order_Invoice/60100/'" w:xpath="/ns0:NavWordReportXmlPart[1]/ns0:Purchase_Header[1]/ns0:Purchase_Line[1]/ns0:Desc_PurchLine[1]" w:storeItemID="{4F22A961-7B41-4921-8E8B-9AE4C7E02FAB}"/>
                         <w:text/>
-                        <w:alias w:val="#Nav: /Purchase_Header/Purchase_Line/Desc_PurchLine"/>
-                        <w:tag w:val="#Nav: Purchase_Order_Invoice/60100"/>
                       </w:sdtPr>
                       <w:sdtContent>
                         <w:proofErr w:type="spellStart"/>
                         <w:r>
                           <w:rPr>
-                            <w:rFonts w:ascii="Arial" w:hAnsi="Arial" w:eastAsia="Trebuchet MS" w:cs="Arial"/>
+                            <w:rFonts w:ascii="Arial" w:eastAsia="Trebuchet MS" w:hAnsi="Arial" w:cs="Arial"/>
                           </w:rPr>
                           <w:t>Desc_PurchLine</w:t>
                         </w:r>
@@ -1910,36 +1903,36 @@
                 <w:sdt>
                   <w:sdtPr>
                     <w:rPr>
-                      <w:rFonts w:ascii="Arial" w:hAnsi="Arial" w:eastAsia="Trebuchet MS" w:cs="Arial"/>
+                      <w:rFonts w:ascii="Arial" w:eastAsia="Trebuchet MS" w:hAnsi="Arial" w:cs="Arial"/>
                     </w:rPr>
-                    <w:id w:val="-1640413508"/>
+                    <w:alias w:val="#Nav: /Purchase_Header/Purchase_Line/Qty_PurchLine"/>
+                    <w:tag w:val="#Nav: Purchase_Order_Invoice/60100"/>
+                    <w:id w:val="-252360037"/>
                     <w:placeholder>
-                      <w:docPart w:val="E5FE8C2F1BF646169FC07BFEB02A7C83"/>
+                      <w:docPart w:val="7410E7C7F9514BEB92545CE24727A7CA"/>
                     </w:placeholder>
-                    <w:dataBinding w:prefixMappings="xmlns:ns0='urn:microsoft-dynamics-nav/reports/Purchase_Order_Invoice/60100/'" w:xpath="/ns0:NavWordReportXmlPart[1]/ns0:Purchase_Header[1]/ns0:ItemDescription_Lbl[1]" w:storeItemID="{7C9D7B99-3F0A-4DC8-9D28-B3E523DBEA5C}"/>
+                    <w:dataBinding w:prefixMappings="xmlns:ns0='urn:microsoft-dynamics-nav/reports/Purchase_Order_Invoice/60100/'" w:xpath="/ns0:NavWordReportXmlPart[1]/ns0:Purchase_Header[1]/ns0:Purchase_Line[1]/ns0:Qty_PurchLine[1]" w:storeItemID="{4F22A961-7B41-4921-8E8B-9AE4C7E02FAB}"/>
                     <w:text/>
-                    <w:alias w:val="#Nav: /Purchase_Header/ItemDescription_Lbl"/>
-                    <w:tag w:val="#Nav: Purchase_Order_Invoice/60100"/>
                   </w:sdtPr>
                   <w:sdtContent>
                     <w:tc>
                       <w:tcPr>
-                        <w:tcW w:w="2693" w:type="dxa"/>
-                        <w:gridSpan w:val="2"/>
+                        <w:tcW w:w="1418" w:type="dxa"/>
                         <w:vAlign w:val="center"/>
                       </w:tcPr>
                       <w:p>
                         <w:pPr>
+                          <w:jc w:val="center"/>
                           <w:rPr>
-                            <w:rFonts w:ascii="Arial" w:hAnsi="Arial" w:eastAsia="Trebuchet MS" w:cs="Arial"/>
+                            <w:rFonts w:ascii="Arial" w:eastAsia="Trebuchet MS" w:hAnsi="Arial" w:cs="Arial"/>
                           </w:rPr>
                         </w:pPr>
                         <w:proofErr w:type="spellStart"/>
                         <w:r>
                           <w:rPr>
-                            <w:rFonts w:ascii="Arial" w:hAnsi="Arial" w:eastAsia="Trebuchet MS" w:cs="Arial"/>
+                            <w:rFonts w:ascii="Arial" w:eastAsia="Trebuchet MS" w:hAnsi="Arial" w:cs="Arial"/>
                           </w:rPr>
-                          <w:t>ItemDescription_Lbl</w:t>
+                          <w:t>Qty_PurchLine</w:t>
                         </w:r>
                         <w:proofErr w:type="spellEnd"/>
                       </w:p>
@@ -1949,103 +1942,55 @@
                 <w:sdt>
                   <w:sdtPr>
                     <w:rPr>
-                      <w:rFonts w:ascii="Arial" w:hAnsi="Arial" w:eastAsia="Trebuchet MS" w:cs="Arial"/>
+                      <w:rFonts w:ascii="Arial" w:eastAsia="Trebuchet MS" w:hAnsi="Arial" w:cs="Arial"/>
                     </w:rPr>
-                    <w:id w:val="-252360037"/>
+                    <w:alias w:val="#Nav: /Purchase_Header/Purchase_Line/DirUnitCost_PurchLine"/>
+                    <w:tag w:val="#Nav: Purchase_Order_Invoice/60100"/>
+                    <w:id w:val="-2029331141"/>
                     <w:placeholder>
-                      <w:docPart w:val="D136688E7A414E56AEB50212B3F99AF2"/>
+                      <w:docPart w:val="DefaultPlaceholder_-1854013440"/>
                     </w:placeholder>
-                    <w:dataBinding w:prefixMappings="xmlns:ns0='urn:microsoft-dynamics-nav/reports/Purchase_Order_Invoice/60100/'" w:xpath="/ns0:NavWordReportXmlPart[1]/ns0:Purchase_Header[1]/ns0:Purchase_Line[1]/ns0:Qty_PurchLine[1]" w:storeItemID="{7C9D7B99-3F0A-4DC8-9D28-B3E523DBEA5C}"/>
+                    <w:dataBinding w:prefixMappings="xmlns:ns0='urn:microsoft-dynamics-nav/reports/Purchase_Order_Invoice/60100/'" w:xpath="/ns0:NavWordReportXmlPart[1]/ns0:Purchase_Header[1]/ns0:Purchase_Line[1]/ns0:DirUnitCost_PurchLine[1]" w:storeItemID="{4F22A961-7B41-4921-8E8B-9AE4C7E02FAB}"/>
                     <w:text/>
-                    <w:alias w:val="#Nav: /Purchase_Header/Purchase_Line/Qty_PurchLine"/>
-                    <w:tag w:val="#Nav: Purchase_Order_Invoice/60100"/>
                   </w:sdtPr>
                   <w:sdtContent>
                     <w:tc>
                       <w:tcPr>
-                        <w:tcW w:w="1134" w:type="dxa"/>
+                        <w:tcW w:w="1422" w:type="dxa"/>
                         <w:vAlign w:val="center"/>
                       </w:tcPr>
                       <w:p>
                         <w:pPr>
-                          <w:jc w:val="center"/>
+                          <w:jc w:val="right"/>
                           <w:rPr>
-                            <w:rFonts w:ascii="Arial" w:hAnsi="Arial" w:eastAsia="Trebuchet MS" w:cs="Arial"/>
+                            <w:rFonts w:ascii="Arial" w:eastAsia="Trebuchet MS" w:hAnsi="Arial" w:cs="Arial"/>
                           </w:rPr>
                         </w:pPr>
                         <w:proofErr w:type="spellStart"/>
                         <w:r>
                           <w:rPr>
-                            <w:rFonts w:ascii="Arial" w:hAnsi="Arial" w:eastAsia="Trebuchet MS" w:cs="Arial"/>
+                            <w:rFonts w:ascii="Arial" w:eastAsia="Trebuchet MS" w:hAnsi="Arial" w:cs="Arial"/>
                           </w:rPr>
-                          <w:t>Qty_PurchLine</w:t>
+                          <w:t>DirUnitCost_PurchLine</w:t>
                         </w:r>
                         <w:proofErr w:type="spellEnd"/>
                       </w:p>
                     </w:tc>
                   </w:sdtContent>
                 </w:sdt>
-                <w:tc>
-                  <w:tcPr>
-                    <w:tcW w:w="1134" w:type="dxa"/>
-                    <w:vAlign w:val="center"/>
-                  </w:tcPr>
-                  <w:p>
-                    <w:pPr>
-                      <w:widowControl w:val="0"/>
-                      <w:autoSpaceDE w:val="0"/>
-                      <w:autoSpaceDN w:val="0"/>
-                      <w:jc w:val="right"/>
-                      <w:rPr>
-                        <w:rFonts w:ascii="Arial" w:hAnsi="Arial" w:eastAsia="Trebuchet MS" w:cs="Arial"/>
-                      </w:rPr>
-                    </w:pPr>
-                    <w:r>
-                      <w:rPr>
-                        <w:rFonts w:ascii="Arial" w:hAnsi="Arial" w:eastAsia="Trebuchet MS" w:cs="Arial"/>
-                      </w:rPr>
-                      <w:t>$</w:t>
-                    </w:r>
-                    <w:proofErr w:type="spellStart"/>
-                    <w:sdt>
-                      <w:sdtPr>
-                        <w:rPr>
-                          <w:rFonts w:ascii="Arial" w:hAnsi="Arial" w:eastAsia="Trebuchet MS" w:cs="Arial"/>
-                        </w:rPr>
-                        <w:id w:val="-561794469"/>
-                        <w:placeholder>
-                          <w:docPart w:val="D136688E7A414E56AEB50212B3F99AF2"/>
-                        </w:placeholder>
-                        <w:dataBinding w:prefixMappings="xmlns:ns0='urn:microsoft-dynamics-nav/reports/Purchase_Order_Invoice/60100/'" w:xpath="/ns0:NavWordReportXmlPart[1]/ns0:Purchase_Header[1]/ns0:Purchase_Line[1]/ns0:UnitPrice_PurchLine[1]" w:storeItemID="{7C9D7B99-3F0A-4DC8-9D28-B3E523DBEA5C}"/>
-                        <w:text/>
-                        <w:alias w:val="#Nav: /Purchase_Header/Purchase_Line/UnitPrice_PurchLine"/>
-                        <w:tag w:val="#Nav: Purchase_Order_Invoice/60100"/>
-                      </w:sdtPr>
-                      <w:sdtContent>
-                        <w:r>
-                          <w:rPr>
-                            <w:rFonts w:ascii="Arial" w:hAnsi="Arial" w:eastAsia="Trebuchet MS" w:cs="Arial"/>
-                          </w:rPr>
-                          <w:t>UnitPrice_PurchLine</w:t>
-                        </w:r>
-                        <w:proofErr w:type="spellEnd"/>
-                      </w:sdtContent>
-                    </w:sdt>
-                  </w:p>
-                </w:tc>
                 <w:sdt>
                   <w:sdtPr>
                     <w:rPr>
-                      <w:rFonts w:ascii="Arial" w:hAnsi="Arial" w:eastAsia="Trebuchet MS" w:cs="Arial"/>
+                      <w:rFonts w:ascii="Arial" w:eastAsia="Trebuchet MS" w:hAnsi="Arial" w:cs="Arial"/>
                     </w:rPr>
+                    <w:alias w:val="#Nav: /Purchase_Header/Purchase_Line/LineAmt_PurchLine"/>
+                    <w:tag w:val="#Nav: Purchase_Order_Invoice/60100"/>
                     <w:id w:val="-372305246"/>
                     <w:placeholder>
-                      <w:docPart w:val="2E5A8DD6EBE74030AC8D1015213A8335"/>
+                      <w:docPart w:val="DDA243DC88044CC6AFD1029CA74BB1D8"/>
                     </w:placeholder>
-                    <w:dataBinding w:prefixMappings="xmlns:ns0='urn:microsoft-dynamics-nav/reports/Purchase_Order_Invoice/60100/'" w:xpath="/ns0:NavWordReportXmlPart[1]/ns0:Purchase_Header[1]/ns0:Purchase_Line[1]/ns0:LineAmt_PurchLine[1]" w:storeItemID="{7C9D7B99-3F0A-4DC8-9D28-B3E523DBEA5C}"/>
+                    <w:dataBinding w:prefixMappings="xmlns:ns0='urn:microsoft-dynamics-nav/reports/Purchase_Order_Invoice/60100/'" w:xpath="/ns0:NavWordReportXmlPart[1]/ns0:Purchase_Header[1]/ns0:Purchase_Line[1]/ns0:LineAmt_PurchLine[1]" w:storeItemID="{4F22A961-7B41-4921-8E8B-9AE4C7E02FAB}"/>
                     <w:text/>
-                    <w:alias w:val="#Nav: /Purchase_Header/Purchase_Line/LineAmt_PurchLine"/>
-                    <w:tag w:val="#Nav: Purchase_Order_Invoice/60100"/>
                   </w:sdtPr>
                   <w:sdtContent>
                     <w:tc>
@@ -2057,15 +2002,17 @@
                         <w:pPr>
                           <w:jc w:val="right"/>
                           <w:rPr>
-                            <w:rFonts w:ascii="Arial" w:hAnsi="Arial" w:eastAsia="Trebuchet MS" w:cs="Arial"/>
+                            <w:rFonts w:ascii="Arial" w:eastAsia="Trebuchet MS" w:hAnsi="Arial" w:cs="Arial"/>
                           </w:rPr>
                         </w:pPr>
+                        <w:proofErr w:type="spellStart"/>
                         <w:r>
                           <w:rPr>
-                            <w:rFonts w:ascii="Arial" w:hAnsi="Arial" w:eastAsia="Trebuchet MS" w:cs="Arial"/>
+                            <w:rFonts w:ascii="Arial" w:eastAsia="Trebuchet MS" w:hAnsi="Arial" w:cs="Arial"/>
                           </w:rPr>
-                          <w:t>ne</w:t>
+                          <w:t>LineAmt_PurchLine</w:t>
                         </w:r>
+                        <w:proofErr w:type="spellEnd"/>
                       </w:p>
                     </w:tc>
                   </w:sdtContent>
@@ -2081,8 +2028,8 @@
         </w:trPr>
         <w:tc>
           <w:tcPr>
-            <w:tcW w:w="6946" w:type="dxa"/>
-            <w:gridSpan w:val="4"/>
+            <w:tcW w:w="6374" w:type="dxa"/>
+            <w:gridSpan w:val="3"/>
             <w:vAlign w:val="center"/>
           </w:tcPr>
           <w:p>
@@ -2094,14 +2041,14 @@
               <w:autoSpaceDN w:val="0"/>
               <w:ind w:right="90"/>
               <w:rPr>
-                <w:rFonts w:ascii="Arial" w:hAnsi="Arial" w:eastAsia="Trebuchet MS" w:cs="Arial"/>
+                <w:rFonts w:ascii="Arial" w:eastAsia="Trebuchet MS" w:hAnsi="Arial" w:cs="Arial"/>
                 <w:b/>
                 <w:bCs/>
               </w:rPr>
             </w:pPr>
             <w:r>
               <w:rPr>
-                <w:rFonts w:ascii="Arial" w:hAnsi="Arial" w:eastAsia="Trebuchet MS" w:cs="Arial"/>
+                <w:rFonts w:ascii="Arial" w:eastAsia="Trebuchet MS" w:hAnsi="Arial" w:cs="Arial"/>
                 <w:b/>
                 <w:bCs/>
               </w:rPr>
@@ -2111,7 +2058,7 @@
         </w:tc>
         <w:tc>
           <w:tcPr>
-            <w:tcW w:w="2268" w:type="dxa"/>
+            <w:tcW w:w="2840" w:type="dxa"/>
             <w:gridSpan w:val="2"/>
             <w:vAlign w:val="center"/>
           </w:tcPr>
@@ -2122,12 +2069,12 @@
               <w:autoSpaceDN w:val="0"/>
               <w:jc w:val="right"/>
               <w:rPr>
-                <w:rFonts w:ascii="Arial" w:hAnsi="Arial" w:eastAsia="Trebuchet MS" w:cs="Arial"/>
+                <w:rFonts w:ascii="Arial" w:eastAsia="Trebuchet MS" w:hAnsi="Arial" w:cs="Arial"/>
               </w:rPr>
             </w:pPr>
             <w:r>
               <w:rPr>
-                <w:rFonts w:ascii="Arial" w:hAnsi="Arial" w:eastAsia="Trebuchet MS" w:cs="Arial"/>
+                <w:rFonts w:ascii="Arial" w:eastAsia="Trebuchet MS" w:hAnsi="Arial" w:cs="Arial"/>
                 <w:b/>
                 <w:bCs/>
               </w:rPr>
@@ -2147,12 +2094,12 @@
               <w:autoSpaceDN w:val="0"/>
               <w:jc w:val="right"/>
               <w:rPr>
-                <w:rFonts w:ascii="Arial" w:hAnsi="Arial" w:eastAsia="Trebuchet MS" w:cs="Arial"/>
+                <w:rFonts w:ascii="Arial" w:eastAsia="Trebuchet MS" w:hAnsi="Arial" w:cs="Arial"/>
               </w:rPr>
             </w:pPr>
             <w:r>
               <w:rPr>
-                <w:rFonts w:ascii="Arial" w:hAnsi="Arial" w:eastAsia="Trebuchet MS" w:cs="Arial"/>
+                <w:rFonts w:ascii="Arial" w:eastAsia="Trebuchet MS" w:hAnsi="Arial" w:cs="Arial"/>
               </w:rPr>
               <w:t>$</w:t>
             </w:r>
@@ -2160,21 +2107,21 @@
             <w:sdt>
               <w:sdtPr>
                 <w:rPr>
-                  <w:rFonts w:ascii="Arial" w:hAnsi="Arial" w:eastAsia="Trebuchet MS" w:cs="Arial"/>
+                  <w:rFonts w:ascii="Arial" w:eastAsia="Trebuchet MS" w:hAnsi="Arial" w:cs="Arial"/>
                 </w:rPr>
+                <w:alias w:val="#Nav: /Purchase_Header/Totals/TotalSubTotal"/>
+                <w:tag w:val="#Nav: Purchase_Order_Invoice/60100"/>
                 <w:id w:val="-91172316"/>
                 <w:placeholder>
                   <w:docPart w:val="E5FE8C2F1BF646169FC07BFEB02A7C83"/>
                 </w:placeholder>
-                <w:dataBinding w:prefixMappings="xmlns:ns0='urn:microsoft-dynamics-nav/reports/Purchase_Order_Invoice/60100/'" w:xpath="/ns0:NavWordReportXmlPart[1]/ns0:Purchase_Header[1]/ns0:Totals[1]/ns0:TotalSubTotal[1]" w:storeItemID="{7C9D7B99-3F0A-4DC8-9D28-B3E523DBEA5C}"/>
+                <w:dataBinding w:prefixMappings="xmlns:ns0='urn:microsoft-dynamics-nav/reports/Purchase_Order_Invoice/60100/'" w:xpath="/ns0:NavWordReportXmlPart[1]/ns0:Purchase_Header[1]/ns0:Totals[1]/ns0:TotalSubTotal[1]" w:storeItemID="{4F22A961-7B41-4921-8E8B-9AE4C7E02FAB}"/>
                 <w:text/>
-                <w:alias w:val="#Nav: /Purchase_Header/Totals/TotalSubTotal"/>
-                <w:tag w:val="#Nav: Purchase_Order_Invoice/60100"/>
               </w:sdtPr>
               <w:sdtContent>
                 <w:r>
                   <w:rPr>
-                    <w:rFonts w:ascii="Arial" w:hAnsi="Arial" w:eastAsia="Trebuchet MS" w:cs="Arial"/>
+                    <w:rFonts w:ascii="Arial" w:eastAsia="Trebuchet MS" w:hAnsi="Arial" w:cs="Arial"/>
                   </w:rPr>
                   <w:t>TotalSubTotal</w:t>
                 </w:r>
@@ -2190,8 +2137,8 @@
         </w:trPr>
         <w:tc>
           <w:tcPr>
-            <w:tcW w:w="6946" w:type="dxa"/>
-            <w:gridSpan w:val="4"/>
+            <w:tcW w:w="6374" w:type="dxa"/>
+            <w:gridSpan w:val="3"/>
             <w:vMerge w:val="restart"/>
             <w:vAlign w:val="center"/>
           </w:tcPr>
@@ -2201,14 +2148,14 @@
               <w:autoSpaceDE w:val="0"/>
               <w:autoSpaceDN w:val="0"/>
               <w:rPr>
-                <w:rFonts w:ascii="Arial" w:hAnsi="Arial" w:eastAsia="Trebuchet MS" w:cs="Arial"/>
+                <w:rFonts w:ascii="Arial" w:eastAsia="Trebuchet MS" w:hAnsi="Arial" w:cs="Arial"/>
               </w:rPr>
             </w:pPr>
           </w:p>
         </w:tc>
         <w:tc>
           <w:tcPr>
-            <w:tcW w:w="2268" w:type="dxa"/>
+            <w:tcW w:w="2840" w:type="dxa"/>
             <w:gridSpan w:val="2"/>
             <w:vAlign w:val="center"/>
           </w:tcPr>
@@ -2219,12 +2166,12 @@
               <w:autoSpaceDN w:val="0"/>
               <w:jc w:val="right"/>
               <w:rPr>
-                <w:rFonts w:ascii="Arial" w:hAnsi="Arial" w:eastAsia="Trebuchet MS" w:cs="Arial"/>
+                <w:rFonts w:ascii="Arial" w:eastAsia="Trebuchet MS" w:hAnsi="Arial" w:cs="Arial"/>
               </w:rPr>
             </w:pPr>
             <w:r>
               <w:rPr>
-                <w:rFonts w:ascii="Arial" w:hAnsi="Arial" w:eastAsia="Trebuchet MS" w:cs="Arial"/>
+                <w:rFonts w:ascii="Arial" w:eastAsia="Trebuchet MS" w:hAnsi="Arial" w:cs="Arial"/>
                 <w:b/>
                 <w:bCs/>
               </w:rPr>
@@ -2244,12 +2191,12 @@
               <w:autoSpaceDN w:val="0"/>
               <w:jc w:val="right"/>
               <w:rPr>
-                <w:rFonts w:ascii="Arial" w:hAnsi="Arial" w:eastAsia="Trebuchet MS" w:cs="Arial"/>
+                <w:rFonts w:ascii="Arial" w:eastAsia="Trebuchet MS" w:hAnsi="Arial" w:cs="Arial"/>
               </w:rPr>
             </w:pPr>
             <w:r>
               <w:rPr>
-                <w:rFonts w:ascii="Arial" w:hAnsi="Arial" w:eastAsia="Trebuchet MS" w:cs="Arial"/>
+                <w:rFonts w:ascii="Arial" w:eastAsia="Trebuchet MS" w:hAnsi="Arial" w:cs="Arial"/>
               </w:rPr>
               <w:t>$</w:t>
             </w:r>
@@ -2257,21 +2204,21 @@
             <w:sdt>
               <w:sdtPr>
                 <w:rPr>
-                  <w:rFonts w:ascii="Arial" w:hAnsi="Arial" w:eastAsia="Trebuchet MS" w:cs="Arial"/>
+                  <w:rFonts w:ascii="Arial" w:eastAsia="Trebuchet MS" w:hAnsi="Arial" w:cs="Arial"/>
                 </w:rPr>
+                <w:alias w:val="#Nav: /Purchase_Header/Totals/TotalVATAmount"/>
+                <w:tag w:val="#Nav: Purchase_Order_Invoice/60100"/>
                 <w:id w:val="-1801142452"/>
                 <w:placeholder>
                   <w:docPart w:val="E5FE8C2F1BF646169FC07BFEB02A7C83"/>
                 </w:placeholder>
-                <w:dataBinding w:prefixMappings="xmlns:ns0='urn:microsoft-dynamics-nav/reports/Purchase_Order_Invoice/60100/'" w:xpath="/ns0:NavWordReportXmlPart[1]/ns0:Purchase_Header[1]/ns0:Totals[1]/ns0:TotalVATAmount[1]" w:storeItemID="{7C9D7B99-3F0A-4DC8-9D28-B3E523DBEA5C}"/>
+                <w:dataBinding w:prefixMappings="xmlns:ns0='urn:microsoft-dynamics-nav/reports/Purchase_Order_Invoice/60100/'" w:xpath="/ns0:NavWordReportXmlPart[1]/ns0:Purchase_Header[1]/ns0:Totals[1]/ns0:TotalVATAmount[1]" w:storeItemID="{4F22A961-7B41-4921-8E8B-9AE4C7E02FAB}"/>
                 <w:text/>
-                <w:alias w:val="#Nav: /Purchase_Header/Totals/TotalVATAmount"/>
-                <w:tag w:val="#Nav: Purchase_Order_Invoice/60100"/>
               </w:sdtPr>
               <w:sdtContent>
                 <w:r>
                   <w:rPr>
-                    <w:rFonts w:ascii="Arial" w:hAnsi="Arial" w:eastAsia="Trebuchet MS" w:cs="Arial"/>
+                    <w:rFonts w:ascii="Arial" w:eastAsia="Trebuchet MS" w:hAnsi="Arial" w:cs="Arial"/>
                   </w:rPr>
                   <w:t>TotalVATAmount</w:t>
                 </w:r>
@@ -2287,8 +2234,8 @@
         </w:trPr>
         <w:tc>
           <w:tcPr>
-            <w:tcW w:w="6946" w:type="dxa"/>
-            <w:gridSpan w:val="4"/>
+            <w:tcW w:w="6374" w:type="dxa"/>
+            <w:gridSpan w:val="3"/>
             <w:vMerge/>
             <w:vAlign w:val="center"/>
           </w:tcPr>
@@ -2298,14 +2245,14 @@
               <w:autoSpaceDE w:val="0"/>
               <w:autoSpaceDN w:val="0"/>
               <w:rPr>
-                <w:rFonts w:ascii="Arial" w:hAnsi="Arial" w:eastAsia="Trebuchet MS" w:cs="Arial"/>
+                <w:rFonts w:ascii="Arial" w:eastAsia="Trebuchet MS" w:hAnsi="Arial" w:cs="Arial"/>
               </w:rPr>
             </w:pPr>
           </w:p>
         </w:tc>
         <w:tc>
           <w:tcPr>
-            <w:tcW w:w="2268" w:type="dxa"/>
+            <w:tcW w:w="2840" w:type="dxa"/>
             <w:gridSpan w:val="2"/>
             <w:vAlign w:val="center"/>
           </w:tcPr>
@@ -2316,12 +2263,12 @@
               <w:autoSpaceDN w:val="0"/>
               <w:jc w:val="right"/>
               <w:rPr>
-                <w:rFonts w:ascii="Arial" w:hAnsi="Arial" w:eastAsia="Trebuchet MS" w:cs="Arial"/>
+                <w:rFonts w:ascii="Arial" w:eastAsia="Trebuchet MS" w:hAnsi="Arial" w:cs="Arial"/>
               </w:rPr>
             </w:pPr>
             <w:r>
               <w:rPr>
-                <w:rFonts w:ascii="Arial" w:hAnsi="Arial" w:eastAsia="Roboto" w:cs="Arial"/>
+                <w:rFonts w:ascii="Arial" w:eastAsia="Roboto" w:hAnsi="Arial" w:cs="Arial"/>
                 <w:b/>
                 <w:bCs/>
               </w:rPr>
@@ -2341,12 +2288,12 @@
               <w:autoSpaceDN w:val="0"/>
               <w:jc w:val="right"/>
               <w:rPr>
-                <w:rFonts w:ascii="Arial" w:hAnsi="Arial" w:eastAsia="Trebuchet MS" w:cs="Arial"/>
+                <w:rFonts w:ascii="Arial" w:eastAsia="Trebuchet MS" w:hAnsi="Arial" w:cs="Arial"/>
               </w:rPr>
             </w:pPr>
             <w:r>
               <w:rPr>
-                <w:rFonts w:ascii="Arial" w:hAnsi="Arial" w:eastAsia="Trebuchet MS" w:cs="Arial"/>
+                <w:rFonts w:ascii="Arial" w:eastAsia="Trebuchet MS" w:hAnsi="Arial" w:cs="Arial"/>
               </w:rPr>
               <w:t>$</w:t>
             </w:r>
@@ -2354,21 +2301,21 @@
             <w:sdt>
               <w:sdtPr>
                 <w:rPr>
-                  <w:rFonts w:ascii="Arial" w:hAnsi="Arial" w:eastAsia="Trebuchet MS" w:cs="Arial"/>
+                  <w:rFonts w:ascii="Arial" w:eastAsia="Trebuchet MS" w:hAnsi="Arial" w:cs="Arial"/>
                 </w:rPr>
+                <w:alias w:val="#Nav: /Purchase_Header/Totals/TotalAmount"/>
+                <w:tag w:val="#Nav: Purchase_Order_Invoice/60100"/>
                 <w:id w:val="313373984"/>
                 <w:placeholder>
                   <w:docPart w:val="E5FE8C2F1BF646169FC07BFEB02A7C83"/>
                 </w:placeholder>
-                <w:dataBinding w:prefixMappings="xmlns:ns0='urn:microsoft-dynamics-nav/reports/Purchase_Order_Invoice/60100/'" w:xpath="/ns0:NavWordReportXmlPart[1]/ns0:Purchase_Header[1]/ns0:Totals[1]/ns0:TotalAmount[1]" w:storeItemID="{7C9D7B99-3F0A-4DC8-9D28-B3E523DBEA5C}"/>
+                <w:dataBinding w:prefixMappings="xmlns:ns0='urn:microsoft-dynamics-nav/reports/Purchase_Order_Invoice/60100/'" w:xpath="/ns0:NavWordReportXmlPart[1]/ns0:Purchase_Header[1]/ns0:Totals[1]/ns0:TotalAmount[1]" w:storeItemID="{4F22A961-7B41-4921-8E8B-9AE4C7E02FAB}"/>
                 <w:text/>
-                <w:alias w:val="#Nav: /Purchase_Header/Totals/TotalAmount"/>
-                <w:tag w:val="#Nav: Purchase_Order_Invoice/60100"/>
               </w:sdtPr>
               <w:sdtContent>
                 <w:r>
                   <w:rPr>
-                    <w:rFonts w:ascii="Arial" w:hAnsi="Arial" w:eastAsia="Trebuchet MS" w:cs="Arial"/>
+                    <w:rFonts w:ascii="Arial" w:eastAsia="Trebuchet MS" w:hAnsi="Arial" w:cs="Arial"/>
                   </w:rPr>
                   <w:t>TotalAmount</w:t>
                 </w:r>
@@ -2393,12 +2340,12 @@
         <w:tblpPr w:leftFromText="180" w:rightFromText="180" w:vertAnchor="text" w:horzAnchor="margin" w:tblpY="27"/>
         <w:tblW w:w="10915" w:type="dxa"/>
         <w:tblBorders>
-          <w:top w:val="none" w:color="auto" w:sz="0" w:space="0"/>
-          <w:left w:val="none" w:color="auto" w:sz="0" w:space="0"/>
-          <w:bottom w:val="none" w:color="auto" w:sz="0" w:space="0"/>
-          <w:right w:val="none" w:color="auto" w:sz="0" w:space="0"/>
-          <w:insideH w:val="none" w:color="auto" w:sz="0" w:space="0"/>
-          <w:insideV w:val="none" w:color="auto" w:sz="0" w:space="0"/>
+          <w:top w:val="none" w:sz="0" w:space="0" w:color="auto"/>
+          <w:left w:val="none" w:sz="0" w:space="0" w:color="auto"/>
+          <w:bottom w:val="none" w:sz="0" w:space="0" w:color="auto"/>
+          <w:right w:val="none" w:sz="0" w:space="0" w:color="auto"/>
+          <w:insideH w:val="none" w:sz="0" w:space="0" w:color="auto"/>
+          <w:insideV w:val="none" w:sz="0" w:space="0" w:color="auto"/>
         </w:tblBorders>
         <w:tblLook w:val="04A0" w:firstRow="1" w:lastRow="0" w:firstColumn="1" w:lastColumn="0" w:noHBand="0" w:noVBand="1"/>
       </w:tblPr>
@@ -2419,13 +2366,13 @@
               <w:spacing w:line="276" w:lineRule="auto"/>
               <w:jc w:val="center"/>
               <w:rPr>
-                <w:rFonts w:ascii="Arial" w:hAnsi="Arial" w:eastAsia="Trebuchet MS" w:cs="Arial"/>
+                <w:rFonts w:ascii="Arial" w:eastAsia="Trebuchet MS" w:hAnsi="Arial" w:cs="Arial"/>
                 <w:color w:val="FF0000"/>
               </w:rPr>
             </w:pPr>
             <w:r>
               <w:rPr>
-                <w:rFonts w:ascii="Arial" w:hAnsi="Arial" w:eastAsia="Trebuchet MS" w:cs="Arial"/>
+                <w:rFonts w:ascii="Arial" w:eastAsia="Trebuchet MS" w:hAnsi="Arial" w:cs="Arial"/>
                 <w:color w:val="FF0000"/>
               </w:rPr>
               <w:t>Our payment terms for all purchase orders are 60 days</w:t>
@@ -2439,13 +2386,13 @@
               <w:spacing w:line="276" w:lineRule="auto"/>
               <w:jc w:val="center"/>
               <w:rPr>
-                <w:rFonts w:ascii="Arial" w:hAnsi="Arial" w:eastAsia="Trebuchet MS" w:cs="Arial"/>
+                <w:rFonts w:ascii="Arial" w:eastAsia="Trebuchet MS" w:hAnsi="Arial" w:cs="Arial"/>
                 <w:color w:val="FF0000"/>
               </w:rPr>
             </w:pPr>
             <w:r>
               <w:rPr>
-                <w:rFonts w:ascii="Arial" w:hAnsi="Arial" w:eastAsia="Trebuchet MS" w:cs="Arial"/>
+                <w:rFonts w:ascii="Arial" w:eastAsia="Trebuchet MS" w:hAnsi="Arial" w:cs="Arial"/>
                 <w:color w:val="FF0000"/>
               </w:rPr>
               <w:t>From the end of month of invoice date.</w:t>
@@ -2459,13 +2406,13 @@
               <w:spacing w:line="276" w:lineRule="auto"/>
               <w:jc w:val="center"/>
               <w:rPr>
-                <w:rFonts w:ascii="Arial" w:hAnsi="Arial" w:eastAsia="Trebuchet MS" w:cs="Arial"/>
+                <w:rFonts w:ascii="Arial" w:eastAsia="Trebuchet MS" w:hAnsi="Arial" w:cs="Arial"/>
                 <w:color w:val="FF0000"/>
               </w:rPr>
             </w:pPr>
             <w:r>
               <w:rPr>
-                <w:rFonts w:ascii="Arial" w:hAnsi="Arial" w:eastAsia="Trebuchet MS" w:cs="Arial"/>
+                <w:rFonts w:ascii="Arial" w:eastAsia="Trebuchet MS" w:hAnsi="Arial" w:cs="Arial"/>
                 <w:color w:val="FF0000"/>
               </w:rPr>
               <w:t>By accepting this purchase order, you agree to us</w:t>
@@ -2479,12 +2426,12 @@
               <w:spacing w:line="276" w:lineRule="auto"/>
               <w:jc w:val="center"/>
               <w:rPr>
-                <w:rFonts w:ascii="Arial" w:hAnsi="Arial" w:eastAsia="Trebuchet MS" w:cs="Arial"/>
+                <w:rFonts w:ascii="Arial" w:eastAsia="Trebuchet MS" w:hAnsi="Arial" w:cs="Arial"/>
               </w:rPr>
             </w:pPr>
             <w:r>
               <w:rPr>
-                <w:rFonts w:ascii="Arial" w:hAnsi="Arial" w:eastAsia="Trebuchet MS" w:cs="Arial"/>
+                <w:rFonts w:ascii="Arial" w:eastAsia="Trebuchet MS" w:hAnsi="Arial" w:cs="Arial"/>
                 <w:color w:val="FF0000"/>
               </w:rPr>
               <w:t>Terms of payment and our terms and conditions.</w:t>
@@ -2502,12 +2449,12 @@
     </w:p>
     <w:p/>
     <w:sectPr>
-      <w:headerReference w:type="even" r:id="rId5"/>
-      <w:headerReference w:type="default" r:id="rId6"/>
-      <w:footerReference w:type="even" r:id="rId7"/>
-      <w:footerReference w:type="default" r:id="rId8"/>
-      <w:headerReference w:type="first" r:id="rId9"/>
-      <w:footerReference w:type="first" r:id="rId10"/>
+      <w:headerReference w:type="even" r:id="rId7"/>
+      <w:headerReference w:type="default" r:id="rId8"/>
+      <w:footerReference w:type="even" r:id="rId9"/>
+      <w:footerReference w:type="default" r:id="rId10"/>
+      <w:headerReference w:type="first" r:id="rId11"/>
+      <w:footerReference w:type="first" r:id="rId12"/>
       <w:pgSz w:w="11907" w:h="16839" w:code="9"/>
       <w:pgMar w:top="567" w:right="1134" w:bottom="567" w:left="567" w:header="283" w:footer="0" w:gutter="0"/>
       <w:cols w:space="708"/>
@@ -2516,6 +2463,31 @@
     </w:sectPr>
   </w:body>
 </w:document>
+</file>
+
+<file path=word/endnotes.xml><?xml version="1.0" encoding="utf-8"?>
+<w:endnotes xmlns:wpc="http://schemas.microsoft.com/office/word/2010/wordprocessingCanvas" xmlns:cx="http://schemas.microsoft.com/office/drawing/2014/chartex" xmlns:cx1="http://schemas.microsoft.com/office/drawing/2015/9/8/chartex" xmlns:cx2="http://schemas.microsoft.com/office/drawing/2015/10/21/chartex" xmlns:cx3="http://schemas.microsoft.com/office/drawing/2016/5/9/chartex" xmlns:cx4="http://schemas.microsoft.com/office/drawing/2016/5/10/chartex" xmlns:cx5="http://schemas.microsoft.com/office/drawing/2016/5/11/chartex" xmlns:cx6="http://schemas.microsoft.com/office/drawing/2016/5/12/chartex" xmlns:cx7="http://schemas.microsoft.com/office/drawing/2016/5/13/chartex" xmlns:cx8="http://schemas.microsoft.com/office/drawing/2016/5/14/chartex" xmlns:mc="http://schemas.openxmlformats.org/markup-compatibility/2006" xmlns:aink="http://schemas.microsoft.com/office/drawing/2016/ink" xmlns:am3d="http://schemas.microsoft.com/office/drawing/2017/model3d" xmlns:o="urn:schemas-microsoft-com:office:office" xmlns:oel="http://schemas.microsoft.com/office/2019/extlst" xmlns:r="http://schemas.openxmlformats.org/officeDocument/2006/relationships" xmlns:m="http://schemas.openxmlformats.org/officeDocument/2006/math" xmlns:v="urn:schemas-microsoft-com:vml" xmlns:wp14="http://schemas.microsoft.com/office/word/2010/wordprocessingDrawing" xmlns:wp="http://schemas.openxmlformats.org/drawingml/2006/wordprocessingDrawing" xmlns:w10="urn:schemas-microsoft-com:office:word" xmlns:w="http://schemas.openxmlformats.org/wordprocessingml/2006/main" xmlns:w14="http://schemas.microsoft.com/office/word/2010/wordml" xmlns:w15="http://schemas.microsoft.com/office/word/2012/wordml" xmlns:w16cex="http://schemas.microsoft.com/office/word/2018/wordml/cex" xmlns:w16cid="http://schemas.microsoft.com/office/word/2016/wordml/cid" xmlns:w16="http://schemas.microsoft.com/office/word/2018/wordml" xmlns:w16du="http://schemas.microsoft.com/office/word/2023/wordml/word16du" xmlns:w16sdtdh="http://schemas.microsoft.com/office/word/2020/wordml/sdtdatahash" xmlns:w16sdtfl="http://schemas.microsoft.com/office/word/2024/wordml/sdtformatlock" xmlns:w16se="http://schemas.microsoft.com/office/word/2015/wordml/symex" xmlns:wpg="http://schemas.microsoft.com/office/word/2010/wordprocessingGroup" xmlns:wpi="http://schemas.microsoft.com/office/word/2010/wordprocessingInk" xmlns:wne="http://schemas.microsoft.com/office/word/2006/wordml" xmlns:wps="http://schemas.microsoft.com/office/word/2010/wordprocessingShape" mc:Ignorable="w14 w15 w16se w16cid w16 w16cex w16sdtdh w16sdtfl w16du wp14">
+  <w:endnote w:type="separator" w:id="-1">
+    <w:p>
+      <w:pPr>
+        <w:spacing w:after="0" w:line="240" w:lineRule="auto"/>
+      </w:pPr>
+      <w:r>
+        <w:separator/>
+      </w:r>
+    </w:p>
+  </w:endnote>
+  <w:endnote w:type="continuationSeparator" w:id="0">
+    <w:p>
+      <w:pPr>
+        <w:spacing w:after="0" w:line="240" w:lineRule="auto"/>
+      </w:pPr>
+      <w:r>
+        <w:continuationSeparator/>
+      </w:r>
+    </w:p>
+  </w:endnote>
+</w:endnotes>
 </file>
 
 <file path=word/footer1.xml><?xml version="1.0" encoding="utf-8"?>
@@ -2536,12 +2508,12 @@
       <w:tblW w:w="5000" w:type="pct"/>
       <w:tblCellSpacing w:w="11" w:type="dxa"/>
       <w:tblBorders>
-        <w:top w:val="none" w:color="auto" w:sz="0" w:space="0"/>
-        <w:left w:val="none" w:color="auto" w:sz="0" w:space="0"/>
-        <w:bottom w:val="none" w:color="auto" w:sz="0" w:space="0"/>
-        <w:right w:val="none" w:color="auto" w:sz="0" w:space="0"/>
-        <w:insideH w:val="none" w:color="auto" w:sz="0" w:space="0"/>
-        <w:insideV w:val="none" w:color="auto" w:sz="0" w:space="0"/>
+        <w:top w:val="none" w:sz="0" w:space="0" w:color="auto"/>
+        <w:left w:val="none" w:sz="0" w:space="0" w:color="auto"/>
+        <w:bottom w:val="none" w:sz="0" w:space="0" w:color="auto"/>
+        <w:right w:val="none" w:sz="0" w:space="0" w:color="auto"/>
+        <w:insideH w:val="none" w:sz="0" w:space="0" w:color="auto"/>
+        <w:insideV w:val="none" w:sz="0" w:space="0" w:color="auto"/>
       </w:tblBorders>
       <w:tblCellMar>
         <w:left w:w="0" w:type="dxa"/>
@@ -2567,12 +2539,12 @@
             <w:tblStyle w:val="TableGrid"/>
             <w:tblW w:w="5000" w:type="pct"/>
             <w:tblBorders>
-              <w:top w:val="none" w:color="auto" w:sz="0" w:space="0"/>
-              <w:left w:val="none" w:color="auto" w:sz="0" w:space="0"/>
-              <w:bottom w:val="none" w:color="auto" w:sz="0" w:space="0"/>
-              <w:right w:val="none" w:color="auto" w:sz="0" w:space="0"/>
-              <w:insideH w:val="none" w:color="auto" w:sz="0" w:space="0"/>
-              <w:insideV w:val="none" w:color="auto" w:sz="0" w:space="0"/>
+              <w:top w:val="none" w:sz="0" w:space="0" w:color="auto"/>
+              <w:left w:val="none" w:sz="0" w:space="0" w:color="auto"/>
+              <w:bottom w:val="none" w:sz="0" w:space="0" w:color="auto"/>
+              <w:right w:val="none" w:sz="0" w:space="0" w:color="auto"/>
+              <w:insideH w:val="none" w:sz="0" w:space="0" w:color="auto"/>
+              <w:insideV w:val="none" w:sz="0" w:space="0" w:color="auto"/>
             </w:tblBorders>
             <w:tblCellMar>
               <w:left w:w="0" w:type="dxa"/>
@@ -2633,20 +2605,20 @@
         <w:szCs w:val="16"/>
       </w:rPr>
     </w:pPr>
-    <w:bookmarkStart w:name="_Hlk174720013" w:id="2"/>
-    <w:bookmarkStart w:name="_Hlk174720014" w:id="3"/>
+    <w:bookmarkStart w:id="2" w:name="_Hlk174720013"/>
+    <w:bookmarkStart w:id="3" w:name="_Hlk174720014"/>
   </w:p>
   <w:tbl>
     <w:tblPr>
       <w:tblStyle w:val="TableGrid"/>
       <w:tblW w:w="0" w:type="auto"/>
       <w:tblBorders>
-        <w:top w:val="none" w:color="auto" w:sz="0" w:space="0"/>
-        <w:left w:val="none" w:color="auto" w:sz="0" w:space="0"/>
-        <w:bottom w:val="none" w:color="auto" w:sz="0" w:space="0"/>
-        <w:right w:val="none" w:color="auto" w:sz="0" w:space="0"/>
-        <w:insideH w:val="none" w:color="auto" w:sz="0" w:space="0"/>
-        <w:insideV w:val="none" w:color="auto" w:sz="0" w:space="0"/>
+        <w:top w:val="none" w:sz="0" w:space="0" w:color="auto"/>
+        <w:left w:val="none" w:sz="0" w:space="0" w:color="auto"/>
+        <w:bottom w:val="none" w:sz="0" w:space="0" w:color="auto"/>
+        <w:right w:val="none" w:sz="0" w:space="0" w:color="auto"/>
+        <w:insideH w:val="none" w:sz="0" w:space="0" w:color="auto"/>
+        <w:insideV w:val="none" w:sz="0" w:space="0" w:color="auto"/>
       </w:tblBorders>
       <w:tblLook w:val="04A0" w:firstRow="1" w:lastRow="0" w:firstColumn="1" w:lastColumn="0" w:noHBand="0" w:noVBand="1"/>
     </w:tblPr>
@@ -2668,14 +2640,14 @@
             <w:ind w:right="720"/>
             <w:jc w:val="center"/>
             <w:rPr>
-              <w:rFonts w:ascii="Arial" w:hAnsi="Arial" w:eastAsia="Trebuchet MS" w:cs="Arial"/>
+              <w:rFonts w:ascii="Arial" w:eastAsia="Trebuchet MS" w:hAnsi="Arial" w:cs="Arial"/>
               <w:w w:val="95"/>
             </w:rPr>
           </w:pPr>
-          <w:bookmarkStart w:name="_Hlk174719997" w:id="4"/>
+          <w:bookmarkStart w:id="4" w:name="_Hlk174719997"/>
           <w:r>
             <w:rPr>
-              <w:rFonts w:ascii="Arial" w:hAnsi="Arial" w:eastAsia="Trebuchet MS" w:cs="Arial"/>
+              <w:rFonts w:ascii="Arial" w:eastAsia="Trebuchet MS" w:hAnsi="Arial" w:cs="Arial"/>
               <w:w w:val="95"/>
             </w:rPr>
             <w:t>PLEASE SEND ALL INVOICES TO:</w:t>
@@ -2690,29 +2662,29 @@
             <w:ind w:right="720"/>
             <w:jc w:val="center"/>
             <w:rPr>
-              <w:rFonts w:ascii="Arial" w:hAnsi="Arial" w:eastAsia="Trebuchet MS" w:cs="Arial"/>
+              <w:rFonts w:ascii="Arial" w:eastAsia="Trebuchet MS" w:hAnsi="Arial" w:cs="Arial"/>
               <w:w w:val="95"/>
             </w:rPr>
           </w:pPr>
           <w:r>
             <w:rPr>
-              <w:rFonts w:ascii="Arial" w:hAnsi="Arial" w:eastAsia="Trebuchet MS" w:cs="Arial"/>
+              <w:rFonts w:ascii="Arial" w:eastAsia="Trebuchet MS" w:hAnsi="Arial" w:cs="Arial"/>
               <w:w w:val="95"/>
             </w:rPr>
             <w:t>E</w:t>
           </w:r>
           <w:r>
             <w:rPr>
-              <w:rFonts w:ascii="Arial" w:hAnsi="Arial" w:eastAsia="Trebuchet MS" w:cs="Arial"/>
+              <w:rFonts w:ascii="Arial" w:eastAsia="Trebuchet MS" w:hAnsi="Arial" w:cs="Arial"/>
               <w:w w:val="95"/>
             </w:rPr>
             <w:t xml:space="preserve">mail: </w:t>
           </w:r>
-          <w:hyperlink w:history="1" r:id="rId1">
+          <w:hyperlink r:id="rId1" w:history="1">
             <w:r>
               <w:rPr>
                 <w:rStyle w:val="Hyperlink"/>
-                <w:rFonts w:ascii="Arial" w:hAnsi="Arial" w:eastAsia="Trebuchet MS" w:cs="Arial"/>
+                <w:rFonts w:ascii="Arial" w:eastAsia="Trebuchet MS" w:hAnsi="Arial" w:cs="Arial"/>
                 <w:w w:val="95"/>
               </w:rPr>
               <w:t>ap@obrien-energy.com</w:t>
@@ -2728,13 +2700,13 @@
             <w:ind w:right="720"/>
             <w:jc w:val="center"/>
             <w:rPr>
-              <w:rFonts w:ascii="Arial" w:hAnsi="Arial" w:eastAsia="Trebuchet MS" w:cs="Arial"/>
+              <w:rFonts w:ascii="Arial" w:eastAsia="Trebuchet MS" w:hAnsi="Arial" w:cs="Arial"/>
               <w:w w:val="95"/>
             </w:rPr>
           </w:pPr>
           <w:r>
             <w:rPr>
-              <w:rFonts w:ascii="Arial" w:hAnsi="Arial" w:eastAsia="Trebuchet MS" w:cs="Arial"/>
+              <w:rFonts w:ascii="Arial" w:eastAsia="Trebuchet MS" w:hAnsi="Arial" w:cs="Arial"/>
               <w:w w:val="95"/>
             </w:rPr>
             <w:t>Post: 36 Technology Drive, Sunshine West, Vic, 3020</w:t>
@@ -2749,7 +2721,7 @@
             <w:ind w:right="720"/>
             <w:jc w:val="center"/>
             <w:rPr>
-              <w:rFonts w:ascii="Arial" w:hAnsi="Arial" w:eastAsia="Trebuchet MS" w:cs="Arial"/>
+              <w:rFonts w:ascii="Arial" w:eastAsia="Trebuchet MS" w:hAnsi="Arial" w:cs="Arial"/>
               <w:w w:val="95"/>
               <w:sz w:val="18"/>
               <w:szCs w:val="18"/>
@@ -2757,21 +2729,21 @@
           </w:pPr>
           <w:r>
             <w:rPr>
-              <w:rFonts w:ascii="Arial" w:hAnsi="Arial" w:eastAsia="Trebuchet MS" w:cs="Arial"/>
+              <w:rFonts w:ascii="Arial" w:eastAsia="Trebuchet MS" w:hAnsi="Arial" w:cs="Arial"/>
               <w:w w:val="95"/>
             </w:rPr>
             <w:t>Please contact Roxana Cisternas on (03)</w:t>
           </w:r>
           <w:r>
             <w:rPr>
-              <w:rFonts w:ascii="Arial" w:hAnsi="Arial" w:eastAsia="Trebuchet MS" w:cs="Arial"/>
+              <w:rFonts w:ascii="Arial" w:eastAsia="Trebuchet MS" w:hAnsi="Arial" w:cs="Arial"/>
               <w:noProof/>
             </w:rPr>
             <w:t xml:space="preserve"> </w:t>
           </w:r>
           <w:r>
             <w:rPr>
-              <w:rFonts w:ascii="Arial" w:hAnsi="Arial" w:eastAsia="Trebuchet MS" w:cs="Arial"/>
+              <w:rFonts w:ascii="Arial" w:eastAsia="Trebuchet MS" w:hAnsi="Arial" w:cs="Arial"/>
               <w:w w:val="95"/>
             </w:rPr>
             <w:t>8325 1000 if you have any queries.</w:t>
@@ -2791,6 +2763,31 @@
 </w:ftr>
 </file>
 
+<file path=word/footnotes.xml><?xml version="1.0" encoding="utf-8"?>
+<w:footnotes xmlns:wpc="http://schemas.microsoft.com/office/word/2010/wordprocessingCanvas" xmlns:cx="http://schemas.microsoft.com/office/drawing/2014/chartex" xmlns:cx1="http://schemas.microsoft.com/office/drawing/2015/9/8/chartex" xmlns:cx2="http://schemas.microsoft.com/office/drawing/2015/10/21/chartex" xmlns:cx3="http://schemas.microsoft.com/office/drawing/2016/5/9/chartex" xmlns:cx4="http://schemas.microsoft.com/office/drawing/2016/5/10/chartex" xmlns:cx5="http://schemas.microsoft.com/office/drawing/2016/5/11/chartex" xmlns:cx6="http://schemas.microsoft.com/office/drawing/2016/5/12/chartex" xmlns:cx7="http://schemas.microsoft.com/office/drawing/2016/5/13/chartex" xmlns:cx8="http://schemas.microsoft.com/office/drawing/2016/5/14/chartex" xmlns:mc="http://schemas.openxmlformats.org/markup-compatibility/2006" xmlns:aink="http://schemas.microsoft.com/office/drawing/2016/ink" xmlns:am3d="http://schemas.microsoft.com/office/drawing/2017/model3d" xmlns:o="urn:schemas-microsoft-com:office:office" xmlns:oel="http://schemas.microsoft.com/office/2019/extlst" xmlns:r="http://schemas.openxmlformats.org/officeDocument/2006/relationships" xmlns:m="http://schemas.openxmlformats.org/officeDocument/2006/math" xmlns:v="urn:schemas-microsoft-com:vml" xmlns:wp14="http://schemas.microsoft.com/office/word/2010/wordprocessingDrawing" xmlns:wp="http://schemas.openxmlformats.org/drawingml/2006/wordprocessingDrawing" xmlns:w10="urn:schemas-microsoft-com:office:word" xmlns:w="http://schemas.openxmlformats.org/wordprocessingml/2006/main" xmlns:w14="http://schemas.microsoft.com/office/word/2010/wordml" xmlns:w15="http://schemas.microsoft.com/office/word/2012/wordml" xmlns:w16cex="http://schemas.microsoft.com/office/word/2018/wordml/cex" xmlns:w16cid="http://schemas.microsoft.com/office/word/2016/wordml/cid" xmlns:w16="http://schemas.microsoft.com/office/word/2018/wordml" xmlns:w16du="http://schemas.microsoft.com/office/word/2023/wordml/word16du" xmlns:w16sdtdh="http://schemas.microsoft.com/office/word/2020/wordml/sdtdatahash" xmlns:w16sdtfl="http://schemas.microsoft.com/office/word/2024/wordml/sdtformatlock" xmlns:w16se="http://schemas.microsoft.com/office/word/2015/wordml/symex" xmlns:wpg="http://schemas.microsoft.com/office/word/2010/wordprocessingGroup" xmlns:wpi="http://schemas.microsoft.com/office/word/2010/wordprocessingInk" xmlns:wne="http://schemas.microsoft.com/office/word/2006/wordml" xmlns:wps="http://schemas.microsoft.com/office/word/2010/wordprocessingShape" mc:Ignorable="w14 w15 w16se w16cid w16 w16cex w16sdtdh w16sdtfl w16du wp14">
+  <w:footnote w:type="separator" w:id="-1">
+    <w:p>
+      <w:pPr>
+        <w:spacing w:after="0" w:line="240" w:lineRule="auto"/>
+      </w:pPr>
+      <w:r>
+        <w:separator/>
+      </w:r>
+    </w:p>
+  </w:footnote>
+  <w:footnote w:type="continuationSeparator" w:id="0">
+    <w:p>
+      <w:pPr>
+        <w:spacing w:after="0" w:line="240" w:lineRule="auto"/>
+      </w:pPr>
+      <w:r>
+        <w:continuationSeparator/>
+      </w:r>
+    </w:p>
+  </w:footnote>
+</w:footnotes>
+</file>
+
 <file path=word/header1.xml><?xml version="1.0" encoding="utf-8"?>
 <w:hdr xmlns:wpc="http://schemas.microsoft.com/office/word/2010/wordprocessingCanvas" xmlns:cx="http://schemas.microsoft.com/office/drawing/2014/chartex" xmlns:cx1="http://schemas.microsoft.com/office/drawing/2015/9/8/chartex" xmlns:cx2="http://schemas.microsoft.com/office/drawing/2015/10/21/chartex" xmlns:cx3="http://schemas.microsoft.com/office/drawing/2016/5/9/chartex" xmlns:cx4="http://schemas.microsoft.com/office/drawing/2016/5/10/chartex" xmlns:cx5="http://schemas.microsoft.com/office/drawing/2016/5/11/chartex" xmlns:cx6="http://schemas.microsoft.com/office/drawing/2016/5/12/chartex" xmlns:cx7="http://schemas.microsoft.com/office/drawing/2016/5/13/chartex" xmlns:cx8="http://schemas.microsoft.com/office/drawing/2016/5/14/chartex" xmlns:mc="http://schemas.openxmlformats.org/markup-compatibility/2006" xmlns:aink="http://schemas.microsoft.com/office/drawing/2016/ink" xmlns:am3d="http://schemas.microsoft.com/office/drawing/2017/model3d" xmlns:o="urn:schemas-microsoft-com:office:office" xmlns:oel="http://schemas.microsoft.com/office/2019/extlst" xmlns:r="http://schemas.openxmlformats.org/officeDocument/2006/relationships" xmlns:m="http://schemas.openxmlformats.org/officeDocument/2006/math" xmlns:v="urn:schemas-microsoft-com:vml" xmlns:wp14="http://schemas.microsoft.com/office/word/2010/wordprocessingDrawing" xmlns:wp="http://schemas.openxmlformats.org/drawingml/2006/wordprocessingDrawing" xmlns:w10="urn:schemas-microsoft-com:office:word" xmlns:w="http://schemas.openxmlformats.org/wordprocessingml/2006/main" xmlns:w14="http://schemas.microsoft.com/office/word/2010/wordml" xmlns:w15="http://schemas.microsoft.com/office/word/2012/wordml" xmlns:w16cex="http://schemas.microsoft.com/office/word/2018/wordml/cex" xmlns:w16cid="http://schemas.microsoft.com/office/word/2016/wordml/cid" xmlns:w16="http://schemas.microsoft.com/office/word/2018/wordml" xmlns:w16du="http://schemas.microsoft.com/office/word/2023/wordml/word16du" xmlns:w16sdtdh="http://schemas.microsoft.com/office/word/2020/wordml/sdtdatahash" xmlns:w16sdtfl="http://schemas.microsoft.com/office/word/2024/wordml/sdtformatlock" xmlns:w16se="http://schemas.microsoft.com/office/word/2015/wordml/symex" xmlns:wpg="http://schemas.microsoft.com/office/word/2010/wordprocessingGroup" xmlns:wpi="http://schemas.microsoft.com/office/word/2010/wordprocessingInk" xmlns:wne="http://schemas.microsoft.com/office/word/2006/wordml" xmlns:wps="http://schemas.microsoft.com/office/word/2010/wordprocessingShape" mc:Ignorable="w14 w15 w16se w16cid w16 w16cex w16sdtdh w16sdtfl w16du wp14">
   <w:p>
@@ -2802,7 +2799,7 @@
 </file>
 
 <file path=word/header2.xml><?xml version="1.0" encoding="utf-8"?>
-<w:hdr xmlns:a="http://schemas.openxmlformats.org/drawingml/2006/main" xmlns:pic="http://schemas.openxmlformats.org/drawingml/2006/picture" xmlns:a14="http://schemas.microsoft.com/office/drawing/2010/main" xmlns:wpc="http://schemas.microsoft.com/office/word/2010/wordprocessingCanvas" xmlns:cx="http://schemas.microsoft.com/office/drawing/2014/chartex" xmlns:cx1="http://schemas.microsoft.com/office/drawing/2015/9/8/chartex" xmlns:cx2="http://schemas.microsoft.com/office/drawing/2015/10/21/chartex" xmlns:cx3="http://schemas.microsoft.com/office/drawing/2016/5/9/chartex" xmlns:cx4="http://schemas.microsoft.com/office/drawing/2016/5/10/chartex" xmlns:cx5="http://schemas.microsoft.com/office/drawing/2016/5/11/chartex" xmlns:cx6="http://schemas.microsoft.com/office/drawing/2016/5/12/chartex" xmlns:cx7="http://schemas.microsoft.com/office/drawing/2016/5/13/chartex" xmlns:cx8="http://schemas.microsoft.com/office/drawing/2016/5/14/chartex" xmlns:mc="http://schemas.openxmlformats.org/markup-compatibility/2006" xmlns:aink="http://schemas.microsoft.com/office/drawing/2016/ink" xmlns:am3d="http://schemas.microsoft.com/office/drawing/2017/model3d" xmlns:o="urn:schemas-microsoft-com:office:office" xmlns:oel="http://schemas.microsoft.com/office/2019/extlst" xmlns:r="http://schemas.openxmlformats.org/officeDocument/2006/relationships" xmlns:m="http://schemas.openxmlformats.org/officeDocument/2006/math" xmlns:v="urn:schemas-microsoft-com:vml" xmlns:wp14="http://schemas.microsoft.com/office/word/2010/wordprocessingDrawing" xmlns:wp="http://schemas.openxmlformats.org/drawingml/2006/wordprocessingDrawing" xmlns:w10="urn:schemas-microsoft-com:office:word" xmlns:w="http://schemas.openxmlformats.org/wordprocessingml/2006/main" xmlns:w14="http://schemas.microsoft.com/office/word/2010/wordml" xmlns:w15="http://schemas.microsoft.com/office/word/2012/wordml" xmlns:w16cex="http://schemas.microsoft.com/office/word/2018/wordml/cex" xmlns:w16cid="http://schemas.microsoft.com/office/word/2016/wordml/cid" xmlns:w16="http://schemas.microsoft.com/office/word/2018/wordml" xmlns:w16du="http://schemas.microsoft.com/office/word/2023/wordml/word16du" xmlns:w16sdtdh="http://schemas.microsoft.com/office/word/2020/wordml/sdtdatahash" xmlns:w16sdtfl="http://schemas.microsoft.com/office/word/2024/wordml/sdtformatlock" xmlns:w16se="http://schemas.microsoft.com/office/word/2015/wordml/symex" xmlns:wpg="http://schemas.microsoft.com/office/word/2010/wordprocessingGroup" xmlns:wpi="http://schemas.microsoft.com/office/word/2010/wordprocessingInk" xmlns:wne="http://schemas.microsoft.com/office/word/2006/wordml" xmlns:wps="http://schemas.microsoft.com/office/word/2010/wordprocessingShape" mc:Ignorable="w14 w15 w16se w16cid w16 w16cex w16sdtdh w16sdtfl w16du wp14">
+<w:hdr xmlns:wpc="http://schemas.microsoft.com/office/word/2010/wordprocessingCanvas" xmlns:cx="http://schemas.microsoft.com/office/drawing/2014/chartex" xmlns:cx1="http://schemas.microsoft.com/office/drawing/2015/9/8/chartex" xmlns:cx2="http://schemas.microsoft.com/office/drawing/2015/10/21/chartex" xmlns:cx3="http://schemas.microsoft.com/office/drawing/2016/5/9/chartex" xmlns:cx4="http://schemas.microsoft.com/office/drawing/2016/5/10/chartex" xmlns:cx5="http://schemas.microsoft.com/office/drawing/2016/5/11/chartex" xmlns:cx6="http://schemas.microsoft.com/office/drawing/2016/5/12/chartex" xmlns:cx7="http://schemas.microsoft.com/office/drawing/2016/5/13/chartex" xmlns:cx8="http://schemas.microsoft.com/office/drawing/2016/5/14/chartex" xmlns:mc="http://schemas.openxmlformats.org/markup-compatibility/2006" xmlns:aink="http://schemas.microsoft.com/office/drawing/2016/ink" xmlns:am3d="http://schemas.microsoft.com/office/drawing/2017/model3d" xmlns:o="urn:schemas-microsoft-com:office:office" xmlns:oel="http://schemas.microsoft.com/office/2019/extlst" xmlns:r="http://schemas.openxmlformats.org/officeDocument/2006/relationships" xmlns:m="http://schemas.openxmlformats.org/officeDocument/2006/math" xmlns:v="urn:schemas-microsoft-com:vml" xmlns:wp14="http://schemas.microsoft.com/office/word/2010/wordprocessingDrawing" xmlns:wp="http://schemas.openxmlformats.org/drawingml/2006/wordprocessingDrawing" xmlns:w10="urn:schemas-microsoft-com:office:word" xmlns:w="http://schemas.openxmlformats.org/wordprocessingml/2006/main" xmlns:w14="http://schemas.microsoft.com/office/word/2010/wordml" xmlns:w15="http://schemas.microsoft.com/office/word/2012/wordml" xmlns:w16cex="http://schemas.microsoft.com/office/word/2018/wordml/cex" xmlns:w16cid="http://schemas.microsoft.com/office/word/2016/wordml/cid" xmlns:w16="http://schemas.microsoft.com/office/word/2018/wordml" xmlns:w16du="http://schemas.microsoft.com/office/word/2023/wordml/word16du" xmlns:w16sdtdh="http://schemas.microsoft.com/office/word/2020/wordml/sdtdatahash" xmlns:w16sdtfl="http://schemas.microsoft.com/office/word/2024/wordml/sdtformatlock" xmlns:w16se="http://schemas.microsoft.com/office/word/2015/wordml/symex" xmlns:wpg="http://schemas.microsoft.com/office/word/2010/wordprocessingGroup" xmlns:wpi="http://schemas.microsoft.com/office/word/2010/wordprocessingInk" xmlns:wne="http://schemas.microsoft.com/office/word/2006/wordml" xmlns:wps="http://schemas.microsoft.com/office/word/2010/wordprocessingShape" mc:Ignorable="w14 w15 w16se w16cid w16 w16cex w16sdtdh w16sdtfl w16du wp14">
   <w:p>
     <w:pPr>
       <w:pStyle w:val="Header"/>
@@ -2823,7 +2820,7 @@
         <w:lang w:val="en-IN"/>
       </w:rPr>
       <w:drawing>
-        <wp:anchor distT="0" distB="0" distL="114300" distR="114300" simplePos="0" relativeHeight="251659264" behindDoc="0" locked="0" layoutInCell="1" allowOverlap="1" wp14:editId="266ACE76" wp14:anchorId="2070E76C">
+        <wp:anchor distT="0" distB="0" distL="114300" distR="114300" simplePos="0" relativeHeight="251659264" behindDoc="0" locked="0" layoutInCell="1" allowOverlap="1" wp14:anchorId="2070E76C" wp14:editId="266ACE76">
           <wp:simplePos x="0" y="0"/>
           <wp:positionH relativeFrom="margin">
             <wp:align>left</wp:align>
@@ -2898,12 +2895,12 @@
       <w:tblW w:w="3837" w:type="dxa"/>
       <w:tblInd w:w="7228" w:type="dxa"/>
       <w:tblBorders>
-        <w:top w:val="none" w:color="auto" w:sz="0" w:space="0"/>
-        <w:left w:val="none" w:color="auto" w:sz="0" w:space="0"/>
-        <w:bottom w:val="none" w:color="auto" w:sz="0" w:space="0"/>
-        <w:right w:val="none" w:color="auto" w:sz="0" w:space="0"/>
-        <w:insideH w:val="none" w:color="auto" w:sz="0" w:space="0"/>
-        <w:insideV w:val="none" w:color="auto" w:sz="0" w:space="0"/>
+        <w:top w:val="none" w:sz="0" w:space="0" w:color="auto"/>
+        <w:left w:val="none" w:sz="0" w:space="0" w:color="auto"/>
+        <w:bottom w:val="none" w:sz="0" w:space="0" w:color="auto"/>
+        <w:right w:val="none" w:sz="0" w:space="0" w:color="auto"/>
+        <w:insideH w:val="none" w:sz="0" w:space="0" w:color="auto"/>
+        <w:insideV w:val="none" w:sz="0" w:space="0" w:color="auto"/>
       </w:tblBorders>
       <w:tblLayout w:type="fixed"/>
       <w:tblLook w:val="04A0" w:firstRow="1" w:lastRow="0" w:firstColumn="1" w:lastColumn="0" w:noHBand="0" w:noVBand="1"/>
@@ -2933,14 +2930,14 @@
             <w:autoSpaceDN w:val="0"/>
             <w:jc w:val="right"/>
             <w:rPr>
-              <w:rFonts w:ascii="Arial" w:hAnsi="Arial" w:eastAsia="Trebuchet MS" w:cs="Arial"/>
+              <w:rFonts w:ascii="Arial" w:eastAsia="Trebuchet MS" w:hAnsi="Arial" w:cs="Arial"/>
               <w:sz w:val="36"/>
               <w:szCs w:val="36"/>
             </w:rPr>
           </w:pPr>
           <w:r>
             <w:rPr>
-              <w:rFonts w:ascii="Arial" w:hAnsi="Arial" w:eastAsia="Trebuchet MS" w:cs="Arial"/>
+              <w:rFonts w:ascii="Arial" w:eastAsia="Trebuchet MS" w:hAnsi="Arial" w:cs="Arial"/>
               <w:b/>
               <w:bCs/>
               <w:color w:val="000000"/>
@@ -2952,16 +2949,16 @@
       <w:sdt>
         <w:sdtPr>
           <w:rPr>
-            <w:rFonts w:ascii="Arial" w:hAnsi="Arial" w:eastAsia="Trebuchet MS" w:cs="Arial"/>
+            <w:rFonts w:ascii="Arial" w:eastAsia="Trebuchet MS" w:hAnsi="Arial" w:cs="Arial"/>
           </w:rPr>
+          <w:alias w:val="#Nav: /Purchase_Header/OrderDate_PurchaseHeader"/>
+          <w:tag w:val="#Nav: Purchase_Order_Invoice/60100"/>
           <w:id w:val="-1906679798"/>
           <w:placeholder>
             <w:docPart w:val="8AF729121DED4C419626AA1391982200"/>
           </w:placeholder>
-          <w:dataBinding w:prefixMappings="xmlns:ns0='urn:microsoft-dynamics-nav/reports/Purchase_Order_Invoice/60100/'" w:xpath="/ns0:NavWordReportXmlPart[1]/ns0:Purchase_Header[1]/ns0:OrderDate_PurchaseHeader[1]" w:storeItemID="{7C9D7B99-3F0A-4DC8-9D28-B3E523DBEA5C}"/>
+          <w:dataBinding w:prefixMappings="xmlns:ns0='urn:microsoft-dynamics-nav/reports/Purchase_Order_Invoice/60100/'" w:xpath="/ns0:NavWordReportXmlPart[1]/ns0:Purchase_Header[1]/ns0:OrderDate_PurchaseHeader[1]" w:storeItemID="{4F22A961-7B41-4921-8E8B-9AE4C7E02FAB}"/>
           <w:text/>
-          <w:alias w:val="#Nav: /Purchase_Header/OrderDate_PurchaseHeader"/>
-          <w:tag w:val="#Nav: Purchase_Order_Invoice/60100"/>
         </w:sdtPr>
         <w:sdtContent>
           <w:tc>
@@ -2980,13 +2977,13 @@
                 <w:autoSpaceDE w:val="0"/>
                 <w:autoSpaceDN w:val="0"/>
                 <w:rPr>
-                  <w:rFonts w:ascii="Arial" w:hAnsi="Arial" w:eastAsia="Trebuchet MS" w:cs="Arial"/>
+                  <w:rFonts w:ascii="Arial" w:eastAsia="Trebuchet MS" w:hAnsi="Arial" w:cs="Arial"/>
                 </w:rPr>
               </w:pPr>
               <w:proofErr w:type="spellStart"/>
               <w:r>
                 <w:rPr>
-                  <w:rFonts w:ascii="Arial" w:hAnsi="Arial" w:eastAsia="Trebuchet MS" w:cs="Arial"/>
+                  <w:rFonts w:ascii="Arial" w:eastAsia="Trebuchet MS" w:hAnsi="Arial" w:cs="Arial"/>
                 </w:rPr>
                 <w:t>OrderDate_PurchaseHeader</w:t>
               </w:r>
@@ -3012,14 +3009,14 @@
             <w:autoSpaceDN w:val="0"/>
             <w:jc w:val="right"/>
             <w:rPr>
-              <w:rFonts w:ascii="Arial" w:hAnsi="Arial" w:eastAsia="Trebuchet MS" w:cs="Arial"/>
+              <w:rFonts w:ascii="Arial" w:eastAsia="Trebuchet MS" w:hAnsi="Arial" w:cs="Arial"/>
               <w:bCs/>
               <w:w w:val="125"/>
             </w:rPr>
           </w:pPr>
           <w:r>
             <w:rPr>
-              <w:rFonts w:ascii="Arial" w:hAnsi="Arial" w:eastAsia="Trebuchet MS" w:cs="Arial"/>
+              <w:rFonts w:ascii="Arial" w:eastAsia="Trebuchet MS" w:hAnsi="Arial" w:cs="Arial"/>
               <w:b/>
               <w:bCs/>
               <w:color w:val="000000"/>
@@ -3028,7 +3025,7 @@
           </w:r>
           <w:r>
             <w:rPr>
-              <w:rFonts w:ascii="Arial" w:hAnsi="Arial" w:eastAsia="Trebuchet MS" w:cs="Arial"/>
+              <w:rFonts w:ascii="Arial" w:eastAsia="Trebuchet MS" w:hAnsi="Arial" w:cs="Arial"/>
               <w:b/>
               <w:bCs/>
               <w:color w:val="000000"/>
@@ -3038,7 +3035,7 @@
           </w:r>
           <w:r>
             <w:rPr>
-              <w:rFonts w:ascii="Arial" w:hAnsi="Arial" w:eastAsia="Trebuchet MS" w:cs="Arial"/>
+              <w:rFonts w:ascii="Arial" w:eastAsia="Trebuchet MS" w:hAnsi="Arial" w:cs="Arial"/>
               <w:b/>
               <w:bCs/>
               <w:color w:val="000000"/>
@@ -3050,16 +3047,16 @@
       <w:sdt>
         <w:sdtPr>
           <w:rPr>
-            <w:rFonts w:ascii="Arial" w:hAnsi="Arial" w:eastAsia="Trebuchet MS" w:cs="Arial"/>
+            <w:rFonts w:ascii="Arial" w:eastAsia="Trebuchet MS" w:hAnsi="Arial" w:cs="Arial"/>
           </w:rPr>
+          <w:alias w:val="#Nav: /Purchase_Header/No_PurchHeader"/>
+          <w:tag w:val="#Nav: Purchase_Order_Invoice/60100"/>
           <w:id w:val="-2018375220"/>
           <w:placeholder>
             <w:docPart w:val="8AF729121DED4C419626AA1391982200"/>
           </w:placeholder>
-          <w:dataBinding w:prefixMappings="xmlns:ns0='urn:microsoft-dynamics-nav/reports/Purchase_Order_Invoice/60100/'" w:xpath="/ns0:NavWordReportXmlPart[1]/ns0:Purchase_Header[1]/ns0:No_PurchHeader[1]" w:storeItemID="{7C9D7B99-3F0A-4DC8-9D28-B3E523DBEA5C}"/>
+          <w:dataBinding w:prefixMappings="xmlns:ns0='urn:microsoft-dynamics-nav/reports/Purchase_Order_Invoice/60100/'" w:xpath="/ns0:NavWordReportXmlPart[1]/ns0:Purchase_Header[1]/ns0:No_PurchHeader[1]" w:storeItemID="{4F22A961-7B41-4921-8E8B-9AE4C7E02FAB}"/>
           <w:text/>
-          <w:alias w:val="#Nav: /Purchase_Header/No_PurchHeader"/>
-          <w:tag w:val="#Nav: Purchase_Order_Invoice/60100"/>
         </w:sdtPr>
         <w:sdtContent>
           <w:tc>
@@ -3078,13 +3075,13 @@
                 <w:autoSpaceDE w:val="0"/>
                 <w:autoSpaceDN w:val="0"/>
                 <w:rPr>
-                  <w:rFonts w:ascii="Arial" w:hAnsi="Arial" w:eastAsia="Trebuchet MS" w:cs="Arial"/>
+                  <w:rFonts w:ascii="Arial" w:eastAsia="Trebuchet MS" w:hAnsi="Arial" w:cs="Arial"/>
                 </w:rPr>
               </w:pPr>
               <w:proofErr w:type="spellStart"/>
               <w:r>
                 <w:rPr>
-                  <w:rFonts w:ascii="Arial" w:hAnsi="Arial" w:eastAsia="Trebuchet MS" w:cs="Arial"/>
+                  <w:rFonts w:ascii="Arial" w:eastAsia="Trebuchet MS" w:hAnsi="Arial" w:cs="Arial"/>
                 </w:rPr>
                 <w:t>No_PurchHeader</w:t>
               </w:r>
@@ -3159,8 +3156,8 @@
       </w:rPr>
       <w:t xml:space="preserve">                               </w:t>
     </w:r>
-    <w:bookmarkStart w:name="_Hlk174347783" w:id="0"/>
-    <w:bookmarkStart w:name="_Hlk174347784" w:id="1"/>
+    <w:bookmarkStart w:id="0" w:name="_Hlk174347783"/>
+    <w:bookmarkStart w:id="1" w:name="_Hlk174347784"/>
     <w:r>
       <w:rPr>
         <w:rFonts w:ascii="Arial" w:hAnsi="Arial" w:cs="Arial"/>
@@ -3185,18 +3182,18 @@
 </file>
 
 <file path=word/header3.xml><?xml version="1.0" encoding="utf-8"?>
-<w:hdr xmlns:a="http://schemas.openxmlformats.org/drawingml/2006/main" xmlns:pic="http://schemas.openxmlformats.org/drawingml/2006/picture" xmlns:a14="http://schemas.microsoft.com/office/drawing/2010/main" xmlns:wpc="http://schemas.microsoft.com/office/word/2010/wordprocessingCanvas" xmlns:cx="http://schemas.microsoft.com/office/drawing/2014/chartex" xmlns:cx1="http://schemas.microsoft.com/office/drawing/2015/9/8/chartex" xmlns:cx2="http://schemas.microsoft.com/office/drawing/2015/10/21/chartex" xmlns:cx3="http://schemas.microsoft.com/office/drawing/2016/5/9/chartex" xmlns:cx4="http://schemas.microsoft.com/office/drawing/2016/5/10/chartex" xmlns:cx5="http://schemas.microsoft.com/office/drawing/2016/5/11/chartex" xmlns:cx6="http://schemas.microsoft.com/office/drawing/2016/5/12/chartex" xmlns:cx7="http://schemas.microsoft.com/office/drawing/2016/5/13/chartex" xmlns:cx8="http://schemas.microsoft.com/office/drawing/2016/5/14/chartex" xmlns:mc="http://schemas.openxmlformats.org/markup-compatibility/2006" xmlns:aink="http://schemas.microsoft.com/office/drawing/2016/ink" xmlns:am3d="http://schemas.microsoft.com/office/drawing/2017/model3d" xmlns:o="urn:schemas-microsoft-com:office:office" xmlns:oel="http://schemas.microsoft.com/office/2019/extlst" xmlns:r="http://schemas.openxmlformats.org/officeDocument/2006/relationships" xmlns:m="http://schemas.openxmlformats.org/officeDocument/2006/math" xmlns:v="urn:schemas-microsoft-com:vml" xmlns:wp14="http://schemas.microsoft.com/office/word/2010/wordprocessingDrawing" xmlns:wp="http://schemas.openxmlformats.org/drawingml/2006/wordprocessingDrawing" xmlns:w10="urn:schemas-microsoft-com:office:word" xmlns:w="http://schemas.openxmlformats.org/wordprocessingml/2006/main" xmlns:w14="http://schemas.microsoft.com/office/word/2010/wordml" xmlns:w15="http://schemas.microsoft.com/office/word/2012/wordml" xmlns:w16cex="http://schemas.microsoft.com/office/word/2018/wordml/cex" xmlns:w16cid="http://schemas.microsoft.com/office/word/2016/wordml/cid" xmlns:w16="http://schemas.microsoft.com/office/word/2018/wordml" xmlns:w16du="http://schemas.microsoft.com/office/word/2023/wordml/word16du" xmlns:w16sdtdh="http://schemas.microsoft.com/office/word/2020/wordml/sdtdatahash" xmlns:w16sdtfl="http://schemas.microsoft.com/office/word/2024/wordml/sdtformatlock" xmlns:w16se="http://schemas.microsoft.com/office/word/2015/wordml/symex" xmlns:wpg="http://schemas.microsoft.com/office/word/2010/wordprocessingGroup" xmlns:wpi="http://schemas.microsoft.com/office/word/2010/wordprocessingInk" xmlns:wne="http://schemas.microsoft.com/office/word/2006/wordml" xmlns:wps="http://schemas.microsoft.com/office/word/2010/wordprocessingShape" mc:Ignorable="w14 w15 w16se w16cid w16 w16cex w16sdtdh w16sdtfl w16du wp14">
+<w:hdr xmlns:wpc="http://schemas.microsoft.com/office/word/2010/wordprocessingCanvas" xmlns:cx="http://schemas.microsoft.com/office/drawing/2014/chartex" xmlns:cx1="http://schemas.microsoft.com/office/drawing/2015/9/8/chartex" xmlns:cx2="http://schemas.microsoft.com/office/drawing/2015/10/21/chartex" xmlns:cx3="http://schemas.microsoft.com/office/drawing/2016/5/9/chartex" xmlns:cx4="http://schemas.microsoft.com/office/drawing/2016/5/10/chartex" xmlns:cx5="http://schemas.microsoft.com/office/drawing/2016/5/11/chartex" xmlns:cx6="http://schemas.microsoft.com/office/drawing/2016/5/12/chartex" xmlns:cx7="http://schemas.microsoft.com/office/drawing/2016/5/13/chartex" xmlns:cx8="http://schemas.microsoft.com/office/drawing/2016/5/14/chartex" xmlns:mc="http://schemas.openxmlformats.org/markup-compatibility/2006" xmlns:aink="http://schemas.microsoft.com/office/drawing/2016/ink" xmlns:am3d="http://schemas.microsoft.com/office/drawing/2017/model3d" xmlns:o="urn:schemas-microsoft-com:office:office" xmlns:oel="http://schemas.microsoft.com/office/2019/extlst" xmlns:r="http://schemas.openxmlformats.org/officeDocument/2006/relationships" xmlns:m="http://schemas.openxmlformats.org/officeDocument/2006/math" xmlns:v="urn:schemas-microsoft-com:vml" xmlns:wp14="http://schemas.microsoft.com/office/word/2010/wordprocessingDrawing" xmlns:wp="http://schemas.openxmlformats.org/drawingml/2006/wordprocessingDrawing" xmlns:w10="urn:schemas-microsoft-com:office:word" xmlns:w="http://schemas.openxmlformats.org/wordprocessingml/2006/main" xmlns:w14="http://schemas.microsoft.com/office/word/2010/wordml" xmlns:w15="http://schemas.microsoft.com/office/word/2012/wordml" xmlns:w16cex="http://schemas.microsoft.com/office/word/2018/wordml/cex" xmlns:w16cid="http://schemas.microsoft.com/office/word/2016/wordml/cid" xmlns:w16="http://schemas.microsoft.com/office/word/2018/wordml" xmlns:w16du="http://schemas.microsoft.com/office/word/2023/wordml/word16du" xmlns:w16sdtdh="http://schemas.microsoft.com/office/word/2020/wordml/sdtdatahash" xmlns:w16sdtfl="http://schemas.microsoft.com/office/word/2024/wordml/sdtformatlock" xmlns:w16se="http://schemas.microsoft.com/office/word/2015/wordml/symex" xmlns:wpg="http://schemas.microsoft.com/office/word/2010/wordprocessingGroup" xmlns:wpi="http://schemas.microsoft.com/office/word/2010/wordprocessingInk" xmlns:wne="http://schemas.microsoft.com/office/word/2006/wordml" xmlns:wps="http://schemas.microsoft.com/office/word/2010/wordprocessingShape" mc:Ignorable="w14 w15 w16se w16cid w16 w16cex w16sdtdh w16sdtfl w16du wp14">
   <w:tbl>
     <w:tblPr>
       <w:tblStyle w:val="TableGrid"/>
       <w:tblW w:w="11015" w:type="dxa"/>
       <w:tblBorders>
-        <w:top w:val="none" w:color="auto" w:sz="0" w:space="0"/>
-        <w:left w:val="none" w:color="auto" w:sz="0" w:space="0"/>
-        <w:bottom w:val="none" w:color="auto" w:sz="0" w:space="0"/>
-        <w:right w:val="none" w:color="auto" w:sz="0" w:space="0"/>
-        <w:insideH w:val="none" w:color="auto" w:sz="0" w:space="0"/>
-        <w:insideV w:val="none" w:color="auto" w:sz="0" w:space="0"/>
+        <w:top w:val="none" w:sz="0" w:space="0" w:color="auto"/>
+        <w:left w:val="none" w:sz="0" w:space="0" w:color="auto"/>
+        <w:bottom w:val="none" w:sz="0" w:space="0" w:color="auto"/>
+        <w:right w:val="none" w:sz="0" w:space="0" w:color="auto"/>
+        <w:insideH w:val="none" w:sz="0" w:space="0" w:color="auto"/>
+        <w:insideV w:val="none" w:sz="0" w:space="0" w:color="auto"/>
       </w:tblBorders>
       <w:tblLook w:val="04A0" w:firstRow="1" w:lastRow="0" w:firstColumn="1" w:lastColumn="0" w:noHBand="0" w:noVBand="1"/>
     </w:tblPr>
@@ -3224,7 +3221,7 @@
               <w:szCs w:val="24"/>
             </w:rPr>
             <w:drawing>
-              <wp:anchor distT="0" distB="0" distL="114300" distR="114300" simplePos="0" relativeHeight="251660288" behindDoc="0" locked="0" layoutInCell="1" allowOverlap="1" wp14:editId="311991AE" wp14:anchorId="6A7F4F7E">
+              <wp:anchor distT="0" distB="0" distL="114300" distR="114300" simplePos="0" relativeHeight="251660288" behindDoc="0" locked="0" layoutInCell="1" allowOverlap="1" wp14:anchorId="6A7F4F7E" wp14:editId="311991AE">
                 <wp:simplePos x="0" y="0"/>
                 <wp:positionH relativeFrom="column">
                   <wp:posOffset>-67310</wp:posOffset>
@@ -4072,6 +4069,16 @@
       </w:tblBorders>
     </w:tblPr>
   </w:style>
+  <w:style w:type="character" w:styleId="PlaceholderText">
+    <w:name w:val="Placeholder Text"/>
+    <w:basedOn w:val="DefaultParagraphFont"/>
+    <w:uiPriority w:val="99"/>
+    <w:semiHidden/>
+    <w:rsid w:val="00FF0443"/>
+    <w:rPr>
+      <w:color w:val="666666"/>
+    </w:rPr>
+  </w:style>
 </w:styles>
 </file>
 
@@ -4138,7 +4145,7 @@
     </w:docPart>
     <w:docPart>
       <w:docPartPr>
-        <w:name w:val="4B8CEE6D9CA044BE919FAF80EE77E5C4"/>
+        <w:name w:val="DefaultPlaceholder_-1854013440"/>
         <w:category>
           <w:name w:val="General"/>
           <w:gallery w:val="placeholder"/>
@@ -4149,12 +4156,38 @@
         <w:behaviors>
           <w:behavior w:val="content"/>
         </w:behaviors>
-        <w:guid w:val="{871D2ABA-33D4-4E04-B829-7796C074F858}"/>
+        <w:guid w:val="{35C5BB76-EA7C-49EA-8D8A-FAEEBBB87AE2}"/>
+      </w:docPartPr>
+      <w:docPartBody>
+        <w:p>
+          <w:r>
+            <w:rPr>
+              <w:rStyle w:val="PlaceholderText"/>
+            </w:rPr>
+            <w:t>Click or tap here to enter text.</w:t>
+          </w:r>
+        </w:p>
+      </w:docPartBody>
+    </w:docPart>
+    <w:docPart>
+      <w:docPartPr>
+        <w:name w:val="31795C6B1BC84CD7B5C47A69B7F4521C"/>
+        <w:category>
+          <w:name w:val="General"/>
+          <w:gallery w:val="placeholder"/>
+        </w:category>
+        <w:types>
+          <w:type w:val="bbPlcHdr"/>
+        </w:types>
+        <w:behaviors>
+          <w:behavior w:val="content"/>
+        </w:behaviors>
+        <w:guid w:val="{58413500-B8C9-4B68-A2A3-55235DA7B278}"/>
       </w:docPartPr>
       <w:docPartBody>
         <w:p>
           <w:pPr>
-            <w:pStyle w:val="4B8CEE6D9CA044BE919FAF80EE77E5C4"/>
+            <w:pStyle w:val="31795C6B1BC84CD7B5C47A69B7F4521C"/>
           </w:pPr>
           <w:r>
             <w:rPr>
@@ -4167,7 +4200,7 @@
     </w:docPart>
     <w:docPart>
       <w:docPartPr>
-        <w:name w:val="D136688E7A414E56AEB50212B3F99AF2"/>
+        <w:name w:val="42A902CC21CC4023B9F0477E102744DB"/>
         <w:category>
           <w:name w:val="General"/>
           <w:gallery w:val="placeholder"/>
@@ -4178,12 +4211,12 @@
         <w:behaviors>
           <w:behavior w:val="content"/>
         </w:behaviors>
-        <w:guid w:val="{3E5E192A-DEB3-4DF7-9A32-16AACB999C38}"/>
+        <w:guid w:val="{29984823-F83F-4FB9-81F1-18CAC72107BB}"/>
       </w:docPartPr>
       <w:docPartBody>
         <w:p>
           <w:pPr>
-            <w:pStyle w:val="D136688E7A414E56AEB50212B3F99AF2"/>
+            <w:pStyle w:val="42A902CC21CC4023B9F0477E102744DB"/>
           </w:pPr>
           <w:r>
             <w:rPr>
@@ -4196,7 +4229,7 @@
     </w:docPart>
     <w:docPart>
       <w:docPartPr>
-        <w:name w:val="2E5A8DD6EBE74030AC8D1015213A8335"/>
+        <w:name w:val="7410E7C7F9514BEB92545CE24727A7CA"/>
         <w:category>
           <w:name w:val="General"/>
           <w:gallery w:val="placeholder"/>
@@ -4207,12 +4240,41 @@
         <w:behaviors>
           <w:behavior w:val="content"/>
         </w:behaviors>
-        <w:guid w:val="{4B004FFA-A4E8-492C-87D9-BBEE22C52482}"/>
+        <w:guid w:val="{3D546A53-38A3-4C55-936E-2DC4038763D7}"/>
       </w:docPartPr>
       <w:docPartBody>
         <w:p>
           <w:pPr>
-            <w:pStyle w:val="2E5A8DD6EBE74030AC8D1015213A8335"/>
+            <w:pStyle w:val="7410E7C7F9514BEB92545CE24727A7CA"/>
+          </w:pPr>
+          <w:r>
+            <w:rPr>
+              <w:rStyle w:val="PlaceholderText"/>
+            </w:rPr>
+            <w:t>Click or tap here to enter text.</w:t>
+          </w:r>
+        </w:p>
+      </w:docPartBody>
+    </w:docPart>
+    <w:docPart>
+      <w:docPartPr>
+        <w:name w:val="DDA243DC88044CC6AFD1029CA74BB1D8"/>
+        <w:category>
+          <w:name w:val="General"/>
+          <w:gallery w:val="placeholder"/>
+        </w:category>
+        <w:types>
+          <w:type w:val="bbPlcHdr"/>
+        </w:types>
+        <w:behaviors>
+          <w:behavior w:val="content"/>
+        </w:behaviors>
+        <w:guid w:val="{CEF96D24-3BB1-4840-AED4-3742BFC71C8C}"/>
+      </w:docPartPr>
+      <w:docPartBody>
+        <w:p>
+          <w:pPr>
+            <w:pStyle w:val="DDA243DC88044CC6AFD1029CA74BB1D8"/>
           </w:pPr>
           <w:r>
             <w:rPr>
@@ -4289,9 +4351,17 @@
   </w:compat>
   <w:rsids>
     <w:rsidRoot w:val="00C67A86"/>
+    <w:rsid w:val="000102B9"/>
+    <w:rsid w:val="000C7EE5"/>
     <w:rsid w:val="00170BDC"/>
+    <w:rsid w:val="00695DBB"/>
+    <w:rsid w:val="009533EE"/>
+    <w:rsid w:val="009751C3"/>
+    <w:rsid w:val="00B07AC1"/>
     <w:rsid w:val="00B260BD"/>
     <w:rsid w:val="00C67A86"/>
+    <w:rsid w:val="00DC2354"/>
+    <w:rsid w:val="00E22BF1"/>
   </w:rsids>
   <m:mathPr>
     <m:mathFont m:val="Cambria Math"/>
@@ -4747,9 +4817,9 @@
     <w:basedOn w:val="DefaultParagraphFont"/>
     <w:uiPriority w:val="99"/>
     <w:semiHidden/>
-    <w:rsid w:val="00C67A86"/>
+    <w:rsid w:val="00E22BF1"/>
     <w:rPr>
-      <w:color w:val="808080"/>
+      <w:color w:val="666666"/>
     </w:rPr>
   </w:style>
   <w:style w:type="paragraph" w:customStyle="1" w:styleId="8AF729121DED4C419626AA1391982200">
@@ -4760,17 +4830,21 @@
     <w:name w:val="E5FE8C2F1BF646169FC07BFEB02A7C83"/>
     <w:rsid w:val="00C67A86"/>
   </w:style>
-  <w:style w:type="paragraph" w:customStyle="1" w:styleId="4B8CEE6D9CA044BE919FAF80EE77E5C4">
-    <w:name w:val="4B8CEE6D9CA044BE919FAF80EE77E5C4"/>
-    <w:rsid w:val="00C67A86"/>
+  <w:style w:type="paragraph" w:customStyle="1" w:styleId="31795C6B1BC84CD7B5C47A69B7F4521C">
+    <w:name w:val="31795C6B1BC84CD7B5C47A69B7F4521C"/>
+    <w:rsid w:val="00E22BF1"/>
   </w:style>
-  <w:style w:type="paragraph" w:customStyle="1" w:styleId="D136688E7A414E56AEB50212B3F99AF2">
-    <w:name w:val="D136688E7A414E56AEB50212B3F99AF2"/>
-    <w:rsid w:val="00C67A86"/>
+  <w:style w:type="paragraph" w:customStyle="1" w:styleId="42A902CC21CC4023B9F0477E102744DB">
+    <w:name w:val="42A902CC21CC4023B9F0477E102744DB"/>
+    <w:rsid w:val="00E22BF1"/>
   </w:style>
-  <w:style w:type="paragraph" w:customStyle="1" w:styleId="2E5A8DD6EBE74030AC8D1015213A8335">
-    <w:name w:val="2E5A8DD6EBE74030AC8D1015213A8335"/>
-    <w:rsid w:val="00C67A86"/>
+  <w:style w:type="paragraph" w:customStyle="1" w:styleId="7410E7C7F9514BEB92545CE24727A7CA">
+    <w:name w:val="7410E7C7F9514BEB92545CE24727A7CA"/>
+    <w:rsid w:val="00E22BF1"/>
+  </w:style>
+  <w:style w:type="paragraph" w:customStyle="1" w:styleId="DDA243DC88044CC6AFD1029CA74BB1D8">
+    <w:name w:val="DDA243DC88044CC6AFD1029CA74BB1D8"/>
+    <w:rsid w:val="00E22BF1"/>
   </w:style>
 </w:styles>
 </file>
@@ -5229,6 +5303,8 @@
  
          < I t e m U n i t _ L b l > I t e m U n i t _ L b l < / I t e m U n i t _ L b l >   
+         < J o b _ N o > J o b _ N o < / J o b _ N o > + 
          < k o t > k o t < / k o t >   
          < N o _ P u r c h H e a d e r > N o _ P u r c h H e a d e r < / N o _ P u r c h H e a d e r > 
--- a/GKB-Customization/Purchases/Document/StandardPurchaseOrder.docx
+++ b/GKB-Customization/Purchases/Document/StandardPurchaseOrder.docx
@@ -7,12 +7,12 @@
         <w:tblStyle w:val="TableGrid3"/>
         <w:tblW w:w="5350" w:type="pct"/>
         <w:tblBorders>
-          <w:top w:val="none" w:sz="0" w:space="0" w:color="auto"/>
-          <w:left w:val="none" w:sz="0" w:space="0" w:color="auto"/>
-          <w:bottom w:val="none" w:sz="0" w:space="0" w:color="auto"/>
-          <w:right w:val="none" w:sz="0" w:space="0" w:color="auto"/>
-          <w:insideH w:val="none" w:sz="0" w:space="0" w:color="auto"/>
-          <w:insideV w:val="none" w:sz="0" w:space="0" w:color="auto"/>
+          <w:top w:val="none" w:color="auto" w:sz="0" w:space="0"/>
+          <w:left w:val="none" w:color="auto" w:sz="0" w:space="0"/>
+          <w:bottom w:val="none" w:color="auto" w:sz="0" w:space="0"/>
+          <w:right w:val="none" w:color="auto" w:sz="0" w:space="0"/>
+          <w:insideH w:val="none" w:color="auto" w:sz="0" w:space="0"/>
+          <w:insideV w:val="none" w:color="auto" w:sz="0" w:space="0"/>
         </w:tblBorders>
         <w:tblLayout w:type="fixed"/>
         <w:tblLook w:val="04A0" w:firstRow="1" w:lastRow="0" w:firstColumn="1" w:lastColumn="0" w:noHBand="0" w:noVBand="1"/>
@@ -40,7 +40,7 @@
               <w:autoSpaceDE w:val="0"/>
               <w:autoSpaceDN w:val="0"/>
               <w:rPr>
-                <w:rFonts w:ascii="Arial" w:eastAsia="Trebuchet MS" w:hAnsi="Arial" w:cs="Arial"/>
+                <w:rFonts w:ascii="Arial" w:hAnsi="Arial" w:eastAsia="Trebuchet MS" w:cs="Arial"/>
                 <w:b/>
                 <w:w w:val="125"/>
                 <w:sz w:val="22"/>
@@ -50,7 +50,7 @@
             </w:pPr>
             <w:r>
               <w:rPr>
-                <w:rFonts w:ascii="Arial" w:eastAsia="Trebuchet MS" w:hAnsi="Arial" w:cs="Arial"/>
+                <w:rFonts w:ascii="Arial" w:hAnsi="Arial" w:eastAsia="Trebuchet MS" w:cs="Arial"/>
                 <w:b/>
                 <w:w w:val="125"/>
                 <w:sz w:val="22"/>
@@ -77,7 +77,7 @@
               <w:autoSpaceDE w:val="0"/>
               <w:autoSpaceDN w:val="0"/>
               <w:rPr>
-                <w:rFonts w:ascii="Arial" w:eastAsia="Trebuchet MS" w:hAnsi="Arial" w:cs="Arial"/>
+                <w:rFonts w:ascii="Arial" w:hAnsi="Arial" w:eastAsia="Trebuchet MS" w:cs="Arial"/>
                 <w:bCs/>
                 <w:w w:val="125"/>
                 <w:sz w:val="22"/>
@@ -87,7 +87,7 @@
             </w:pPr>
             <w:r>
               <w:rPr>
-                <w:rFonts w:ascii="Arial" w:eastAsia="Trebuchet MS" w:hAnsi="Arial" w:cs="Arial"/>
+                <w:rFonts w:ascii="Arial" w:hAnsi="Arial" w:eastAsia="Trebuchet MS" w:cs="Arial"/>
                 <w:b/>
                 <w:bCs/>
                 <w:color w:val="000000"/>
@@ -99,7 +99,7 @@
             </w:r>
             <w:r>
               <w:rPr>
-                <w:rFonts w:ascii="Arial" w:eastAsia="Trebuchet MS" w:hAnsi="Arial" w:cs="Arial"/>
+                <w:rFonts w:ascii="Arial" w:hAnsi="Arial" w:eastAsia="Trebuchet MS" w:cs="Arial"/>
                 <w:b/>
                 <w:bCs/>
                 <w:color w:val="000000"/>
@@ -112,7 +112,7 @@
             </w:r>
             <w:r>
               <w:rPr>
-                <w:rFonts w:ascii="Arial" w:eastAsia="Trebuchet MS" w:hAnsi="Arial" w:cs="Arial"/>
+                <w:rFonts w:ascii="Arial" w:hAnsi="Arial" w:eastAsia="Trebuchet MS" w:cs="Arial"/>
                 <w:b/>
                 <w:bCs/>
                 <w:color w:val="000000"/>
@@ -127,7 +127,7 @@
         <w:sdt>
           <w:sdtPr>
             <w:rPr>
-              <w:rFonts w:ascii="Arial" w:eastAsia="Trebuchet MS" w:hAnsi="Arial" w:cs="Arial"/>
+              <w:rFonts w:ascii="Arial" w:hAnsi="Arial" w:eastAsia="Trebuchet MS" w:cs="Arial"/>
             </w:rPr>
             <w:alias w:val="#Nav: /Purchase_Header/BuyFromAddr1"/>
             <w:tag w:val="#Nav: Purchase_Order_Invoice/60100"/>
@@ -150,7 +150,7 @@
                   <w:autoSpaceDE w:val="0"/>
                   <w:autoSpaceDN w:val="0"/>
                   <w:rPr>
-                    <w:rFonts w:ascii="Arial" w:eastAsia="Trebuchet MS" w:hAnsi="Arial" w:cs="Arial"/>
+                    <w:rFonts w:ascii="Arial" w:hAnsi="Arial" w:eastAsia="Trebuchet MS" w:cs="Arial"/>
                     <w:sz w:val="22"/>
                     <w:szCs w:val="22"/>
                     <w:lang w:val="en-US" w:eastAsia="en-US"/>
@@ -158,7 +158,7 @@
                 </w:pPr>
                 <w:r>
                   <w:rPr>
-                    <w:rFonts w:ascii="Arial" w:eastAsia="Trebuchet MS" w:hAnsi="Arial" w:cs="Arial"/>
+                    <w:rFonts w:ascii="Arial" w:hAnsi="Arial" w:eastAsia="Trebuchet MS" w:cs="Arial"/>
                     <w:sz w:val="22"/>
                     <w:szCs w:val="22"/>
                     <w:lang w:val="en-US" w:eastAsia="en-US"/>
@@ -180,7 +180,7 @@
               <w:autoSpaceDE w:val="0"/>
               <w:autoSpaceDN w:val="0"/>
               <w:rPr>
-                <w:rFonts w:ascii="Arial" w:eastAsia="Trebuchet MS" w:hAnsi="Arial" w:cs="Arial"/>
+                <w:rFonts w:ascii="Arial" w:hAnsi="Arial" w:eastAsia="Trebuchet MS" w:cs="Arial"/>
                 <w:b/>
                 <w:bCs/>
                 <w:color w:val="000000"/>
@@ -192,7 +192,7 @@
             </w:pPr>
             <w:r>
               <w:rPr>
-                <w:rFonts w:ascii="Arial" w:eastAsia="Trebuchet MS" w:hAnsi="Arial" w:cs="Arial"/>
+                <w:rFonts w:ascii="Arial" w:hAnsi="Arial" w:eastAsia="Trebuchet MS" w:cs="Arial"/>
                 <w:b/>
                 <w:bCs/>
                 <w:color w:val="000000"/>
@@ -208,7 +208,7 @@
         <w:sdt>
           <w:sdtPr>
             <w:rPr>
-              <w:rFonts w:ascii="Arial" w:eastAsia="Trebuchet MS" w:hAnsi="Arial" w:cs="Arial"/>
+              <w:rFonts w:ascii="Arial" w:hAnsi="Arial" w:eastAsia="Trebuchet MS" w:cs="Arial"/>
             </w:rPr>
             <w:alias w:val="#Nav: /Purchase_Header/No_PurchHeader"/>
             <w:tag w:val="#Nav: Purchase_Order_Invoice/60100"/>
@@ -231,7 +231,7 @@
                   <w:autoSpaceDE w:val="0"/>
                   <w:autoSpaceDN w:val="0"/>
                   <w:rPr>
-                    <w:rFonts w:ascii="Arial" w:eastAsia="Trebuchet MS" w:hAnsi="Arial" w:cs="Arial"/>
+                    <w:rFonts w:ascii="Arial" w:hAnsi="Arial" w:eastAsia="Trebuchet MS" w:cs="Arial"/>
                     <w:sz w:val="22"/>
                     <w:szCs w:val="22"/>
                     <w:lang w:val="en-US" w:eastAsia="en-US"/>
@@ -240,7 +240,7 @@
                 <w:proofErr w:type="spellStart"/>
                 <w:r>
                   <w:rPr>
-                    <w:rFonts w:ascii="Arial" w:eastAsia="Trebuchet MS" w:hAnsi="Arial" w:cs="Arial"/>
+                    <w:rFonts w:ascii="Arial" w:hAnsi="Arial" w:eastAsia="Trebuchet MS" w:cs="Arial"/>
                     <w:sz w:val="22"/>
                     <w:szCs w:val="22"/>
                     <w:lang w:val="en-US" w:eastAsia="en-US"/>
@@ -269,7 +269,7 @@
               <w:autoSpaceDE w:val="0"/>
               <w:autoSpaceDN w:val="0"/>
               <w:rPr>
-                <w:rFonts w:ascii="Arial" w:eastAsia="Trebuchet MS" w:hAnsi="Arial" w:cs="Arial"/>
+                <w:rFonts w:ascii="Arial" w:hAnsi="Arial" w:eastAsia="Trebuchet MS" w:cs="Arial"/>
                 <w:b/>
                 <w:bCs/>
                 <w:color w:val="000000"/>
@@ -281,7 +281,7 @@
             </w:pPr>
             <w:r>
               <w:rPr>
-                <w:rFonts w:ascii="Arial" w:eastAsia="Trebuchet MS" w:hAnsi="Arial" w:cs="Arial"/>
+                <w:rFonts w:ascii="Arial" w:hAnsi="Arial" w:eastAsia="Trebuchet MS" w:cs="Arial"/>
                 <w:b/>
                 <w:bCs/>
                 <w:color w:val="000000"/>
@@ -306,7 +306,7 @@
               <w:autoSpaceDE w:val="0"/>
               <w:autoSpaceDN w:val="0"/>
               <w:rPr>
-                <w:rFonts w:ascii="Arial" w:eastAsia="Trebuchet MS" w:hAnsi="Arial" w:cs="Arial"/>
+                <w:rFonts w:ascii="Arial" w:hAnsi="Arial" w:eastAsia="Trebuchet MS" w:cs="Arial"/>
                 <w:sz w:val="22"/>
                 <w:szCs w:val="22"/>
                 <w:lang w:val="en-US" w:eastAsia="en-US"/>
@@ -319,7 +319,7 @@
               <w:autoSpaceDE w:val="0"/>
               <w:autoSpaceDN w:val="0"/>
               <w:rPr>
-                <w:rFonts w:ascii="Arial" w:eastAsia="Trebuchet MS" w:hAnsi="Arial" w:cs="Arial"/>
+                <w:rFonts w:ascii="Arial" w:hAnsi="Arial" w:eastAsia="Trebuchet MS" w:cs="Arial"/>
                 <w:sz w:val="22"/>
                 <w:szCs w:val="22"/>
                 <w:lang w:val="en-US" w:eastAsia="en-US"/>
@@ -328,7 +328,7 @@
             <w:sdt>
               <w:sdtPr>
                 <w:rPr>
-                  <w:rFonts w:ascii="Arial" w:eastAsia="Trebuchet MS" w:hAnsi="Arial" w:cs="Arial"/>
+                  <w:rFonts w:ascii="Arial" w:hAnsi="Arial" w:eastAsia="Trebuchet MS" w:cs="Arial"/>
                 </w:rPr>
                 <w:alias w:val="#Nav: /Purchase_Header/BuyFromAddr2"/>
                 <w:tag w:val="#Nav: Purchase_Order_Invoice/60100"/>
@@ -342,7 +342,7 @@
               <w:sdtContent>
                 <w:r>
                   <w:rPr>
-                    <w:rFonts w:ascii="Arial" w:eastAsia="Trebuchet MS" w:hAnsi="Arial" w:cs="Arial"/>
+                    <w:rFonts w:ascii="Arial" w:hAnsi="Arial" w:eastAsia="Trebuchet MS" w:cs="Arial"/>
                     <w:sz w:val="22"/>
                     <w:szCs w:val="22"/>
                     <w:lang w:val="en-US" w:eastAsia="en-US"/>
@@ -353,7 +353,7 @@
             </w:sdt>
             <w:r>
               <w:rPr>
-                <w:rFonts w:ascii="Arial" w:eastAsia="Trebuchet MS" w:hAnsi="Arial" w:cs="Arial"/>
+                <w:rFonts w:ascii="Arial" w:hAnsi="Arial" w:eastAsia="Trebuchet MS" w:cs="Arial"/>
                 <w:sz w:val="22"/>
                 <w:szCs w:val="22"/>
                 <w:lang w:val="en-US" w:eastAsia="en-US"/>
@@ -363,7 +363,7 @@
             <w:sdt>
               <w:sdtPr>
                 <w:rPr>
-                  <w:rFonts w:ascii="Arial" w:eastAsia="Trebuchet MS" w:hAnsi="Arial" w:cs="Arial"/>
+                  <w:rFonts w:ascii="Arial" w:hAnsi="Arial" w:eastAsia="Trebuchet MS" w:cs="Arial"/>
                 </w:rPr>
                 <w:alias w:val="#Nav: /Purchase_Header/BuyFromAddr3"/>
                 <w:tag w:val="#Nav: Purchase_Order_Invoice/60100"/>
@@ -377,7 +377,7 @@
               <w:sdtContent>
                 <w:r>
                   <w:rPr>
-                    <w:rFonts w:ascii="Arial" w:eastAsia="Trebuchet MS" w:hAnsi="Arial" w:cs="Arial"/>
+                    <w:rFonts w:ascii="Arial" w:hAnsi="Arial" w:eastAsia="Trebuchet MS" w:cs="Arial"/>
                     <w:sz w:val="22"/>
                     <w:szCs w:val="22"/>
                     <w:lang w:val="en-US" w:eastAsia="en-US"/>
@@ -390,7 +390,7 @@
           <w:sdt>
             <w:sdtPr>
               <w:rPr>
-                <w:rFonts w:ascii="Arial" w:eastAsia="Trebuchet MS" w:hAnsi="Arial" w:cs="Arial"/>
+                <w:rFonts w:ascii="Arial" w:hAnsi="Arial" w:eastAsia="Trebuchet MS" w:cs="Arial"/>
               </w:rPr>
               <w:alias w:val="#Nav: /Purchase_Header/BuyFromAddr4"/>
               <w:tag w:val="#Nav: Purchase_Order_Invoice/60100"/>
@@ -408,7 +408,7 @@
                   <w:autoSpaceDE w:val="0"/>
                   <w:autoSpaceDN w:val="0"/>
                   <w:rPr>
-                    <w:rFonts w:ascii="Arial" w:eastAsia="Trebuchet MS" w:hAnsi="Arial" w:cs="Arial"/>
+                    <w:rFonts w:ascii="Arial" w:hAnsi="Arial" w:eastAsia="Trebuchet MS" w:cs="Arial"/>
                     <w:sz w:val="22"/>
                     <w:szCs w:val="22"/>
                     <w:lang w:val="en-US" w:eastAsia="en-US"/>
@@ -416,7 +416,7 @@
                 </w:pPr>
                 <w:r>
                   <w:rPr>
-                    <w:rFonts w:ascii="Arial" w:eastAsia="Trebuchet MS" w:hAnsi="Arial" w:cs="Arial"/>
+                    <w:rFonts w:ascii="Arial" w:hAnsi="Arial" w:eastAsia="Trebuchet MS" w:cs="Arial"/>
                     <w:sz w:val="22"/>
                     <w:szCs w:val="22"/>
                     <w:lang w:val="en-US" w:eastAsia="en-US"/>
@@ -438,7 +438,7 @@
               <w:autoSpaceDE w:val="0"/>
               <w:autoSpaceDN w:val="0"/>
               <w:rPr>
-                <w:rFonts w:ascii="Arial" w:eastAsia="Trebuchet MS" w:hAnsi="Arial" w:cs="Arial"/>
+                <w:rFonts w:ascii="Arial" w:hAnsi="Arial" w:eastAsia="Trebuchet MS" w:cs="Arial"/>
                 <w:b/>
                 <w:bCs/>
                 <w:color w:val="000000"/>
@@ -450,7 +450,7 @@
             </w:pPr>
             <w:r>
               <w:rPr>
-                <w:rFonts w:ascii="Arial" w:eastAsia="Trebuchet MS" w:hAnsi="Arial" w:cs="Arial"/>
+                <w:rFonts w:ascii="Arial" w:hAnsi="Arial" w:eastAsia="Trebuchet MS" w:cs="Arial"/>
                 <w:b/>
                 <w:bCs/>
                 <w:color w:val="000000"/>
@@ -466,7 +466,7 @@
         <w:sdt>
           <w:sdtPr>
             <w:rPr>
-              <w:rFonts w:ascii="Arial" w:eastAsia="Trebuchet MS" w:hAnsi="Arial" w:cs="Arial"/>
+              <w:rFonts w:ascii="Arial" w:hAnsi="Arial" w:eastAsia="Trebuchet MS" w:cs="Arial"/>
             </w:rPr>
             <w:alias w:val="#Nav: /Purchase_Header/OrderDate_PurchaseHeader"/>
             <w:tag w:val="#Nav: Purchase_Order_Invoice/60100"/>
@@ -489,7 +489,7 @@
                   <w:autoSpaceDE w:val="0"/>
                   <w:autoSpaceDN w:val="0"/>
                   <w:rPr>
-                    <w:rFonts w:ascii="Arial" w:eastAsia="Trebuchet MS" w:hAnsi="Arial" w:cs="Arial"/>
+                    <w:rFonts w:ascii="Arial" w:hAnsi="Arial" w:eastAsia="Trebuchet MS" w:cs="Arial"/>
                     <w:sz w:val="22"/>
                     <w:szCs w:val="22"/>
                     <w:lang w:val="en-US" w:eastAsia="en-US"/>
@@ -498,7 +498,7 @@
                 <w:proofErr w:type="spellStart"/>
                 <w:r>
                   <w:rPr>
-                    <w:rFonts w:ascii="Arial" w:eastAsia="Trebuchet MS" w:hAnsi="Arial" w:cs="Arial"/>
+                    <w:rFonts w:ascii="Arial" w:hAnsi="Arial" w:eastAsia="Trebuchet MS" w:cs="Arial"/>
                     <w:sz w:val="22"/>
                     <w:szCs w:val="22"/>
                     <w:lang w:val="en-US" w:eastAsia="en-US"/>
@@ -527,7 +527,7 @@
               <w:autoSpaceDE w:val="0"/>
               <w:autoSpaceDN w:val="0"/>
               <w:rPr>
-                <w:rFonts w:ascii="Arial" w:eastAsia="Trebuchet MS" w:hAnsi="Arial" w:cs="Arial"/>
+                <w:rFonts w:ascii="Arial" w:hAnsi="Arial" w:eastAsia="Trebuchet MS" w:cs="Arial"/>
                 <w:bCs/>
                 <w:w w:val="125"/>
                 <w:sz w:val="22"/>
@@ -549,7 +549,7 @@
               <w:autoSpaceDE w:val="0"/>
               <w:autoSpaceDN w:val="0"/>
               <w:rPr>
-                <w:rFonts w:ascii="Arial" w:eastAsia="Trebuchet MS" w:hAnsi="Arial" w:cs="Arial"/>
+                <w:rFonts w:ascii="Arial" w:hAnsi="Arial" w:eastAsia="Trebuchet MS" w:cs="Arial"/>
                 <w:sz w:val="22"/>
                 <w:szCs w:val="22"/>
                 <w:lang w:val="en-US" w:eastAsia="en-US"/>
@@ -568,7 +568,7 @@
               <w:autoSpaceDE w:val="0"/>
               <w:autoSpaceDN w:val="0"/>
               <w:rPr>
-                <w:rFonts w:ascii="Arial" w:eastAsia="Trebuchet MS" w:hAnsi="Arial" w:cs="Arial"/>
+                <w:rFonts w:ascii="Arial" w:hAnsi="Arial" w:eastAsia="Trebuchet MS" w:cs="Arial"/>
                 <w:b/>
                 <w:bCs/>
                 <w:color w:val="000000"/>
@@ -580,7 +580,7 @@
             </w:pPr>
             <w:r>
               <w:rPr>
-                <w:rFonts w:ascii="Arial" w:eastAsia="Trebuchet MS" w:hAnsi="Arial" w:cs="Arial"/>
+                <w:rFonts w:ascii="Arial" w:hAnsi="Arial" w:eastAsia="Trebuchet MS" w:cs="Arial"/>
                 <w:b/>
                 <w:bCs/>
                 <w:color w:val="000000"/>
@@ -596,7 +596,7 @@
         <w:sdt>
           <w:sdtPr>
             <w:rPr>
-              <w:rFonts w:ascii="Arial" w:eastAsia="Trebuchet MS" w:hAnsi="Arial" w:cs="Arial"/>
+              <w:rFonts w:ascii="Arial" w:hAnsi="Arial" w:eastAsia="Trebuchet MS" w:cs="Arial"/>
               <w:sz w:val="22"/>
               <w:szCs w:val="22"/>
               <w:lang w:val="en-US" w:eastAsia="en-US"/>
@@ -622,7 +622,7 @@
                   <w:autoSpaceDE w:val="0"/>
                   <w:autoSpaceDN w:val="0"/>
                   <w:rPr>
-                    <w:rFonts w:ascii="Arial" w:eastAsia="Trebuchet MS" w:hAnsi="Arial" w:cs="Arial"/>
+                    <w:rFonts w:ascii="Arial" w:hAnsi="Arial" w:eastAsia="Trebuchet MS" w:cs="Arial"/>
                     <w:sz w:val="22"/>
                     <w:szCs w:val="22"/>
                     <w:lang w:val="en-US" w:eastAsia="en-US"/>
@@ -631,7 +631,7 @@
                 <w:proofErr w:type="spellStart"/>
                 <w:r>
                   <w:rPr>
-                    <w:rFonts w:ascii="Arial" w:eastAsia="Trebuchet MS" w:hAnsi="Arial" w:cs="Arial"/>
+                    <w:rFonts w:ascii="Arial" w:hAnsi="Arial" w:eastAsia="Trebuchet MS" w:cs="Arial"/>
                     <w:sz w:val="22"/>
                     <w:szCs w:val="22"/>
                     <w:lang w:val="en-US" w:eastAsia="en-US"/>
@@ -660,7 +660,7 @@
               <w:autoSpaceDE w:val="0"/>
               <w:autoSpaceDN w:val="0"/>
               <w:rPr>
-                <w:rFonts w:ascii="Arial" w:eastAsia="Trebuchet MS" w:hAnsi="Arial" w:cs="Arial"/>
+                <w:rFonts w:ascii="Arial" w:hAnsi="Arial" w:eastAsia="Trebuchet MS" w:cs="Arial"/>
                 <w:bCs/>
                 <w:w w:val="125"/>
                 <w:sz w:val="22"/>
@@ -682,7 +682,7 @@
               <w:autoSpaceDE w:val="0"/>
               <w:autoSpaceDN w:val="0"/>
               <w:rPr>
-                <w:rFonts w:ascii="Arial" w:eastAsia="Trebuchet MS" w:hAnsi="Arial" w:cs="Arial"/>
+                <w:rFonts w:ascii="Arial" w:hAnsi="Arial" w:eastAsia="Trebuchet MS" w:cs="Arial"/>
                 <w:sz w:val="22"/>
                 <w:szCs w:val="22"/>
                 <w:lang w:val="en-US" w:eastAsia="en-US"/>
@@ -701,7 +701,7 @@
               <w:autoSpaceDE w:val="0"/>
               <w:autoSpaceDN w:val="0"/>
               <w:rPr>
-                <w:rFonts w:ascii="Arial" w:eastAsia="Trebuchet MS" w:hAnsi="Arial" w:cs="Arial"/>
+                <w:rFonts w:ascii="Arial" w:hAnsi="Arial" w:eastAsia="Trebuchet MS" w:cs="Arial"/>
                 <w:b/>
                 <w:bCs/>
                 <w:color w:val="000000"/>
@@ -713,7 +713,7 @@
             </w:pPr>
             <w:r>
               <w:rPr>
-                <w:rFonts w:ascii="Arial" w:eastAsia="Trebuchet MS" w:hAnsi="Arial" w:cs="Arial"/>
+                <w:rFonts w:ascii="Arial" w:hAnsi="Arial" w:eastAsia="Trebuchet MS" w:cs="Arial"/>
                 <w:b/>
                 <w:bCs/>
                 <w:color w:val="000000"/>
@@ -729,7 +729,7 @@
         <w:sdt>
           <w:sdtPr>
             <w:rPr>
-              <w:rFonts w:ascii="Arial" w:eastAsia="Trebuchet MS" w:hAnsi="Arial" w:cs="Arial"/>
+              <w:rFonts w:ascii="Arial" w:hAnsi="Arial" w:eastAsia="Trebuchet MS" w:cs="Arial"/>
             </w:rPr>
             <w:alias w:val="#Nav: /Purchase_Header/DueDate"/>
             <w:tag w:val="#Nav: Purchase_Order_Invoice/60100"/>
@@ -752,7 +752,7 @@
                   <w:autoSpaceDE w:val="0"/>
                   <w:autoSpaceDN w:val="0"/>
                   <w:rPr>
-                    <w:rFonts w:ascii="Arial" w:eastAsia="Trebuchet MS" w:hAnsi="Arial" w:cs="Arial"/>
+                    <w:rFonts w:ascii="Arial" w:hAnsi="Arial" w:eastAsia="Trebuchet MS" w:cs="Arial"/>
                     <w:sz w:val="22"/>
                     <w:szCs w:val="22"/>
                     <w:lang w:val="en-US" w:eastAsia="en-US"/>
@@ -761,7 +761,7 @@
                 <w:proofErr w:type="spellStart"/>
                 <w:r>
                   <w:rPr>
-                    <w:rFonts w:ascii="Arial" w:eastAsia="Trebuchet MS" w:hAnsi="Arial" w:cs="Arial"/>
+                    <w:rFonts w:ascii="Arial" w:hAnsi="Arial" w:eastAsia="Trebuchet MS" w:cs="Arial"/>
                     <w:sz w:val="22"/>
                     <w:szCs w:val="22"/>
                     <w:lang w:val="en-US" w:eastAsia="en-US"/>
@@ -789,7 +789,7 @@
               <w:autoSpaceDE w:val="0"/>
               <w:autoSpaceDN w:val="0"/>
               <w:rPr>
-                <w:rFonts w:ascii="Arial" w:eastAsia="Trebuchet MS" w:hAnsi="Arial" w:cs="Arial"/>
+                <w:rFonts w:ascii="Arial" w:hAnsi="Arial" w:eastAsia="Trebuchet MS" w:cs="Arial"/>
                 <w:b/>
                 <w:w w:val="125"/>
                 <w:sz w:val="22"/>
@@ -799,7 +799,7 @@
             </w:pPr>
             <w:r>
               <w:rPr>
-                <w:rFonts w:ascii="Arial" w:eastAsia="Trebuchet MS" w:hAnsi="Arial" w:cs="Arial"/>
+                <w:rFonts w:ascii="Arial" w:hAnsi="Arial" w:eastAsia="Trebuchet MS" w:cs="Arial"/>
                 <w:b/>
                 <w:bCs/>
                 <w:color w:val="000000"/>
@@ -815,7 +815,7 @@
         <w:sdt>
           <w:sdtPr>
             <w:rPr>
-              <w:rFonts w:ascii="Arial" w:eastAsia="Trebuchet MS" w:hAnsi="Arial" w:cs="Arial"/>
+              <w:rFonts w:ascii="Arial" w:hAnsi="Arial" w:eastAsia="Trebuchet MS" w:cs="Arial"/>
               <w:sz w:val="22"/>
               <w:szCs w:val="22"/>
               <w:lang w:val="en-US" w:eastAsia="en-US"/>
@@ -841,7 +841,7 @@
                   <w:autoSpaceDE w:val="0"/>
                   <w:autoSpaceDN w:val="0"/>
                   <w:rPr>
-                    <w:rFonts w:ascii="Arial" w:eastAsia="Trebuchet MS" w:hAnsi="Arial" w:cs="Arial"/>
+                    <w:rFonts w:ascii="Arial" w:hAnsi="Arial" w:eastAsia="Trebuchet MS" w:cs="Arial"/>
                     <w:sz w:val="22"/>
                     <w:szCs w:val="22"/>
                     <w:lang w:val="en-US" w:eastAsia="en-US"/>
@@ -849,7 +849,7 @@
                 </w:pPr>
                 <w:r>
                   <w:rPr>
-                    <w:rFonts w:ascii="Arial" w:eastAsia="Trebuchet MS" w:hAnsi="Arial" w:cs="Arial"/>
+                    <w:rFonts w:ascii="Arial" w:hAnsi="Arial" w:eastAsia="Trebuchet MS" w:cs="Arial"/>
                     <w:sz w:val="22"/>
                     <w:szCs w:val="22"/>
                     <w:lang w:val="en-US" w:eastAsia="en-US"/>
@@ -871,7 +871,7 @@
               <w:autoSpaceDE w:val="0"/>
               <w:autoSpaceDN w:val="0"/>
               <w:rPr>
-                <w:rFonts w:ascii="Arial" w:eastAsia="Trebuchet MS" w:hAnsi="Arial" w:cs="Arial"/>
+                <w:rFonts w:ascii="Arial" w:hAnsi="Arial" w:eastAsia="Trebuchet MS" w:cs="Arial"/>
                 <w:b/>
                 <w:bCs/>
                 <w:color w:val="000000"/>
@@ -883,7 +883,7 @@
             </w:pPr>
             <w:r>
               <w:rPr>
-                <w:rFonts w:ascii="Arial" w:eastAsia="Trebuchet MS" w:hAnsi="Arial" w:cs="Arial"/>
+                <w:rFonts w:ascii="Arial" w:hAnsi="Arial" w:eastAsia="Trebuchet MS" w:cs="Arial"/>
                 <w:b/>
                 <w:bCs/>
                 <w:color w:val="000000"/>
@@ -899,7 +899,7 @@
         <w:sdt>
           <w:sdtPr>
             <w:rPr>
-              <w:rFonts w:ascii="Arial" w:eastAsia="Trebuchet MS" w:hAnsi="Arial" w:cs="Arial"/>
+              <w:rFonts w:ascii="Arial" w:hAnsi="Arial" w:eastAsia="Trebuchet MS" w:cs="Arial"/>
               <w:sz w:val="22"/>
               <w:szCs w:val="22"/>
               <w:lang w:val="en-US" w:eastAsia="en-US"/>
@@ -925,7 +925,7 @@
                   <w:autoSpaceDE w:val="0"/>
                   <w:autoSpaceDN w:val="0"/>
                   <w:rPr>
-                    <w:rFonts w:ascii="Arial" w:eastAsia="Trebuchet MS" w:hAnsi="Arial" w:cs="Arial"/>
+                    <w:rFonts w:ascii="Arial" w:hAnsi="Arial" w:eastAsia="Trebuchet MS" w:cs="Arial"/>
                     <w:sz w:val="22"/>
                     <w:szCs w:val="22"/>
                     <w:lang w:val="en-US" w:eastAsia="en-US"/>
@@ -934,7 +934,7 @@
                 <w:proofErr w:type="spellStart"/>
                 <w:r>
                   <w:rPr>
-                    <w:rFonts w:ascii="Arial" w:eastAsia="Trebuchet MS" w:hAnsi="Arial" w:cs="Arial"/>
+                    <w:rFonts w:ascii="Arial" w:hAnsi="Arial" w:eastAsia="Trebuchet MS" w:cs="Arial"/>
                     <w:sz w:val="22"/>
                     <w:szCs w:val="22"/>
                     <w:lang w:val="en-US" w:eastAsia="en-US"/>
@@ -962,7 +962,7 @@
               <w:autoSpaceDE w:val="0"/>
               <w:autoSpaceDN w:val="0"/>
               <w:rPr>
-                <w:rFonts w:ascii="Arial" w:eastAsia="Trebuchet MS" w:hAnsi="Arial" w:cs="Arial"/>
+                <w:rFonts w:ascii="Arial" w:hAnsi="Arial" w:eastAsia="Trebuchet MS" w:cs="Arial"/>
                 <w:b/>
                 <w:bCs/>
                 <w:color w:val="000000"/>
@@ -982,7 +982,7 @@
               <w:autoSpaceDE w:val="0"/>
               <w:autoSpaceDN w:val="0"/>
               <w:rPr>
-                <w:rFonts w:ascii="Arial" w:eastAsia="Trebuchet MS" w:hAnsi="Arial" w:cs="Arial"/>
+                <w:rFonts w:ascii="Arial" w:hAnsi="Arial" w:eastAsia="Trebuchet MS" w:cs="Arial"/>
               </w:rPr>
             </w:pPr>
           </w:p>
@@ -998,7 +998,7 @@
               <w:autoSpaceDE w:val="0"/>
               <w:autoSpaceDN w:val="0"/>
               <w:rPr>
-                <w:rFonts w:ascii="Arial" w:eastAsia="Trebuchet MS" w:hAnsi="Arial" w:cs="Arial"/>
+                <w:rFonts w:ascii="Arial" w:hAnsi="Arial" w:eastAsia="Trebuchet MS" w:cs="Arial"/>
                 <w:b/>
                 <w:bCs/>
                 <w:color w:val="000000"/>
@@ -1018,7 +1018,7 @@
               <w:autoSpaceDE w:val="0"/>
               <w:autoSpaceDN w:val="0"/>
               <w:rPr>
-                <w:rFonts w:ascii="Arial" w:eastAsia="Trebuchet MS" w:hAnsi="Arial" w:cs="Arial"/>
+                <w:rFonts w:ascii="Arial" w:hAnsi="Arial" w:eastAsia="Trebuchet MS" w:cs="Arial"/>
               </w:rPr>
             </w:pPr>
           </w:p>
@@ -1061,14 +1061,14 @@
               <w:autoSpaceDE w:val="0"/>
               <w:autoSpaceDN w:val="0"/>
               <w:rPr>
-                <w:rFonts w:ascii="Arial" w:eastAsia="Trebuchet MS" w:hAnsi="Arial" w:cs="Arial"/>
+                <w:rFonts w:ascii="Arial" w:hAnsi="Arial" w:eastAsia="Trebuchet MS" w:cs="Arial"/>
                 <w:b/>
                 <w:w w:val="125"/>
               </w:rPr>
             </w:pPr>
             <w:r>
               <w:rPr>
-                <w:rFonts w:ascii="Arial" w:eastAsia="Trebuchet MS" w:hAnsi="Arial" w:cs="Arial"/>
+                <w:rFonts w:ascii="Arial" w:hAnsi="Arial" w:eastAsia="Trebuchet MS" w:cs="Arial"/>
                 <w:b/>
                 <w:w w:val="125"/>
               </w:rPr>
@@ -1093,12 +1093,12 @@
               <w:autoSpaceDE w:val="0"/>
               <w:autoSpaceDN w:val="0"/>
               <w:rPr>
-                <w:rFonts w:ascii="Arial" w:eastAsia="Trebuchet MS" w:hAnsi="Arial" w:cs="Arial"/>
+                <w:rFonts w:ascii="Arial" w:hAnsi="Arial" w:eastAsia="Trebuchet MS" w:cs="Arial"/>
               </w:rPr>
             </w:pPr>
             <w:r>
               <w:rPr>
-                <w:rFonts w:ascii="Arial" w:eastAsia="Trebuchet MS" w:hAnsi="Arial" w:cs="Arial"/>
+                <w:rFonts w:ascii="Arial" w:hAnsi="Arial" w:eastAsia="Trebuchet MS" w:cs="Arial"/>
                 <w:b/>
                 <w:w w:val="125"/>
               </w:rPr>
@@ -1114,7 +1114,7 @@
         <w:sdt>
           <w:sdtPr>
             <w:rPr>
-              <w:rFonts w:ascii="Arial" w:eastAsia="Trebuchet MS" w:hAnsi="Arial" w:cs="Arial"/>
+              <w:rFonts w:ascii="Arial" w:hAnsi="Arial" w:eastAsia="Trebuchet MS" w:cs="Arial"/>
             </w:rPr>
             <w:alias w:val="#Nav: /Purchase_Header/CompanyAddress1"/>
             <w:tag w:val="#Nav: Purchase_Order_Invoice/60100"/>
@@ -1138,12 +1138,12 @@
                   <w:autoSpaceDE w:val="0"/>
                   <w:autoSpaceDN w:val="0"/>
                   <w:rPr>
-                    <w:rFonts w:ascii="Arial" w:eastAsia="Trebuchet MS" w:hAnsi="Arial" w:cs="Arial"/>
+                    <w:rFonts w:ascii="Arial" w:hAnsi="Arial" w:eastAsia="Trebuchet MS" w:cs="Arial"/>
                   </w:rPr>
                 </w:pPr>
                 <w:r>
                   <w:rPr>
-                    <w:rFonts w:ascii="Arial" w:eastAsia="Trebuchet MS" w:hAnsi="Arial" w:cs="Arial"/>
+                    <w:rFonts w:ascii="Arial" w:hAnsi="Arial" w:eastAsia="Trebuchet MS" w:cs="Arial"/>
                   </w:rPr>
                   <w:t>CompanyAddress1</w:t>
                 </w:r>
@@ -1154,7 +1154,7 @@
         <w:sdt>
           <w:sdtPr>
             <w:rPr>
-              <w:rFonts w:ascii="Arial" w:eastAsia="Trebuchet MS" w:hAnsi="Arial" w:cs="Arial"/>
+              <w:rFonts w:ascii="Arial" w:hAnsi="Arial" w:eastAsia="Trebuchet MS" w:cs="Arial"/>
             </w:rPr>
             <w:alias w:val="#Nav: /Purchase_Header/ShipToAddr1"/>
             <w:tag w:val="#Nav: Purchase_Order_Invoice/60100"/>
@@ -1178,12 +1178,12 @@
                   <w:autoSpaceDE w:val="0"/>
                   <w:autoSpaceDN w:val="0"/>
                   <w:rPr>
-                    <w:rFonts w:ascii="Arial" w:eastAsia="Trebuchet MS" w:hAnsi="Arial" w:cs="Arial"/>
+                    <w:rFonts w:ascii="Arial" w:hAnsi="Arial" w:eastAsia="Trebuchet MS" w:cs="Arial"/>
                   </w:rPr>
                 </w:pPr>
                 <w:r>
                   <w:rPr>
-                    <w:rFonts w:ascii="Arial" w:eastAsia="Trebuchet MS" w:hAnsi="Arial" w:cs="Arial"/>
+                    <w:rFonts w:ascii="Arial" w:hAnsi="Arial" w:eastAsia="Trebuchet MS" w:cs="Arial"/>
                   </w:rPr>
                   <w:t>ShipToAddr1</w:t>
                 </w:r>
@@ -1199,7 +1199,7 @@
         <w:sdt>
           <w:sdtPr>
             <w:rPr>
-              <w:rFonts w:ascii="Arial" w:eastAsia="Trebuchet MS" w:hAnsi="Arial" w:cs="Arial"/>
+              <w:rFonts w:ascii="Arial" w:hAnsi="Arial" w:eastAsia="Trebuchet MS" w:cs="Arial"/>
             </w:rPr>
             <w:alias w:val="#Nav: /Purchase_Header/CompanyAddress2"/>
             <w:tag w:val="#Nav: Purchase_Order_Invoice/60100"/>
@@ -1223,12 +1223,12 @@
                   <w:autoSpaceDE w:val="0"/>
                   <w:autoSpaceDN w:val="0"/>
                   <w:rPr>
-                    <w:rFonts w:ascii="Arial" w:eastAsia="Trebuchet MS" w:hAnsi="Arial" w:cs="Arial"/>
+                    <w:rFonts w:ascii="Arial" w:hAnsi="Arial" w:eastAsia="Trebuchet MS" w:cs="Arial"/>
                   </w:rPr>
                 </w:pPr>
                 <w:r>
                   <w:rPr>
-                    <w:rFonts w:ascii="Arial" w:eastAsia="Trebuchet MS" w:hAnsi="Arial" w:cs="Arial"/>
+                    <w:rFonts w:ascii="Arial" w:hAnsi="Arial" w:eastAsia="Trebuchet MS" w:cs="Arial"/>
                   </w:rPr>
                   <w:t>CompanyAddress2</w:t>
                 </w:r>
@@ -1239,7 +1239,7 @@
         <w:sdt>
           <w:sdtPr>
             <w:rPr>
-              <w:rFonts w:ascii="Arial" w:eastAsia="Trebuchet MS" w:hAnsi="Arial" w:cs="Arial"/>
+              <w:rFonts w:ascii="Arial" w:hAnsi="Arial" w:eastAsia="Trebuchet MS" w:cs="Arial"/>
             </w:rPr>
             <w:alias w:val="#Nav: /Purchase_Header/ShipToAddr2"/>
             <w:tag w:val="#Nav: Purchase_Order_Invoice/60100"/>
@@ -1263,12 +1263,12 @@
                   <w:autoSpaceDE w:val="0"/>
                   <w:autoSpaceDN w:val="0"/>
                   <w:rPr>
-                    <w:rFonts w:ascii="Arial" w:eastAsia="Trebuchet MS" w:hAnsi="Arial" w:cs="Arial"/>
+                    <w:rFonts w:ascii="Arial" w:hAnsi="Arial" w:eastAsia="Trebuchet MS" w:cs="Arial"/>
                   </w:rPr>
                 </w:pPr>
                 <w:r>
                   <w:rPr>
-                    <w:rFonts w:ascii="Arial" w:eastAsia="Trebuchet MS" w:hAnsi="Arial" w:cs="Arial"/>
+                    <w:rFonts w:ascii="Arial" w:hAnsi="Arial" w:eastAsia="Trebuchet MS" w:cs="Arial"/>
                   </w:rPr>
                   <w:t>ShipToAddr2</w:t>
                 </w:r>
@@ -1284,7 +1284,7 @@
         <w:sdt>
           <w:sdtPr>
             <w:rPr>
-              <w:rFonts w:ascii="Arial" w:eastAsia="Trebuchet MS" w:hAnsi="Arial" w:cs="Arial"/>
+              <w:rFonts w:ascii="Arial" w:hAnsi="Arial" w:eastAsia="Trebuchet MS" w:cs="Arial"/>
             </w:rPr>
             <w:alias w:val="#Nav: /Purchase_Header/CompanyAddress3"/>
             <w:tag w:val="#Nav: Purchase_Order_Invoice/60100"/>
@@ -1308,12 +1308,12 @@
                   <w:autoSpaceDE w:val="0"/>
                   <w:autoSpaceDN w:val="0"/>
                   <w:rPr>
-                    <w:rFonts w:ascii="Arial" w:eastAsia="Trebuchet MS" w:hAnsi="Arial" w:cs="Arial"/>
+                    <w:rFonts w:ascii="Arial" w:hAnsi="Arial" w:eastAsia="Trebuchet MS" w:cs="Arial"/>
                   </w:rPr>
                 </w:pPr>
                 <w:r>
                   <w:rPr>
-                    <w:rFonts w:ascii="Arial" w:eastAsia="Trebuchet MS" w:hAnsi="Arial" w:cs="Arial"/>
+                    <w:rFonts w:ascii="Arial" w:hAnsi="Arial" w:eastAsia="Trebuchet MS" w:cs="Arial"/>
                   </w:rPr>
                   <w:t>CompanyAddress3</w:t>
                 </w:r>
@@ -1324,7 +1324,7 @@
         <w:sdt>
           <w:sdtPr>
             <w:rPr>
-              <w:rFonts w:ascii="Arial" w:eastAsia="Trebuchet MS" w:hAnsi="Arial" w:cs="Arial"/>
+              <w:rFonts w:ascii="Arial" w:hAnsi="Arial" w:eastAsia="Trebuchet MS" w:cs="Arial"/>
             </w:rPr>
             <w:alias w:val="#Nav: /Purchase_Header/ShipToAddr3"/>
             <w:tag w:val="#Nav: Purchase_Order_Invoice/60100"/>
@@ -1348,12 +1348,12 @@
                   <w:autoSpaceDE w:val="0"/>
                   <w:autoSpaceDN w:val="0"/>
                   <w:rPr>
-                    <w:rFonts w:ascii="Arial" w:eastAsia="Trebuchet MS" w:hAnsi="Arial" w:cs="Arial"/>
+                    <w:rFonts w:ascii="Arial" w:hAnsi="Arial" w:eastAsia="Trebuchet MS" w:cs="Arial"/>
                   </w:rPr>
                 </w:pPr>
                 <w:r>
                   <w:rPr>
-                    <w:rFonts w:ascii="Arial" w:eastAsia="Trebuchet MS" w:hAnsi="Arial" w:cs="Arial"/>
+                    <w:rFonts w:ascii="Arial" w:hAnsi="Arial" w:eastAsia="Trebuchet MS" w:cs="Arial"/>
                   </w:rPr>
                   <w:t>ShipToAddr3</w:t>
                 </w:r>
@@ -1369,7 +1369,7 @@
         <w:sdt>
           <w:sdtPr>
             <w:rPr>
-              <w:rFonts w:ascii="Arial" w:eastAsia="Trebuchet MS" w:hAnsi="Arial" w:cs="Arial"/>
+              <w:rFonts w:ascii="Arial" w:hAnsi="Arial" w:eastAsia="Trebuchet MS" w:cs="Arial"/>
             </w:rPr>
             <w:alias w:val="#Nav: /Purchase_Header/CompanyAddress4"/>
             <w:tag w:val="#Nav: Purchase_Order_Invoice/60100"/>
@@ -1393,12 +1393,12 @@
                   <w:autoSpaceDE w:val="0"/>
                   <w:autoSpaceDN w:val="0"/>
                   <w:rPr>
-                    <w:rFonts w:ascii="Arial" w:eastAsia="Trebuchet MS" w:hAnsi="Arial" w:cs="Arial"/>
+                    <w:rFonts w:ascii="Arial" w:hAnsi="Arial" w:eastAsia="Trebuchet MS" w:cs="Arial"/>
                   </w:rPr>
                 </w:pPr>
                 <w:r>
                   <w:rPr>
-                    <w:rFonts w:ascii="Arial" w:eastAsia="Trebuchet MS" w:hAnsi="Arial" w:cs="Arial"/>
+                    <w:rFonts w:ascii="Arial" w:hAnsi="Arial" w:eastAsia="Trebuchet MS" w:cs="Arial"/>
                   </w:rPr>
                   <w:t>CompanyAddress4</w:t>
                 </w:r>
@@ -1409,7 +1409,7 @@
         <w:sdt>
           <w:sdtPr>
             <w:rPr>
-              <w:rFonts w:ascii="Arial" w:eastAsia="Trebuchet MS" w:hAnsi="Arial" w:cs="Arial"/>
+              <w:rFonts w:ascii="Arial" w:hAnsi="Arial" w:eastAsia="Trebuchet MS" w:cs="Arial"/>
             </w:rPr>
             <w:alias w:val="#Nav: /Purchase_Header/ShipToAddr4"/>
             <w:tag w:val="#Nav: Purchase_Order_Invoice/60100"/>
@@ -1433,12 +1433,12 @@
                   <w:autoSpaceDE w:val="0"/>
                   <w:autoSpaceDN w:val="0"/>
                   <w:rPr>
-                    <w:rFonts w:ascii="Arial" w:eastAsia="Trebuchet MS" w:hAnsi="Arial" w:cs="Arial"/>
+                    <w:rFonts w:ascii="Arial" w:hAnsi="Arial" w:eastAsia="Trebuchet MS" w:cs="Arial"/>
                   </w:rPr>
                 </w:pPr>
                 <w:r>
                   <w:rPr>
-                    <w:rFonts w:ascii="Arial" w:eastAsia="Trebuchet MS" w:hAnsi="Arial" w:cs="Arial"/>
+                    <w:rFonts w:ascii="Arial" w:hAnsi="Arial" w:eastAsia="Trebuchet MS" w:cs="Arial"/>
                   </w:rPr>
                   <w:t>ShipToAddr4</w:t>
                 </w:r>
@@ -1454,7 +1454,7 @@
         <w:sdt>
           <w:sdtPr>
             <w:rPr>
-              <w:rFonts w:ascii="Arial" w:eastAsia="Trebuchet MS" w:hAnsi="Arial" w:cs="Arial"/>
+              <w:rFonts w:ascii="Arial" w:hAnsi="Arial" w:eastAsia="Trebuchet MS" w:cs="Arial"/>
             </w:rPr>
             <w:alias w:val="#Nav: /Purchase_Header/CompanyAddress5"/>
             <w:tag w:val="#Nav: Purchase_Order_Invoice/60100"/>
@@ -1471,7 +1471,7 @@
                 <w:tcW w:w="5387" w:type="dxa"/>
                 <w:gridSpan w:val="2"/>
                 <w:tcBorders>
-                  <w:bottom w:val="single" w:sz="4" w:space="0" w:color="auto"/>
+                  <w:bottom w:val="single" w:color="auto" w:sz="4" w:space="0"/>
                 </w:tcBorders>
                 <w:vAlign w:val="center"/>
               </w:tcPr>
@@ -1481,12 +1481,12 @@
                   <w:autoSpaceDE w:val="0"/>
                   <w:autoSpaceDN w:val="0"/>
                   <w:rPr>
-                    <w:rFonts w:ascii="Arial" w:eastAsia="Trebuchet MS" w:hAnsi="Arial" w:cs="Arial"/>
+                    <w:rFonts w:ascii="Arial" w:hAnsi="Arial" w:eastAsia="Trebuchet MS" w:cs="Arial"/>
                   </w:rPr>
                 </w:pPr>
                 <w:r>
                   <w:rPr>
-                    <w:rFonts w:ascii="Arial" w:eastAsia="Trebuchet MS" w:hAnsi="Arial" w:cs="Arial"/>
+                    <w:rFonts w:ascii="Arial" w:hAnsi="Arial" w:eastAsia="Trebuchet MS" w:cs="Arial"/>
                   </w:rPr>
                   <w:t>CompanyAddress5</w:t>
                 </w:r>
@@ -1497,7 +1497,7 @@
         <w:sdt>
           <w:sdtPr>
             <w:rPr>
-              <w:rFonts w:ascii="Arial" w:eastAsia="Trebuchet MS" w:hAnsi="Arial" w:cs="Arial"/>
+              <w:rFonts w:ascii="Arial" w:hAnsi="Arial" w:eastAsia="Trebuchet MS" w:cs="Arial"/>
             </w:rPr>
             <w:alias w:val="#Nav: /Purchase_Header/ShipToAddr5"/>
             <w:tag w:val="#Nav: Purchase_Order_Invoice/60100"/>
@@ -1514,7 +1514,7 @@
                 <w:tcW w:w="5538" w:type="dxa"/>
                 <w:gridSpan w:val="4"/>
                 <w:tcBorders>
-                  <w:bottom w:val="single" w:sz="4" w:space="0" w:color="auto"/>
+                  <w:bottom w:val="single" w:color="auto" w:sz="4" w:space="0"/>
                 </w:tcBorders>
                 <w:vAlign w:val="center"/>
               </w:tcPr>
@@ -1524,12 +1524,12 @@
                   <w:autoSpaceDE w:val="0"/>
                   <w:autoSpaceDN w:val="0"/>
                   <w:rPr>
-                    <w:rFonts w:ascii="Arial" w:eastAsia="Trebuchet MS" w:hAnsi="Arial" w:cs="Arial"/>
+                    <w:rFonts w:ascii="Arial" w:hAnsi="Arial" w:eastAsia="Trebuchet MS" w:cs="Arial"/>
                   </w:rPr>
                 </w:pPr>
                 <w:r>
                   <w:rPr>
-                    <w:rFonts w:ascii="Arial" w:eastAsia="Trebuchet MS" w:hAnsi="Arial" w:cs="Arial"/>
+                    <w:rFonts w:ascii="Arial" w:hAnsi="Arial" w:eastAsia="Trebuchet MS" w:cs="Arial"/>
                   </w:rPr>
                   <w:t>ShipToAddr5</w:t>
                 </w:r>
@@ -1547,7 +1547,7 @@
             <w:tcW w:w="5387" w:type="dxa"/>
             <w:gridSpan w:val="2"/>
             <w:tcBorders>
-              <w:top w:val="single" w:sz="4" w:space="0" w:color="auto"/>
+              <w:top w:val="single" w:color="auto" w:sz="4" w:space="0"/>
               <w:left w:val="nil"/>
               <w:bottom w:val="nil"/>
               <w:right w:val="nil"/>
@@ -1560,7 +1560,7 @@
               <w:autoSpaceDE w:val="0"/>
               <w:autoSpaceDN w:val="0"/>
               <w:rPr>
-                <w:rFonts w:ascii="Arial" w:eastAsia="Trebuchet MS" w:hAnsi="Arial" w:cs="Arial"/>
+                <w:rFonts w:ascii="Arial" w:hAnsi="Arial" w:eastAsia="Trebuchet MS" w:cs="Arial"/>
               </w:rPr>
             </w:pPr>
           </w:p>
@@ -1570,7 +1570,7 @@
             <w:tcW w:w="5538" w:type="dxa"/>
             <w:gridSpan w:val="4"/>
             <w:tcBorders>
-              <w:top w:val="single" w:sz="4" w:space="0" w:color="auto"/>
+              <w:top w:val="single" w:color="auto" w:sz="4" w:space="0"/>
               <w:left w:val="nil"/>
               <w:bottom w:val="nil"/>
               <w:right w:val="nil"/>
@@ -1583,7 +1583,7 @@
               <w:autoSpaceDE w:val="0"/>
               <w:autoSpaceDN w:val="0"/>
               <w:rPr>
-                <w:rFonts w:ascii="Arial" w:eastAsia="Trebuchet MS" w:hAnsi="Arial" w:cs="Arial"/>
+                <w:rFonts w:ascii="Arial" w:hAnsi="Arial" w:eastAsia="Trebuchet MS" w:cs="Arial"/>
               </w:rPr>
             </w:pPr>
           </w:p>
@@ -1609,14 +1609,14 @@
               <w:autoSpaceDN w:val="0"/>
               <w:jc w:val="center"/>
               <w:rPr>
-                <w:rFonts w:ascii="Arial" w:eastAsia="Trebuchet MS" w:hAnsi="Arial" w:cs="Arial"/>
+                <w:rFonts w:ascii="Arial" w:hAnsi="Arial" w:eastAsia="Trebuchet MS" w:cs="Arial"/>
                 <w:b/>
                 <w:bCs/>
               </w:rPr>
             </w:pPr>
             <w:r>
               <w:rPr>
-                <w:rFonts w:ascii="Arial" w:eastAsia="Trebuchet MS" w:hAnsi="Arial" w:cs="Arial"/>
+                <w:rFonts w:ascii="Arial" w:hAnsi="Arial" w:eastAsia="Trebuchet MS" w:cs="Arial"/>
                 <w:b/>
                 <w:bCs/>
               </w:rPr>
@@ -1641,14 +1641,14 @@
               <w:autoSpaceDN w:val="0"/>
               <w:jc w:val="center"/>
               <w:rPr>
-                <w:rFonts w:ascii="Arial" w:eastAsia="Trebuchet MS" w:hAnsi="Arial" w:cs="Arial"/>
+                <w:rFonts w:ascii="Arial" w:hAnsi="Arial" w:eastAsia="Trebuchet MS" w:cs="Arial"/>
                 <w:b/>
                 <w:bCs/>
               </w:rPr>
             </w:pPr>
             <w:r>
               <w:rPr>
-                <w:rFonts w:ascii="Arial" w:eastAsia="Trebuchet MS" w:hAnsi="Arial" w:cs="Arial"/>
+                <w:rFonts w:ascii="Arial" w:hAnsi="Arial" w:eastAsia="Trebuchet MS" w:cs="Arial"/>
                 <w:b/>
                 <w:bCs/>
               </w:rPr>
@@ -1672,14 +1672,14 @@
               <w:autoSpaceDN w:val="0"/>
               <w:jc w:val="center"/>
               <w:rPr>
-                <w:rFonts w:ascii="Arial" w:eastAsia="Trebuchet MS" w:hAnsi="Arial" w:cs="Arial"/>
+                <w:rFonts w:ascii="Arial" w:hAnsi="Arial" w:eastAsia="Trebuchet MS" w:cs="Arial"/>
                 <w:b/>
                 <w:bCs/>
               </w:rPr>
             </w:pPr>
             <w:r>
               <w:rPr>
-                <w:rFonts w:ascii="Arial" w:eastAsia="Trebuchet MS" w:hAnsi="Arial" w:cs="Arial"/>
+                <w:rFonts w:ascii="Arial" w:hAnsi="Arial" w:eastAsia="Trebuchet MS" w:cs="Arial"/>
                 <w:b/>
                 <w:bCs/>
               </w:rPr>
@@ -1703,14 +1703,14 @@
               <w:autoSpaceDN w:val="0"/>
               <w:jc w:val="center"/>
               <w:rPr>
-                <w:rFonts w:ascii="Arial" w:eastAsia="Trebuchet MS" w:hAnsi="Arial" w:cs="Arial"/>
+                <w:rFonts w:ascii="Arial" w:hAnsi="Arial" w:eastAsia="Trebuchet MS" w:cs="Arial"/>
                 <w:b/>
                 <w:bCs/>
               </w:rPr>
             </w:pPr>
             <w:r>
               <w:rPr>
-                <w:rFonts w:ascii="Arial" w:eastAsia="Trebuchet MS" w:hAnsi="Arial" w:cs="Arial"/>
+                <w:rFonts w:ascii="Arial" w:hAnsi="Arial" w:eastAsia="Trebuchet MS" w:cs="Arial"/>
                 <w:b/>
                 <w:bCs/>
               </w:rPr>
@@ -1734,14 +1734,14 @@
               <w:autoSpaceDN w:val="0"/>
               <w:jc w:val="right"/>
               <w:rPr>
-                <w:rFonts w:ascii="Arial" w:eastAsia="Trebuchet MS" w:hAnsi="Arial" w:cs="Arial"/>
+                <w:rFonts w:ascii="Arial" w:hAnsi="Arial" w:eastAsia="Trebuchet MS" w:cs="Arial"/>
                 <w:b/>
                 <w:bCs/>
               </w:rPr>
             </w:pPr>
             <w:r>
               <w:rPr>
-                <w:rFonts w:ascii="Arial" w:eastAsia="Trebuchet MS" w:hAnsi="Arial" w:cs="Arial"/>
+                <w:rFonts w:ascii="Arial" w:hAnsi="Arial" w:eastAsia="Trebuchet MS" w:cs="Arial"/>
                 <w:b/>
                 <w:bCs/>
               </w:rPr>
@@ -1765,12 +1765,12 @@
           <w:alias w:val="#Nav: /Purchase_Header/Purchase_Line"/>
           <w:tag w:val="#Nav: Purchase_Order_Invoice/60100"/>
           <w:id w:val="589129142"/>
-          <w15:dataBinding w:prefixMappings="xmlns:ns0='urn:microsoft-dynamics-nav/reports/Purchase_Order_Invoice/60100/' " w:xpath="/ns0:NavWordReportXmlPart[1]/ns0:Purchase_Header[1]/ns0:Purchase_Line" w:storeItemID="{4F22A961-7B41-4921-8E8B-9AE4C7E02FAB}"/>
+          <w15:dataBinding w:prefixMappings="xmlns:ns0='urn:microsoft-dynamics-nav/reports/Purchase_Order_Invoice/60100/'" w:xpath="/ns0:NavWordReportXmlPart[1]/ns0:Purchase_Header[1]/ns0:Purchase_Line" w:storeItemID="{4F22A961-7B41-4921-8E8B-9AE4C7E02FAB}"/>
           <w15:repeatingSection/>
         </w:sdtPr>
         <w:sdtEndPr>
           <w:rPr>
-            <w:rFonts w:ascii="Arial" w:eastAsia="Trebuchet MS" w:hAnsi="Arial" w:cs="Arial"/>
+            <w:rFonts w:ascii="Arial" w:hAnsi="Arial" w:eastAsia="Trebuchet MS" w:cs="Arial"/>
             <w:w w:val="100"/>
           </w:rPr>
         </w:sdtEndPr>
@@ -1795,7 +1795,7 @@
             </w:sdtPr>
             <w:sdtEndPr>
               <w:rPr>
-                <w:rFonts w:ascii="Arial" w:eastAsia="Trebuchet MS" w:hAnsi="Arial" w:cs="Arial"/>
+                <w:rFonts w:ascii="Arial" w:hAnsi="Arial" w:eastAsia="Trebuchet MS" w:cs="Arial"/>
                 <w:w w:val="100"/>
               </w:rPr>
             </w:sdtEndPr>
@@ -1870,13 +1870,13 @@
                   <w:p>
                     <w:pPr>
                       <w:rPr>
-                        <w:rFonts w:ascii="Arial" w:eastAsia="Trebuchet MS" w:hAnsi="Arial" w:cs="Arial"/>
+                        <w:rFonts w:ascii="Arial" w:hAnsi="Arial" w:eastAsia="Trebuchet MS" w:cs="Arial"/>
                       </w:rPr>
                     </w:pPr>
                     <w:sdt>
                       <w:sdtPr>
                         <w:rPr>
-                          <w:rFonts w:ascii="Arial" w:eastAsia="Trebuchet MS" w:hAnsi="Arial" w:cs="Arial"/>
+                          <w:rFonts w:ascii="Arial" w:hAnsi="Arial" w:eastAsia="Trebuchet MS" w:cs="Arial"/>
                         </w:rPr>
                         <w:alias w:val="#Nav: /Purchase_Header/Purchase_Line/Desc_PurchLine"/>
                         <w:tag w:val="#Nav: Purchase_Order_Invoice/60100"/>
@@ -1891,7 +1891,7 @@
                         <w:proofErr w:type="spellStart"/>
                         <w:r>
                           <w:rPr>
-                            <w:rFonts w:ascii="Arial" w:eastAsia="Trebuchet MS" w:hAnsi="Arial" w:cs="Arial"/>
+                            <w:rFonts w:ascii="Arial" w:hAnsi="Arial" w:eastAsia="Trebuchet MS" w:cs="Arial"/>
                           </w:rPr>
                           <w:t>Desc_PurchLine</w:t>
                         </w:r>
@@ -1903,7 +1903,7 @@
                 <w:sdt>
                   <w:sdtPr>
                     <w:rPr>
-                      <w:rFonts w:ascii="Arial" w:eastAsia="Trebuchet MS" w:hAnsi="Arial" w:cs="Arial"/>
+                      <w:rFonts w:ascii="Arial" w:hAnsi="Arial" w:eastAsia="Trebuchet MS" w:cs="Arial"/>
                     </w:rPr>
                     <w:alias w:val="#Nav: /Purchase_Header/Purchase_Line/Qty_PurchLine"/>
                     <w:tag w:val="#Nav: Purchase_Order_Invoice/60100"/>
@@ -1924,13 +1924,13 @@
                         <w:pPr>
                           <w:jc w:val="center"/>
                           <w:rPr>
-                            <w:rFonts w:ascii="Arial" w:eastAsia="Trebuchet MS" w:hAnsi="Arial" w:cs="Arial"/>
+                            <w:rFonts w:ascii="Arial" w:hAnsi="Arial" w:eastAsia="Trebuchet MS" w:cs="Arial"/>
                           </w:rPr>
                         </w:pPr>
                         <w:proofErr w:type="spellStart"/>
                         <w:r>
                           <w:rPr>
-                            <w:rFonts w:ascii="Arial" w:eastAsia="Trebuchet MS" w:hAnsi="Arial" w:cs="Arial"/>
+                            <w:rFonts w:ascii="Arial" w:hAnsi="Arial" w:eastAsia="Trebuchet MS" w:cs="Arial"/>
                           </w:rPr>
                           <w:t>Qty_PurchLine</w:t>
                         </w:r>
@@ -1942,7 +1942,7 @@
                 <w:sdt>
                   <w:sdtPr>
                     <w:rPr>
-                      <w:rFonts w:ascii="Arial" w:eastAsia="Trebuchet MS" w:hAnsi="Arial" w:cs="Arial"/>
+                      <w:rFonts w:ascii="Arial" w:hAnsi="Arial" w:eastAsia="Trebuchet MS" w:cs="Arial"/>
                     </w:rPr>
                     <w:alias w:val="#Nav: /Purchase_Header/Purchase_Line/DirUnitCost_PurchLine"/>
                     <w:tag w:val="#Nav: Purchase_Order_Invoice/60100"/>
@@ -1963,13 +1963,13 @@
                         <w:pPr>
                           <w:jc w:val="right"/>
                           <w:rPr>
-                            <w:rFonts w:ascii="Arial" w:eastAsia="Trebuchet MS" w:hAnsi="Arial" w:cs="Arial"/>
+                            <w:rFonts w:ascii="Arial" w:hAnsi="Arial" w:eastAsia="Trebuchet MS" w:cs="Arial"/>
                           </w:rPr>
                         </w:pPr>
                         <w:proofErr w:type="spellStart"/>
                         <w:r>
                           <w:rPr>
-                            <w:rFonts w:ascii="Arial" w:eastAsia="Trebuchet MS" w:hAnsi="Arial" w:cs="Arial"/>
+                            <w:rFonts w:ascii="Arial" w:hAnsi="Arial" w:eastAsia="Trebuchet MS" w:cs="Arial"/>
                           </w:rPr>
                           <w:t>DirUnitCost_PurchLine</w:t>
                         </w:r>
@@ -1981,7 +1981,7 @@
                 <w:sdt>
                   <w:sdtPr>
                     <w:rPr>
-                      <w:rFonts w:ascii="Arial" w:eastAsia="Trebuchet MS" w:hAnsi="Arial" w:cs="Arial"/>
+                      <w:rFonts w:ascii="Arial" w:hAnsi="Arial" w:eastAsia="Trebuchet MS" w:cs="Arial"/>
                     </w:rPr>
                     <w:alias w:val="#Nav: /Purchase_Header/Purchase_Line/LineAmt_PurchLine"/>
                     <w:tag w:val="#Nav: Purchase_Order_Invoice/60100"/>
@@ -2002,13 +2002,13 @@
                         <w:pPr>
                           <w:jc w:val="right"/>
                           <w:rPr>
-                            <w:rFonts w:ascii="Arial" w:eastAsia="Trebuchet MS" w:hAnsi="Arial" w:cs="Arial"/>
+                            <w:rFonts w:ascii="Arial" w:hAnsi="Arial" w:eastAsia="Trebuchet MS" w:cs="Arial"/>
                           </w:rPr>
                         </w:pPr>
                         <w:proofErr w:type="spellStart"/>
                         <w:r>
                           <w:rPr>
-                            <w:rFonts w:ascii="Arial" w:eastAsia="Trebuchet MS" w:hAnsi="Arial" w:cs="Arial"/>
+                            <w:rFonts w:ascii="Arial" w:hAnsi="Arial" w:eastAsia="Trebuchet MS" w:cs="Arial"/>
                           </w:rPr>
                           <w:t>LineAmt_PurchLine</w:t>
                         </w:r>
@@ -2041,14 +2041,14 @@
               <w:autoSpaceDN w:val="0"/>
               <w:ind w:right="90"/>
               <w:rPr>
-                <w:rFonts w:ascii="Arial" w:eastAsia="Trebuchet MS" w:hAnsi="Arial" w:cs="Arial"/>
+                <w:rFonts w:ascii="Arial" w:hAnsi="Arial" w:eastAsia="Trebuchet MS" w:cs="Arial"/>
                 <w:b/>
                 <w:bCs/>
               </w:rPr>
             </w:pPr>
             <w:r>
               <w:rPr>
-                <w:rFonts w:ascii="Arial" w:eastAsia="Trebuchet MS" w:hAnsi="Arial" w:cs="Arial"/>
+                <w:rFonts w:ascii="Arial" w:hAnsi="Arial" w:eastAsia="Trebuchet MS" w:cs="Arial"/>
                 <w:b/>
                 <w:bCs/>
               </w:rPr>
@@ -2069,12 +2069,12 @@
               <w:autoSpaceDN w:val="0"/>
               <w:jc w:val="right"/>
               <w:rPr>
-                <w:rFonts w:ascii="Arial" w:eastAsia="Trebuchet MS" w:hAnsi="Arial" w:cs="Arial"/>
+                <w:rFonts w:ascii="Arial" w:hAnsi="Arial" w:eastAsia="Trebuchet MS" w:cs="Arial"/>
               </w:rPr>
             </w:pPr>
             <w:r>
               <w:rPr>
-                <w:rFonts w:ascii="Arial" w:eastAsia="Trebuchet MS" w:hAnsi="Arial" w:cs="Arial"/>
+                <w:rFonts w:ascii="Arial" w:hAnsi="Arial" w:eastAsia="Trebuchet MS" w:cs="Arial"/>
                 <w:b/>
                 <w:bCs/>
               </w:rPr>
@@ -2094,12 +2094,12 @@
               <w:autoSpaceDN w:val="0"/>
               <w:jc w:val="right"/>
               <w:rPr>
-                <w:rFonts w:ascii="Arial" w:eastAsia="Trebuchet MS" w:hAnsi="Arial" w:cs="Arial"/>
+                <w:rFonts w:ascii="Arial" w:hAnsi="Arial" w:eastAsia="Trebuchet MS" w:cs="Arial"/>
               </w:rPr>
             </w:pPr>
             <w:r>
               <w:rPr>
-                <w:rFonts w:ascii="Arial" w:eastAsia="Trebuchet MS" w:hAnsi="Arial" w:cs="Arial"/>
+                <w:rFonts w:ascii="Arial" w:hAnsi="Arial" w:eastAsia="Trebuchet MS" w:cs="Arial"/>
               </w:rPr>
               <w:t>$</w:t>
             </w:r>
@@ -2107,7 +2107,7 @@
             <w:sdt>
               <w:sdtPr>
                 <w:rPr>
-                  <w:rFonts w:ascii="Arial" w:eastAsia="Trebuchet MS" w:hAnsi="Arial" w:cs="Arial"/>
+                  <w:rFonts w:ascii="Arial" w:hAnsi="Arial" w:eastAsia="Trebuchet MS" w:cs="Arial"/>
                 </w:rPr>
                 <w:alias w:val="#Nav: /Purchase_Header/Totals/TotalSubTotal"/>
                 <w:tag w:val="#Nav: Purchase_Order_Invoice/60100"/>
@@ -2121,7 +2121,7 @@
               <w:sdtContent>
                 <w:r>
                   <w:rPr>
-                    <w:rFonts w:ascii="Arial" w:eastAsia="Trebuchet MS" w:hAnsi="Arial" w:cs="Arial"/>
+                    <w:rFonts w:ascii="Arial" w:hAnsi="Arial" w:eastAsia="Trebuchet MS" w:cs="Arial"/>
                   </w:rPr>
                   <w:t>TotalSubTotal</w:t>
                 </w:r>
@@ -2148,7 +2148,7 @@
               <w:autoSpaceDE w:val="0"/>
               <w:autoSpaceDN w:val="0"/>
               <w:rPr>
-                <w:rFonts w:ascii="Arial" w:eastAsia="Trebuchet MS" w:hAnsi="Arial" w:cs="Arial"/>
+                <w:rFonts w:ascii="Arial" w:hAnsi="Arial" w:eastAsia="Trebuchet MS" w:cs="Arial"/>
               </w:rPr>
             </w:pPr>
           </w:p>
@@ -2166,12 +2166,12 @@
               <w:autoSpaceDN w:val="0"/>
               <w:jc w:val="right"/>
               <w:rPr>
-                <w:rFonts w:ascii="Arial" w:eastAsia="Trebuchet MS" w:hAnsi="Arial" w:cs="Arial"/>
+                <w:rFonts w:ascii="Arial" w:hAnsi="Arial" w:eastAsia="Trebuchet MS" w:cs="Arial"/>
               </w:rPr>
             </w:pPr>
             <w:r>
               <w:rPr>
-                <w:rFonts w:ascii="Arial" w:eastAsia="Trebuchet MS" w:hAnsi="Arial" w:cs="Arial"/>
+                <w:rFonts w:ascii="Arial" w:hAnsi="Arial" w:eastAsia="Trebuchet MS" w:cs="Arial"/>
                 <w:b/>
                 <w:bCs/>
               </w:rPr>
@@ -2191,12 +2191,12 @@
               <w:autoSpaceDN w:val="0"/>
               <w:jc w:val="right"/>
               <w:rPr>
-                <w:rFonts w:ascii="Arial" w:eastAsia="Trebuchet MS" w:hAnsi="Arial" w:cs="Arial"/>
+                <w:rFonts w:ascii="Arial" w:hAnsi="Arial" w:eastAsia="Trebuchet MS" w:cs="Arial"/>
               </w:rPr>
             </w:pPr>
             <w:r>
               <w:rPr>
-                <w:rFonts w:ascii="Arial" w:eastAsia="Trebuchet MS" w:hAnsi="Arial" w:cs="Arial"/>
+                <w:rFonts w:ascii="Arial" w:hAnsi="Arial" w:eastAsia="Trebuchet MS" w:cs="Arial"/>
               </w:rPr>
               <w:t>$</w:t>
             </w:r>
@@ -2204,7 +2204,7 @@
             <w:sdt>
               <w:sdtPr>
                 <w:rPr>
-                  <w:rFonts w:ascii="Arial" w:eastAsia="Trebuchet MS" w:hAnsi="Arial" w:cs="Arial"/>
+                  <w:rFonts w:ascii="Arial" w:hAnsi="Arial" w:eastAsia="Trebuchet MS" w:cs="Arial"/>
                 </w:rPr>
                 <w:alias w:val="#Nav: /Purchase_Header/Totals/TotalVATAmount"/>
                 <w:tag w:val="#Nav: Purchase_Order_Invoice/60100"/>
@@ -2218,7 +2218,7 @@
               <w:sdtContent>
                 <w:r>
                   <w:rPr>
-                    <w:rFonts w:ascii="Arial" w:eastAsia="Trebuchet MS" w:hAnsi="Arial" w:cs="Arial"/>
+                    <w:rFonts w:ascii="Arial" w:hAnsi="Arial" w:eastAsia="Trebuchet MS" w:cs="Arial"/>
                   </w:rPr>
                   <w:t>TotalVATAmount</w:t>
                 </w:r>
@@ -2245,7 +2245,7 @@
               <w:autoSpaceDE w:val="0"/>
               <w:autoSpaceDN w:val="0"/>
               <w:rPr>
-                <w:rFonts w:ascii="Arial" w:eastAsia="Trebuchet MS" w:hAnsi="Arial" w:cs="Arial"/>
+                <w:rFonts w:ascii="Arial" w:hAnsi="Arial" w:eastAsia="Trebuchet MS" w:cs="Arial"/>
               </w:rPr>
             </w:pPr>
           </w:p>
@@ -2263,12 +2263,12 @@
               <w:autoSpaceDN w:val="0"/>
               <w:jc w:val="right"/>
               <w:rPr>
-                <w:rFonts w:ascii="Arial" w:eastAsia="Trebuchet MS" w:hAnsi="Arial" w:cs="Arial"/>
+                <w:rFonts w:ascii="Arial" w:hAnsi="Arial" w:eastAsia="Trebuchet MS" w:cs="Arial"/>
               </w:rPr>
             </w:pPr>
             <w:r>
               <w:rPr>
-                <w:rFonts w:ascii="Arial" w:eastAsia="Roboto" w:hAnsi="Arial" w:cs="Arial"/>
+                <w:rFonts w:ascii="Arial" w:hAnsi="Arial" w:eastAsia="Roboto" w:cs="Arial"/>
                 <w:b/>
                 <w:bCs/>
               </w:rPr>
@@ -2288,12 +2288,12 @@
               <w:autoSpaceDN w:val="0"/>
               <w:jc w:val="right"/>
               <w:rPr>
-                <w:rFonts w:ascii="Arial" w:eastAsia="Trebuchet MS" w:hAnsi="Arial" w:cs="Arial"/>
+                <w:rFonts w:ascii="Arial" w:hAnsi="Arial" w:eastAsia="Trebuchet MS" w:cs="Arial"/>
               </w:rPr>
             </w:pPr>
             <w:r>
               <w:rPr>
-                <w:rFonts w:ascii="Arial" w:eastAsia="Trebuchet MS" w:hAnsi="Arial" w:cs="Arial"/>
+                <w:rFonts w:ascii="Arial" w:hAnsi="Arial" w:eastAsia="Trebuchet MS" w:cs="Arial"/>
               </w:rPr>
               <w:t>$</w:t>
             </w:r>
@@ -2301,7 +2301,7 @@
             <w:sdt>
               <w:sdtPr>
                 <w:rPr>
-                  <w:rFonts w:ascii="Arial" w:eastAsia="Trebuchet MS" w:hAnsi="Arial" w:cs="Arial"/>
+                  <w:rFonts w:ascii="Arial" w:hAnsi="Arial" w:eastAsia="Trebuchet MS" w:cs="Arial"/>
                 </w:rPr>
                 <w:alias w:val="#Nav: /Purchase_Header/Totals/TotalAmount"/>
                 <w:tag w:val="#Nav: Purchase_Order_Invoice/60100"/>
@@ -2315,7 +2315,7 @@
               <w:sdtContent>
                 <w:r>
                   <w:rPr>
-                    <w:rFonts w:ascii="Arial" w:eastAsia="Trebuchet MS" w:hAnsi="Arial" w:cs="Arial"/>
+                    <w:rFonts w:ascii="Arial" w:hAnsi="Arial" w:eastAsia="Trebuchet MS" w:cs="Arial"/>
                   </w:rPr>
                   <w:t>TotalAmount</w:t>
                 </w:r>
@@ -2340,12 +2340,12 @@
         <w:tblpPr w:leftFromText="180" w:rightFromText="180" w:vertAnchor="text" w:horzAnchor="margin" w:tblpY="27"/>
         <w:tblW w:w="10915" w:type="dxa"/>
         <w:tblBorders>
-          <w:top w:val="none" w:sz="0" w:space="0" w:color="auto"/>
-          <w:left w:val="none" w:sz="0" w:space="0" w:color="auto"/>
-          <w:bottom w:val="none" w:sz="0" w:space="0" w:color="auto"/>
-          <w:right w:val="none" w:sz="0" w:space="0" w:color="auto"/>
-          <w:insideH w:val="none" w:sz="0" w:space="0" w:color="auto"/>
-          <w:insideV w:val="none" w:sz="0" w:space="0" w:color="auto"/>
+          <w:top w:val="none" w:color="auto" w:sz="0" w:space="0"/>
+          <w:left w:val="none" w:color="auto" w:sz="0" w:space="0"/>
+          <w:bottom w:val="none" w:color="auto" w:sz="0" w:space="0"/>
+          <w:right w:val="none" w:color="auto" w:sz="0" w:space="0"/>
+          <w:insideH w:val="none" w:color="auto" w:sz="0" w:space="0"/>
+          <w:insideV w:val="none" w:color="auto" w:sz="0" w:space="0"/>
         </w:tblBorders>
         <w:tblLook w:val="04A0" w:firstRow="1" w:lastRow="0" w:firstColumn="1" w:lastColumn="0" w:noHBand="0" w:noVBand="1"/>
       </w:tblPr>
@@ -2366,13 +2366,13 @@
               <w:spacing w:line="276" w:lineRule="auto"/>
               <w:jc w:val="center"/>
               <w:rPr>
-                <w:rFonts w:ascii="Arial" w:eastAsia="Trebuchet MS" w:hAnsi="Arial" w:cs="Arial"/>
+                <w:rFonts w:ascii="Arial" w:hAnsi="Arial" w:eastAsia="Trebuchet MS" w:cs="Arial"/>
                 <w:color w:val="FF0000"/>
               </w:rPr>
             </w:pPr>
             <w:r>
               <w:rPr>
-                <w:rFonts w:ascii="Arial" w:eastAsia="Trebuchet MS" w:hAnsi="Arial" w:cs="Arial"/>
+                <w:rFonts w:ascii="Arial" w:hAnsi="Arial" w:eastAsia="Trebuchet MS" w:cs="Arial"/>
                 <w:color w:val="FF0000"/>
               </w:rPr>
               <w:t>Our payment terms for all purchase orders are 60 days</w:t>
@@ -2386,13 +2386,13 @@
               <w:spacing w:line="276" w:lineRule="auto"/>
               <w:jc w:val="center"/>
               <w:rPr>
-                <w:rFonts w:ascii="Arial" w:eastAsia="Trebuchet MS" w:hAnsi="Arial" w:cs="Arial"/>
+                <w:rFonts w:ascii="Arial" w:hAnsi="Arial" w:eastAsia="Trebuchet MS" w:cs="Arial"/>
                 <w:color w:val="FF0000"/>
               </w:rPr>
             </w:pPr>
             <w:r>
               <w:rPr>
-                <w:rFonts w:ascii="Arial" w:eastAsia="Trebuchet MS" w:hAnsi="Arial" w:cs="Arial"/>
+                <w:rFonts w:ascii="Arial" w:hAnsi="Arial" w:eastAsia="Trebuchet MS" w:cs="Arial"/>
                 <w:color w:val="FF0000"/>
               </w:rPr>
               <w:t>From the end of month of invoice date.</w:t>
@@ -2406,13 +2406,13 @@
               <w:spacing w:line="276" w:lineRule="auto"/>
               <w:jc w:val="center"/>
               <w:rPr>
-                <w:rFonts w:ascii="Arial" w:eastAsia="Trebuchet MS" w:hAnsi="Arial" w:cs="Arial"/>
+                <w:rFonts w:ascii="Arial" w:hAnsi="Arial" w:eastAsia="Trebuchet MS" w:cs="Arial"/>
                 <w:color w:val="FF0000"/>
               </w:rPr>
             </w:pPr>
             <w:r>
               <w:rPr>
-                <w:rFonts w:ascii="Arial" w:eastAsia="Trebuchet MS" w:hAnsi="Arial" w:cs="Arial"/>
+                <w:rFonts w:ascii="Arial" w:hAnsi="Arial" w:eastAsia="Trebuchet MS" w:cs="Arial"/>
                 <w:color w:val="FF0000"/>
               </w:rPr>
               <w:t>By accepting this purchase order, you agree to us</w:t>
@@ -2426,12 +2426,12 @@
               <w:spacing w:line="276" w:lineRule="auto"/>
               <w:jc w:val="center"/>
               <w:rPr>
-                <w:rFonts w:ascii="Arial" w:eastAsia="Trebuchet MS" w:hAnsi="Arial" w:cs="Arial"/>
+                <w:rFonts w:ascii="Arial" w:hAnsi="Arial" w:eastAsia="Trebuchet MS" w:cs="Arial"/>
               </w:rPr>
             </w:pPr>
             <w:r>
               <w:rPr>
-                <w:rFonts w:ascii="Arial" w:eastAsia="Trebuchet MS" w:hAnsi="Arial" w:cs="Arial"/>
+                <w:rFonts w:ascii="Arial" w:hAnsi="Arial" w:eastAsia="Trebuchet MS" w:cs="Arial"/>
                 <w:color w:val="FF0000"/>
               </w:rPr>
               <w:t>Terms of payment and our terms and conditions.</w:t>
@@ -2508,12 +2508,12 @@
       <w:tblW w:w="5000" w:type="pct"/>
       <w:tblCellSpacing w:w="11" w:type="dxa"/>
       <w:tblBorders>
-        <w:top w:val="none" w:sz="0" w:space="0" w:color="auto"/>
-        <w:left w:val="none" w:sz="0" w:space="0" w:color="auto"/>
-        <w:bottom w:val="none" w:sz="0" w:space="0" w:color="auto"/>
-        <w:right w:val="none" w:sz="0" w:space="0" w:color="auto"/>
-        <w:insideH w:val="none" w:sz="0" w:space="0" w:color="auto"/>
-        <w:insideV w:val="none" w:sz="0" w:space="0" w:color="auto"/>
+        <w:top w:val="none" w:color="auto" w:sz="0" w:space="0"/>
+        <w:left w:val="none" w:color="auto" w:sz="0" w:space="0"/>
+        <w:bottom w:val="none" w:color="auto" w:sz="0" w:space="0"/>
+        <w:right w:val="none" w:color="auto" w:sz="0" w:space="0"/>
+        <w:insideH w:val="none" w:color="auto" w:sz="0" w:space="0"/>
+        <w:insideV w:val="none" w:color="auto" w:sz="0" w:space="0"/>
       </w:tblBorders>
       <w:tblCellMar>
         <w:left w:w="0" w:type="dxa"/>
@@ -2539,12 +2539,12 @@
             <w:tblStyle w:val="TableGrid"/>
             <w:tblW w:w="5000" w:type="pct"/>
             <w:tblBorders>
-              <w:top w:val="none" w:sz="0" w:space="0" w:color="auto"/>
-              <w:left w:val="none" w:sz="0" w:space="0" w:color="auto"/>
-              <w:bottom w:val="none" w:sz="0" w:space="0" w:color="auto"/>
-              <w:right w:val="none" w:sz="0" w:space="0" w:color="auto"/>
-              <w:insideH w:val="none" w:sz="0" w:space="0" w:color="auto"/>
-              <w:insideV w:val="none" w:sz="0" w:space="0" w:color="auto"/>
+              <w:top w:val="none" w:color="auto" w:sz="0" w:space="0"/>
+              <w:left w:val="none" w:color="auto" w:sz="0" w:space="0"/>
+              <w:bottom w:val="none" w:color="auto" w:sz="0" w:space="0"/>
+              <w:right w:val="none" w:color="auto" w:sz="0" w:space="0"/>
+              <w:insideH w:val="none" w:color="auto" w:sz="0" w:space="0"/>
+              <w:insideV w:val="none" w:color="auto" w:sz="0" w:space="0"/>
             </w:tblBorders>
             <w:tblCellMar>
               <w:left w:w="0" w:type="dxa"/>
@@ -2605,20 +2605,20 @@
         <w:szCs w:val="16"/>
       </w:rPr>
     </w:pPr>
-    <w:bookmarkStart w:id="2" w:name="_Hlk174720013"/>
-    <w:bookmarkStart w:id="3" w:name="_Hlk174720014"/>
+    <w:bookmarkStart w:name="_Hlk174720013" w:id="2"/>
+    <w:bookmarkStart w:name="_Hlk174720014" w:id="3"/>
   </w:p>
   <w:tbl>
     <w:tblPr>
       <w:tblStyle w:val="TableGrid"/>
       <w:tblW w:w="0" w:type="auto"/>
       <w:tblBorders>
-        <w:top w:val="none" w:sz="0" w:space="0" w:color="auto"/>
-        <w:left w:val="none" w:sz="0" w:space="0" w:color="auto"/>
-        <w:bottom w:val="none" w:sz="0" w:space="0" w:color="auto"/>
-        <w:right w:val="none" w:sz="0" w:space="0" w:color="auto"/>
-        <w:insideH w:val="none" w:sz="0" w:space="0" w:color="auto"/>
-        <w:insideV w:val="none" w:sz="0" w:space="0" w:color="auto"/>
+        <w:top w:val="none" w:color="auto" w:sz="0" w:space="0"/>
+        <w:left w:val="none" w:color="auto" w:sz="0" w:space="0"/>
+        <w:bottom w:val="none" w:color="auto" w:sz="0" w:space="0"/>
+        <w:right w:val="none" w:color="auto" w:sz="0" w:space="0"/>
+        <w:insideH w:val="none" w:color="auto" w:sz="0" w:space="0"/>
+        <w:insideV w:val="none" w:color="auto" w:sz="0" w:space="0"/>
       </w:tblBorders>
       <w:tblLook w:val="04A0" w:firstRow="1" w:lastRow="0" w:firstColumn="1" w:lastColumn="0" w:noHBand="0" w:noVBand="1"/>
     </w:tblPr>
@@ -2640,14 +2640,14 @@
             <w:ind w:right="720"/>
             <w:jc w:val="center"/>
             <w:rPr>
-              <w:rFonts w:ascii="Arial" w:eastAsia="Trebuchet MS" w:hAnsi="Arial" w:cs="Arial"/>
+              <w:rFonts w:ascii="Arial" w:hAnsi="Arial" w:eastAsia="Trebuchet MS" w:cs="Arial"/>
               <w:w w:val="95"/>
             </w:rPr>
           </w:pPr>
-          <w:bookmarkStart w:id="4" w:name="_Hlk174719997"/>
+          <w:bookmarkStart w:name="_Hlk174719997" w:id="4"/>
           <w:r>
             <w:rPr>
-              <w:rFonts w:ascii="Arial" w:eastAsia="Trebuchet MS" w:hAnsi="Arial" w:cs="Arial"/>
+              <w:rFonts w:ascii="Arial" w:hAnsi="Arial" w:eastAsia="Trebuchet MS" w:cs="Arial"/>
               <w:w w:val="95"/>
             </w:rPr>
             <w:t>PLEASE SEND ALL INVOICES TO:</w:t>
@@ -2662,29 +2662,29 @@
             <w:ind w:right="720"/>
             <w:jc w:val="center"/>
             <w:rPr>
-              <w:rFonts w:ascii="Arial" w:eastAsia="Trebuchet MS" w:hAnsi="Arial" w:cs="Arial"/>
+              <w:rFonts w:ascii="Arial" w:hAnsi="Arial" w:eastAsia="Trebuchet MS" w:cs="Arial"/>
               <w:w w:val="95"/>
             </w:rPr>
           </w:pPr>
           <w:r>
             <w:rPr>
-              <w:rFonts w:ascii="Arial" w:eastAsia="Trebuchet MS" w:hAnsi="Arial" w:cs="Arial"/>
+              <w:rFonts w:ascii="Arial" w:hAnsi="Arial" w:eastAsia="Trebuchet MS" w:cs="Arial"/>
               <w:w w:val="95"/>
             </w:rPr>
             <w:t>E</w:t>
           </w:r>
           <w:r>
             <w:rPr>
-              <w:rFonts w:ascii="Arial" w:eastAsia="Trebuchet MS" w:hAnsi="Arial" w:cs="Arial"/>
+              <w:rFonts w:ascii="Arial" w:hAnsi="Arial" w:eastAsia="Trebuchet MS" w:cs="Arial"/>
               <w:w w:val="95"/>
             </w:rPr>
             <w:t xml:space="preserve">mail: </w:t>
           </w:r>
-          <w:hyperlink r:id="rId1" w:history="1">
+          <w:hyperlink w:history="1" r:id="rId1">
             <w:r>
               <w:rPr>
                 <w:rStyle w:val="Hyperlink"/>
-                <w:rFonts w:ascii="Arial" w:eastAsia="Trebuchet MS" w:hAnsi="Arial" w:cs="Arial"/>
+                <w:rFonts w:ascii="Arial" w:hAnsi="Arial" w:eastAsia="Trebuchet MS" w:cs="Arial"/>
                 <w:w w:val="95"/>
               </w:rPr>
               <w:t>ap@obrien-energy.com</w:t>
@@ -2700,13 +2700,13 @@
             <w:ind w:right="720"/>
             <w:jc w:val="center"/>
             <w:rPr>
-              <w:rFonts w:ascii="Arial" w:eastAsia="Trebuchet MS" w:hAnsi="Arial" w:cs="Arial"/>
+              <w:rFonts w:ascii="Arial" w:hAnsi="Arial" w:eastAsia="Trebuchet MS" w:cs="Arial"/>
               <w:w w:val="95"/>
             </w:rPr>
           </w:pPr>
           <w:r>
             <w:rPr>
-              <w:rFonts w:ascii="Arial" w:eastAsia="Trebuchet MS" w:hAnsi="Arial" w:cs="Arial"/>
+              <w:rFonts w:ascii="Arial" w:hAnsi="Arial" w:eastAsia="Trebuchet MS" w:cs="Arial"/>
               <w:w w:val="95"/>
             </w:rPr>
             <w:t>Post: 36 Technology Drive, Sunshine West, Vic, 3020</w:t>
@@ -2721,7 +2721,7 @@
             <w:ind w:right="720"/>
             <w:jc w:val="center"/>
             <w:rPr>
-              <w:rFonts w:ascii="Arial" w:eastAsia="Trebuchet MS" w:hAnsi="Arial" w:cs="Arial"/>
+              <w:rFonts w:ascii="Arial" w:hAnsi="Arial" w:eastAsia="Trebuchet MS" w:cs="Arial"/>
               <w:w w:val="95"/>
               <w:sz w:val="18"/>
               <w:szCs w:val="18"/>
@@ -2729,21 +2729,21 @@
           </w:pPr>
           <w:r>
             <w:rPr>
-              <w:rFonts w:ascii="Arial" w:eastAsia="Trebuchet MS" w:hAnsi="Arial" w:cs="Arial"/>
+              <w:rFonts w:ascii="Arial" w:hAnsi="Arial" w:eastAsia="Trebuchet MS" w:cs="Arial"/>
               <w:w w:val="95"/>
             </w:rPr>
             <w:t>Please contact Roxana Cisternas on (03)</w:t>
           </w:r>
           <w:r>
             <w:rPr>
-              <w:rFonts w:ascii="Arial" w:eastAsia="Trebuchet MS" w:hAnsi="Arial" w:cs="Arial"/>
+              <w:rFonts w:ascii="Arial" w:hAnsi="Arial" w:eastAsia="Trebuchet MS" w:cs="Arial"/>
               <w:noProof/>
             </w:rPr>
             <w:t xml:space="preserve"> </w:t>
           </w:r>
           <w:r>
             <w:rPr>
-              <w:rFonts w:ascii="Arial" w:eastAsia="Trebuchet MS" w:hAnsi="Arial" w:cs="Arial"/>
+              <w:rFonts w:ascii="Arial" w:hAnsi="Arial" w:eastAsia="Trebuchet MS" w:cs="Arial"/>
               <w:w w:val="95"/>
             </w:rPr>
             <w:t>8325 1000 if you have any queries.</w:t>
@@ -2799,7 +2799,7 @@
 </file>
 
 <file path=word/header2.xml><?xml version="1.0" encoding="utf-8"?>
-<w:hdr xmlns:wpc="http://schemas.microsoft.com/office/word/2010/wordprocessingCanvas" xmlns:cx="http://schemas.microsoft.com/office/drawing/2014/chartex" xmlns:cx1="http://schemas.microsoft.com/office/drawing/2015/9/8/chartex" xmlns:cx2="http://schemas.microsoft.com/office/drawing/2015/10/21/chartex" xmlns:cx3="http://schemas.microsoft.com/office/drawing/2016/5/9/chartex" xmlns:cx4="http://schemas.microsoft.com/office/drawing/2016/5/10/chartex" xmlns:cx5="http://schemas.microsoft.com/office/drawing/2016/5/11/chartex" xmlns:cx6="http://schemas.microsoft.com/office/drawing/2016/5/12/chartex" xmlns:cx7="http://schemas.microsoft.com/office/drawing/2016/5/13/chartex" xmlns:cx8="http://schemas.microsoft.com/office/drawing/2016/5/14/chartex" xmlns:mc="http://schemas.openxmlformats.org/markup-compatibility/2006" xmlns:aink="http://schemas.microsoft.com/office/drawing/2016/ink" xmlns:am3d="http://schemas.microsoft.com/office/drawing/2017/model3d" xmlns:o="urn:schemas-microsoft-com:office:office" xmlns:oel="http://schemas.microsoft.com/office/2019/extlst" xmlns:r="http://schemas.openxmlformats.org/officeDocument/2006/relationships" xmlns:m="http://schemas.openxmlformats.org/officeDocument/2006/math" xmlns:v="urn:schemas-microsoft-com:vml" xmlns:wp14="http://schemas.microsoft.com/office/word/2010/wordprocessingDrawing" xmlns:wp="http://schemas.openxmlformats.org/drawingml/2006/wordprocessingDrawing" xmlns:w10="urn:schemas-microsoft-com:office:word" xmlns:w="http://schemas.openxmlformats.org/wordprocessingml/2006/main" xmlns:w14="http://schemas.microsoft.com/office/word/2010/wordml" xmlns:w15="http://schemas.microsoft.com/office/word/2012/wordml" xmlns:w16cex="http://schemas.microsoft.com/office/word/2018/wordml/cex" xmlns:w16cid="http://schemas.microsoft.com/office/word/2016/wordml/cid" xmlns:w16="http://schemas.microsoft.com/office/word/2018/wordml" xmlns:w16du="http://schemas.microsoft.com/office/word/2023/wordml/word16du" xmlns:w16sdtdh="http://schemas.microsoft.com/office/word/2020/wordml/sdtdatahash" xmlns:w16sdtfl="http://schemas.microsoft.com/office/word/2024/wordml/sdtformatlock" xmlns:w16se="http://schemas.microsoft.com/office/word/2015/wordml/symex" xmlns:wpg="http://schemas.microsoft.com/office/word/2010/wordprocessingGroup" xmlns:wpi="http://schemas.microsoft.com/office/word/2010/wordprocessingInk" xmlns:wne="http://schemas.microsoft.com/office/word/2006/wordml" xmlns:wps="http://schemas.microsoft.com/office/word/2010/wordprocessingShape" mc:Ignorable="w14 w15 w16se w16cid w16 w16cex w16sdtdh w16sdtfl w16du wp14">
+<w:hdr xmlns:a="http://schemas.openxmlformats.org/drawingml/2006/main" xmlns:pic="http://schemas.openxmlformats.org/drawingml/2006/picture" xmlns:a14="http://schemas.microsoft.com/office/drawing/2010/main" xmlns:wpc="http://schemas.microsoft.com/office/word/2010/wordprocessingCanvas" xmlns:cx="http://schemas.microsoft.com/office/drawing/2014/chartex" xmlns:cx1="http://schemas.microsoft.com/office/drawing/2015/9/8/chartex" xmlns:cx2="http://schemas.microsoft.com/office/drawing/2015/10/21/chartex" xmlns:cx3="http://schemas.microsoft.com/office/drawing/2016/5/9/chartex" xmlns:cx4="http://schemas.microsoft.com/office/drawing/2016/5/10/chartex" xmlns:cx5="http://schemas.microsoft.com/office/drawing/2016/5/11/chartex" xmlns:cx6="http://schemas.microsoft.com/office/drawing/2016/5/12/chartex" xmlns:cx7="http://schemas.microsoft.com/office/drawing/2016/5/13/chartex" xmlns:cx8="http://schemas.microsoft.com/office/drawing/2016/5/14/chartex" xmlns:mc="http://schemas.openxmlformats.org/markup-compatibility/2006" xmlns:aink="http://schemas.microsoft.com/office/drawing/2016/ink" xmlns:am3d="http://schemas.microsoft.com/office/drawing/2017/model3d" xmlns:o="urn:schemas-microsoft-com:office:office" xmlns:oel="http://schemas.microsoft.com/office/2019/extlst" xmlns:r="http://schemas.openxmlformats.org/officeDocument/2006/relationships" xmlns:m="http://schemas.openxmlformats.org/officeDocument/2006/math" xmlns:v="urn:schemas-microsoft-com:vml" xmlns:wp14="http://schemas.microsoft.com/office/word/2010/wordprocessingDrawing" xmlns:wp="http://schemas.openxmlformats.org/drawingml/2006/wordprocessingDrawing" xmlns:w10="urn:schemas-microsoft-com:office:word" xmlns:w="http://schemas.openxmlformats.org/wordprocessingml/2006/main" xmlns:w14="http://schemas.microsoft.com/office/word/2010/wordml" xmlns:w15="http://schemas.microsoft.com/office/word/2012/wordml" xmlns:w16cex="http://schemas.microsoft.com/office/word/2018/wordml/cex" xmlns:w16cid="http://schemas.microsoft.com/office/word/2016/wordml/cid" xmlns:w16="http://schemas.microsoft.com/office/word/2018/wordml" xmlns:w16du="http://schemas.microsoft.com/office/word/2023/wordml/word16du" xmlns:w16sdtdh="http://schemas.microsoft.com/office/word/2020/wordml/sdtdatahash" xmlns:w16sdtfl="http://schemas.microsoft.com/office/word/2024/wordml/sdtformatlock" xmlns:w16se="http://schemas.microsoft.com/office/word/2015/wordml/symex" xmlns:wpg="http://schemas.microsoft.com/office/word/2010/wordprocessingGroup" xmlns:wpi="http://schemas.microsoft.com/office/word/2010/wordprocessingInk" xmlns:wne="http://schemas.microsoft.com/office/word/2006/wordml" xmlns:wps="http://schemas.microsoft.com/office/word/2010/wordprocessingShape" mc:Ignorable="w14 w15 w16se w16cid w16 w16cex w16sdtdh w16sdtfl w16du wp14">
   <w:p>
     <w:pPr>
       <w:pStyle w:val="Header"/>
@@ -2820,7 +2820,7 @@
         <w:lang w:val="en-IN"/>
       </w:rPr>
       <w:drawing>
-        <wp:anchor distT="0" distB="0" distL="114300" distR="114300" simplePos="0" relativeHeight="251659264" behindDoc="0" locked="0" layoutInCell="1" allowOverlap="1" wp14:anchorId="2070E76C" wp14:editId="266ACE76">
+        <wp:anchor distT="0" distB="0" distL="114300" distR="114300" simplePos="0" relativeHeight="251659264" behindDoc="0" locked="0" layoutInCell="1" allowOverlap="1" wp14:editId="266ACE76" wp14:anchorId="2070E76C">
           <wp:simplePos x="0" y="0"/>
           <wp:positionH relativeFrom="margin">
             <wp:align>left</wp:align>
@@ -2895,12 +2895,12 @@
       <w:tblW w:w="3837" w:type="dxa"/>
       <w:tblInd w:w="7228" w:type="dxa"/>
       <w:tblBorders>
-        <w:top w:val="none" w:sz="0" w:space="0" w:color="auto"/>
-        <w:left w:val="none" w:sz="0" w:space="0" w:color="auto"/>
-        <w:bottom w:val="none" w:sz="0" w:space="0" w:color="auto"/>
-        <w:right w:val="none" w:sz="0" w:space="0" w:color="auto"/>
-        <w:insideH w:val="none" w:sz="0" w:space="0" w:color="auto"/>
-        <w:insideV w:val="none" w:sz="0" w:space="0" w:color="auto"/>
+        <w:top w:val="none" w:color="auto" w:sz="0" w:space="0"/>
+        <w:left w:val="none" w:color="auto" w:sz="0" w:space="0"/>
+        <w:bottom w:val="none" w:color="auto" w:sz="0" w:space="0"/>
+        <w:right w:val="none" w:color="auto" w:sz="0" w:space="0"/>
+        <w:insideH w:val="none" w:color="auto" w:sz="0" w:space="0"/>
+        <w:insideV w:val="none" w:color="auto" w:sz="0" w:space="0"/>
       </w:tblBorders>
       <w:tblLayout w:type="fixed"/>
       <w:tblLook w:val="04A0" w:firstRow="1" w:lastRow="0" w:firstColumn="1" w:lastColumn="0" w:noHBand="0" w:noVBand="1"/>
@@ -2930,14 +2930,14 @@
             <w:autoSpaceDN w:val="0"/>
             <w:jc w:val="right"/>
             <w:rPr>
-              <w:rFonts w:ascii="Arial" w:eastAsia="Trebuchet MS" w:hAnsi="Arial" w:cs="Arial"/>
+              <w:rFonts w:ascii="Arial" w:hAnsi="Arial" w:eastAsia="Trebuchet MS" w:cs="Arial"/>
               <w:sz w:val="36"/>
               <w:szCs w:val="36"/>
             </w:rPr>
           </w:pPr>
           <w:r>
             <w:rPr>
-              <w:rFonts w:ascii="Arial" w:eastAsia="Trebuchet MS" w:hAnsi="Arial" w:cs="Arial"/>
+              <w:rFonts w:ascii="Arial" w:hAnsi="Arial" w:eastAsia="Trebuchet MS" w:cs="Arial"/>
               <w:b/>
               <w:bCs/>
               <w:color w:val="000000"/>
@@ -2949,7 +2949,7 @@
       <w:sdt>
         <w:sdtPr>
           <w:rPr>
-            <w:rFonts w:ascii="Arial" w:eastAsia="Trebuchet MS" w:hAnsi="Arial" w:cs="Arial"/>
+            <w:rFonts w:ascii="Arial" w:hAnsi="Arial" w:eastAsia="Trebuchet MS" w:cs="Arial"/>
           </w:rPr>
           <w:alias w:val="#Nav: /Purchase_Header/OrderDate_PurchaseHeader"/>
           <w:tag w:val="#Nav: Purchase_Order_Invoice/60100"/>
@@ -2977,13 +2977,13 @@
                 <w:autoSpaceDE w:val="0"/>
                 <w:autoSpaceDN w:val="0"/>
                 <w:rPr>
-                  <w:rFonts w:ascii="Arial" w:eastAsia="Trebuchet MS" w:hAnsi="Arial" w:cs="Arial"/>
+                  <w:rFonts w:ascii="Arial" w:hAnsi="Arial" w:eastAsia="Trebuchet MS" w:cs="Arial"/>
                 </w:rPr>
               </w:pPr>
               <w:proofErr w:type="spellStart"/>
               <w:r>
                 <w:rPr>
-                  <w:rFonts w:ascii="Arial" w:eastAsia="Trebuchet MS" w:hAnsi="Arial" w:cs="Arial"/>
+                  <w:rFonts w:ascii="Arial" w:hAnsi="Arial" w:eastAsia="Trebuchet MS" w:cs="Arial"/>
                 </w:rPr>
                 <w:t>OrderDate_PurchaseHeader</w:t>
               </w:r>
@@ -3009,14 +3009,14 @@
             <w:autoSpaceDN w:val="0"/>
             <w:jc w:val="right"/>
             <w:rPr>
-              <w:rFonts w:ascii="Arial" w:eastAsia="Trebuchet MS" w:hAnsi="Arial" w:cs="Arial"/>
+              <w:rFonts w:ascii="Arial" w:hAnsi="Arial" w:eastAsia="Trebuchet MS" w:cs="Arial"/>
               <w:bCs/>
               <w:w w:val="125"/>
             </w:rPr>
           </w:pPr>
           <w:r>
             <w:rPr>
-              <w:rFonts w:ascii="Arial" w:eastAsia="Trebuchet MS" w:hAnsi="Arial" w:cs="Arial"/>
+              <w:rFonts w:ascii="Arial" w:hAnsi="Arial" w:eastAsia="Trebuchet MS" w:cs="Arial"/>
               <w:b/>
               <w:bCs/>
               <w:color w:val="000000"/>
@@ -3025,7 +3025,7 @@
           </w:r>
           <w:r>
             <w:rPr>
-              <w:rFonts w:ascii="Arial" w:eastAsia="Trebuchet MS" w:hAnsi="Arial" w:cs="Arial"/>
+              <w:rFonts w:ascii="Arial" w:hAnsi="Arial" w:eastAsia="Trebuchet MS" w:cs="Arial"/>
               <w:b/>
               <w:bCs/>
               <w:color w:val="000000"/>
@@ -3035,7 +3035,7 @@
           </w:r>
           <w:r>
             <w:rPr>
-              <w:rFonts w:ascii="Arial" w:eastAsia="Trebuchet MS" w:hAnsi="Arial" w:cs="Arial"/>
+              <w:rFonts w:ascii="Arial" w:hAnsi="Arial" w:eastAsia="Trebuchet MS" w:cs="Arial"/>
               <w:b/>
               <w:bCs/>
               <w:color w:val="000000"/>
@@ -3047,7 +3047,7 @@
       <w:sdt>
         <w:sdtPr>
           <w:rPr>
-            <w:rFonts w:ascii="Arial" w:eastAsia="Trebuchet MS" w:hAnsi="Arial" w:cs="Arial"/>
+            <w:rFonts w:ascii="Arial" w:hAnsi="Arial" w:eastAsia="Trebuchet MS" w:cs="Arial"/>
           </w:rPr>
           <w:alias w:val="#Nav: /Purchase_Header/No_PurchHeader"/>
           <w:tag w:val="#Nav: Purchase_Order_Invoice/60100"/>
@@ -3075,13 +3075,13 @@
                 <w:autoSpaceDE w:val="0"/>
                 <w:autoSpaceDN w:val="0"/>
                 <w:rPr>
-                  <w:rFonts w:ascii="Arial" w:eastAsia="Trebuchet MS" w:hAnsi="Arial" w:cs="Arial"/>
+                  <w:rFonts w:ascii="Arial" w:hAnsi="Arial" w:eastAsia="Trebuchet MS" w:cs="Arial"/>
                 </w:rPr>
               </w:pPr>
               <w:proofErr w:type="spellStart"/>
               <w:r>
                 <w:rPr>
-                  <w:rFonts w:ascii="Arial" w:eastAsia="Trebuchet MS" w:hAnsi="Arial" w:cs="Arial"/>
+                  <w:rFonts w:ascii="Arial" w:hAnsi="Arial" w:eastAsia="Trebuchet MS" w:cs="Arial"/>
                 </w:rPr>
                 <w:t>No_PurchHeader</w:t>
               </w:r>
@@ -3156,8 +3156,8 @@
       </w:rPr>
       <w:t xml:space="preserve">                               </w:t>
     </w:r>
-    <w:bookmarkStart w:id="0" w:name="_Hlk174347783"/>
-    <w:bookmarkStart w:id="1" w:name="_Hlk174347784"/>
+    <w:bookmarkStart w:name="_Hlk174347783" w:id="0"/>
+    <w:bookmarkStart w:name="_Hlk174347784" w:id="1"/>
     <w:r>
       <w:rPr>
         <w:rFonts w:ascii="Arial" w:hAnsi="Arial" w:cs="Arial"/>
@@ -3182,18 +3182,18 @@
 </file>
 
 <file path=word/header3.xml><?xml version="1.0" encoding="utf-8"?>
-<w:hdr xmlns:wpc="http://schemas.microsoft.com/office/word/2010/wordprocessingCanvas" xmlns:cx="http://schemas.microsoft.com/office/drawing/2014/chartex" xmlns:cx1="http://schemas.microsoft.com/office/drawing/2015/9/8/chartex" xmlns:cx2="http://schemas.microsoft.com/office/drawing/2015/10/21/chartex" xmlns:cx3="http://schemas.microsoft.com/office/drawing/2016/5/9/chartex" xmlns:cx4="http://schemas.microsoft.com/office/drawing/2016/5/10/chartex" xmlns:cx5="http://schemas.microsoft.com/office/drawing/2016/5/11/chartex" xmlns:cx6="http://schemas.microsoft.com/office/drawing/2016/5/12/chartex" xmlns:cx7="http://schemas.microsoft.com/office/drawing/2016/5/13/chartex" xmlns:cx8="http://schemas.microsoft.com/office/drawing/2016/5/14/chartex" xmlns:mc="http://schemas.openxmlformats.org/markup-compatibility/2006" xmlns:aink="http://schemas.microsoft.com/office/drawing/2016/ink" xmlns:am3d="http://schemas.microsoft.com/office/drawing/2017/model3d" xmlns:o="urn:schemas-microsoft-com:office:office" xmlns:oel="http://schemas.microsoft.com/office/2019/extlst" xmlns:r="http://schemas.openxmlformats.org/officeDocument/2006/relationships" xmlns:m="http://schemas.openxmlformats.org/officeDocument/2006/math" xmlns:v="urn:schemas-microsoft-com:vml" xmlns:wp14="http://schemas.microsoft.com/office/word/2010/wordprocessingDrawing" xmlns:wp="http://schemas.openxmlformats.org/drawingml/2006/wordprocessingDrawing" xmlns:w10="urn:schemas-microsoft-com:office:word" xmlns:w="http://schemas.openxmlformats.org/wordprocessingml/2006/main" xmlns:w14="http://schemas.microsoft.com/office/word/2010/wordml" xmlns:w15="http://schemas.microsoft.com/office/word/2012/wordml" xmlns:w16cex="http://schemas.microsoft.com/office/word/2018/wordml/cex" xmlns:w16cid="http://schemas.microsoft.com/office/word/2016/wordml/cid" xmlns:w16="http://schemas.microsoft.com/office/word/2018/wordml" xmlns:w16du="http://schemas.microsoft.com/office/word/2023/wordml/word16du" xmlns:w16sdtdh="http://schemas.microsoft.com/office/word/2020/wordml/sdtdatahash" xmlns:w16sdtfl="http://schemas.microsoft.com/office/word/2024/wordml/sdtformatlock" xmlns:w16se="http://schemas.microsoft.com/office/word/2015/wordml/symex" xmlns:wpg="http://schemas.microsoft.com/office/word/2010/wordprocessingGroup" xmlns:wpi="http://schemas.microsoft.com/office/word/2010/wordprocessingInk" xmlns:wne="http://schemas.microsoft.com/office/word/2006/wordml" xmlns:wps="http://schemas.microsoft.com/office/word/2010/wordprocessingShape" mc:Ignorable="w14 w15 w16se w16cid w16 w16cex w16sdtdh w16sdtfl w16du wp14">
+<w:hdr xmlns:a="http://schemas.openxmlformats.org/drawingml/2006/main" xmlns:pic="http://schemas.openxmlformats.org/drawingml/2006/picture" xmlns:a14="http://schemas.microsoft.com/office/drawing/2010/main" xmlns:wpc="http://schemas.microsoft.com/office/word/2010/wordprocessingCanvas" xmlns:cx="http://schemas.microsoft.com/office/drawing/2014/chartex" xmlns:cx1="http://schemas.microsoft.com/office/drawing/2015/9/8/chartex" xmlns:cx2="http://schemas.microsoft.com/office/drawing/2015/10/21/chartex" xmlns:cx3="http://schemas.microsoft.com/office/drawing/2016/5/9/chartex" xmlns:cx4="http://schemas.microsoft.com/office/drawing/2016/5/10/chartex" xmlns:cx5="http://schemas.microsoft.com/office/drawing/2016/5/11/chartex" xmlns:cx6="http://schemas.microsoft.com/office/drawing/2016/5/12/chartex" xmlns:cx7="http://schemas.microsoft.com/office/drawing/2016/5/13/chartex" xmlns:cx8="http://schemas.microsoft.com/office/drawing/2016/5/14/chartex" xmlns:mc="http://schemas.openxmlformats.org/markup-compatibility/2006" xmlns:aink="http://schemas.microsoft.com/office/drawing/2016/ink" xmlns:am3d="http://schemas.microsoft.com/office/drawing/2017/model3d" xmlns:o="urn:schemas-microsoft-com:office:office" xmlns:oel="http://schemas.microsoft.com/office/2019/extlst" xmlns:r="http://schemas.openxmlformats.org/officeDocument/2006/relationships" xmlns:m="http://schemas.openxmlformats.org/officeDocument/2006/math" xmlns:v="urn:schemas-microsoft-com:vml" xmlns:wp14="http://schemas.microsoft.com/office/word/2010/wordprocessingDrawing" xmlns:wp="http://schemas.openxmlformats.org/drawingml/2006/wordprocessingDrawing" xmlns:w10="urn:schemas-microsoft-com:office:word" xmlns:w="http://schemas.openxmlformats.org/wordprocessingml/2006/main" xmlns:w14="http://schemas.microsoft.com/office/word/2010/wordml" xmlns:w15="http://schemas.microsoft.com/office/word/2012/wordml" xmlns:w16cex="http://schemas.microsoft.com/office/word/2018/wordml/cex" xmlns:w16cid="http://schemas.microsoft.com/office/word/2016/wordml/cid" xmlns:w16="http://schemas.microsoft.com/office/word/2018/wordml" xmlns:w16du="http://schemas.microsoft.com/office/word/2023/wordml/word16du" xmlns:w16sdtdh="http://schemas.microsoft.com/office/word/2020/wordml/sdtdatahash" xmlns:w16sdtfl="http://schemas.microsoft.com/office/word/2024/wordml/sdtformatlock" xmlns:w16se="http://schemas.microsoft.com/office/word/2015/wordml/symex" xmlns:wpg="http://schemas.microsoft.com/office/word/2010/wordprocessingGroup" xmlns:wpi="http://schemas.microsoft.com/office/word/2010/wordprocessingInk" xmlns:wne="http://schemas.microsoft.com/office/word/2006/wordml" xmlns:wps="http://schemas.microsoft.com/office/word/2010/wordprocessingShape" mc:Ignorable="w14 w15 w16se w16cid w16 w16cex w16sdtdh w16sdtfl w16du wp14">
   <w:tbl>
     <w:tblPr>
       <w:tblStyle w:val="TableGrid"/>
       <w:tblW w:w="11015" w:type="dxa"/>
       <w:tblBorders>
-        <w:top w:val="none" w:sz="0" w:space="0" w:color="auto"/>
-        <w:left w:val="none" w:sz="0" w:space="0" w:color="auto"/>
-        <w:bottom w:val="none" w:sz="0" w:space="0" w:color="auto"/>
-        <w:right w:val="none" w:sz="0" w:space="0" w:color="auto"/>
-        <w:insideH w:val="none" w:sz="0" w:space="0" w:color="auto"/>
-        <w:insideV w:val="none" w:sz="0" w:space="0" w:color="auto"/>
+        <w:top w:val="none" w:color="auto" w:sz="0" w:space="0"/>
+        <w:left w:val="none" w:color="auto" w:sz="0" w:space="0"/>
+        <w:bottom w:val="none" w:color="auto" w:sz="0" w:space="0"/>
+        <w:right w:val="none" w:color="auto" w:sz="0" w:space="0"/>
+        <w:insideH w:val="none" w:color="auto" w:sz="0" w:space="0"/>
+        <w:insideV w:val="none" w:color="auto" w:sz="0" w:space="0"/>
       </w:tblBorders>
       <w:tblLook w:val="04A0" w:firstRow="1" w:lastRow="0" w:firstColumn="1" w:lastColumn="0" w:noHBand="0" w:noVBand="1"/>
     </w:tblPr>
@@ -3221,7 +3221,7 @@
               <w:szCs w:val="24"/>
             </w:rPr>
             <w:drawing>
-              <wp:anchor distT="0" distB="0" distL="114300" distR="114300" simplePos="0" relativeHeight="251660288" behindDoc="0" locked="0" layoutInCell="1" allowOverlap="1" wp14:anchorId="6A7F4F7E" wp14:editId="311991AE">
+              <wp:anchor distT="0" distB="0" distL="114300" distR="114300" simplePos="0" relativeHeight="251660288" behindDoc="0" locked="0" layoutInCell="1" allowOverlap="1" wp14:editId="311991AE" wp14:anchorId="6A7F4F7E">
                 <wp:simplePos x="0" y="0"/>
                 <wp:positionH relativeFrom="column">
                   <wp:posOffset>-67310</wp:posOffset>

--- a/GKB-Customization/Purchases/Document/StandardPurchaseOrder.docx
+++ b/GKB-Customization/Purchases/Document/StandardPurchaseOrder.docx
@@ -5151,7 +5151,9 @@
 </a:theme>
 </file>
 
-<file path=customXml/item1.xml>��< ? x m l   v e r s i o n = " 1 . 0 "   e n c o d i n g = " u t f - 1 6 " ? > < N a v W o r d R e p o r t X m l P a r t   x m l n s = " u r n : m i c r o s o f t - d y n a m i c s - n a v / r e p o r t s / P u r c h a s e _ O r d e r _ I n v o i c e / 6 0 1 0 0 / " > +<file path=customXml/item1.xml>��< ? x m l   v e r s i o n = " 1 . 0 "   e n c o d i n g = " u t f - 1 6 " ? > + 
+ < N a v W o r d R e p o r t X m l P a r t   x m l n s = " u r n : m i c r o s o f t - d y n a m i c s - n a v / r e p o r t s / P u r c h a s e _ O r d e r _ I n v o i c e / 6 0 1 0 0 / " >   
      < P u r c h a s e _ H e a d e r >   
@@ -5232,8 +5234,6 @@
          < C o m p a n y G i r o N o > C o m p a n y G i r o N o < / C o m p a n y G i r o N o >   
          < C o m p a n y G i r o N o _ L b l > C o m p a n y G i r o N o _ L b l < / C o m p a n y G i r o N o _ L b l > - 
-         < C o m p a n y H o m e P a g e > C o m p a n y H o m e P a g e < / C o m p a n y H o m e P a g e >   
          < C o m p a n y H o m e P a g e _ L b l > C o m p a n y H o m e P a g e _ L b l < / C o m p a n y H o m e P a g e _ L b l >   
